--- a/term_1/csbasic/lab1/P3125 ЛР1 ОПД Григорьев Н.А.docx
+++ b/term_1/csbasic/lab1/P3125 ЛР1 ОПД Григорьев Н.А.docx
@@ -80,6 +80,7 @@
           <w:color w:val="000000"/>
           <w:sz w:val="28"/>
           <w:szCs w:val="28"/>
+          <w:lang w:val="en-US"/>
         </w:rPr>
       </w:pPr>
     </w:p>
@@ -407,7 +408,7 @@
           <w:sz w:val="28"/>
           <w:szCs w:val="28"/>
         </w:rPr>
-        <w:t>г. Санкт-Петербург</w:t>
+        <w:t>Санкт-Петербург</w:t>
       </w:r>
     </w:p>
     <w:p>
@@ -3170,27 +3171,27 @@
           <w:szCs w:val="28"/>
           <w:lang w:val="en-US"/>
         </w:rPr>
-        <w:t>=r-</w:t>
-      </w:r>
-      <w:proofErr w:type="spellStart"/>
-      <w:r>
-        <w:rPr>
-          <w:color w:val="000000"/>
-          <w:sz w:val="28"/>
-          <w:szCs w:val="28"/>
-          <w:lang w:val="en-US"/>
-        </w:rPr>
-        <w:t>x,o</w:t>
-      </w:r>
-      <w:proofErr w:type="spellEnd"/>
-      <w:r>
-        <w:rPr>
-          <w:color w:val="000000"/>
-          <w:sz w:val="28"/>
-          <w:szCs w:val="28"/>
-          <w:lang w:val="en-US"/>
-        </w:rPr>
-        <w:t>=-w- duosion0</w:t>
+        <w:t>=</w:t>
+      </w:r>
+      <w:proofErr w:type="spellStart"/>
+      <w:r>
+        <w:rPr>
+          <w:color w:val="000000"/>
+          <w:sz w:val="28"/>
+          <w:szCs w:val="28"/>
+          <w:lang w:val="en-US"/>
+        </w:rPr>
+        <w:t>rx,o</w:t>
+      </w:r>
+      <w:proofErr w:type="spellEnd"/>
+      <w:r>
+        <w:rPr>
+          <w:color w:val="000000"/>
+          <w:sz w:val="28"/>
+          <w:szCs w:val="28"/>
+          <w:lang w:val="en-US"/>
+        </w:rPr>
+        <w:t>=w duosion0</w:t>
       </w:r>
     </w:p>
     <w:p>
@@ -3298,7 +3299,27 @@
           <w:szCs w:val="28"/>
           <w:lang w:val="en-US"/>
         </w:rPr>
-        <w:t>=r--,o=r-- duosion0/</w:t>
+        <w:t>=</w:t>
+      </w:r>
+      <w:proofErr w:type="spellStart"/>
+      <w:r>
+        <w:rPr>
+          <w:color w:val="000000"/>
+          <w:sz w:val="28"/>
+          <w:szCs w:val="28"/>
+          <w:lang w:val="en-US"/>
+        </w:rPr>
+        <w:t>r,o</w:t>
+      </w:r>
+      <w:proofErr w:type="spellEnd"/>
+      <w:r>
+        <w:rPr>
+          <w:color w:val="000000"/>
+          <w:sz w:val="28"/>
+          <w:szCs w:val="28"/>
+          <w:lang w:val="en-US"/>
+        </w:rPr>
+        <w:t>=r duosion0/</w:t>
       </w:r>
       <w:r>
         <w:rPr>
@@ -3406,7 +3427,7 @@
           <w:szCs w:val="28"/>
           <w:lang w:val="en-US"/>
         </w:rPr>
-        <w:t xml:space="preserve"> u=r-</w:t>
+        <w:t xml:space="preserve"> u=</w:t>
       </w:r>
       <w:proofErr w:type="spellStart"/>
       <w:proofErr w:type="gramStart"/>
@@ -3417,7 +3438,7 @@
           <w:szCs w:val="28"/>
           <w:lang w:val="en-US"/>
         </w:rPr>
-        <w:t>x,g</w:t>
+        <w:t>rx,g</w:t>
       </w:r>
       <w:proofErr w:type="spellEnd"/>
       <w:proofErr w:type="gramEnd"/>
@@ -3448,7 +3469,7 @@
           <w:szCs w:val="28"/>
           <w:lang w:val="en-US"/>
         </w:rPr>
-        <w:t>=-</w:t>
+        <w:t>=</w:t>
       </w:r>
       <w:proofErr w:type="spellStart"/>
       <w:r>
@@ -3840,7 +3861,27 @@
           <w:szCs w:val="28"/>
           <w:lang w:val="en-US"/>
         </w:rPr>
-        <w:t>=r-x numel4/</w:t>
+        <w:t>=</w:t>
+      </w:r>
+      <w:proofErr w:type="spellStart"/>
+      <w:r>
+        <w:rPr>
+          <w:color w:val="000000"/>
+          <w:sz w:val="28"/>
+          <w:szCs w:val="28"/>
+          <w:lang w:val="en-US"/>
+        </w:rPr>
+        <w:t>rx</w:t>
+      </w:r>
+      <w:proofErr w:type="spellEnd"/>
+      <w:r>
+        <w:rPr>
+          <w:color w:val="000000"/>
+          <w:sz w:val="28"/>
+          <w:szCs w:val="28"/>
+          <w:lang w:val="en-US"/>
+        </w:rPr>
+        <w:t xml:space="preserve"> numel4/</w:t>
       </w:r>
       <w:proofErr w:type="spellStart"/>
       <w:r>
@@ -3918,7 +3959,7 @@
           <w:szCs w:val="28"/>
           <w:lang w:val="en-US"/>
         </w:rPr>
-        <w:t xml:space="preserve"> u=-</w:t>
+        <w:t xml:space="preserve"> u=</w:t>
       </w:r>
       <w:proofErr w:type="spellStart"/>
       <w:proofErr w:type="gramStart"/>
@@ -3960,7 +4001,7 @@
           <w:szCs w:val="28"/>
           <w:lang w:val="en-US"/>
         </w:rPr>
-        <w:t>=-</w:t>
+        <w:t>=</w:t>
       </w:r>
       <w:proofErr w:type="spellStart"/>
       <w:r>
@@ -4070,7 +4111,7 @@
           <w:szCs w:val="28"/>
           <w:lang w:val="en-US"/>
         </w:rPr>
-        <w:t xml:space="preserve"> u=r-</w:t>
+        <w:t xml:space="preserve"> u=</w:t>
       </w:r>
       <w:proofErr w:type="spellStart"/>
       <w:proofErr w:type="gramStart"/>
@@ -4081,7 +4122,7 @@
           <w:szCs w:val="28"/>
           <w:lang w:val="en-US"/>
         </w:rPr>
-        <w:t>x,g</w:t>
+        <w:t>rx,g</w:t>
       </w:r>
       <w:proofErr w:type="spellEnd"/>
       <w:proofErr w:type="gramEnd"/>
@@ -4092,7 +4133,7 @@
           <w:szCs w:val="28"/>
           <w:lang w:val="en-US"/>
         </w:rPr>
-        <w:t>=-</w:t>
+        <w:t>=</w:t>
       </w:r>
       <w:proofErr w:type="spellStart"/>
       <w:r>
@@ -4222,7 +4263,7 @@
           <w:szCs w:val="28"/>
           <w:lang w:val="en-US"/>
         </w:rPr>
-        <w:t xml:space="preserve"> u=-</w:t>
+        <w:t xml:space="preserve"> u=</w:t>
       </w:r>
       <w:proofErr w:type="spellStart"/>
       <w:proofErr w:type="gramStart"/>
@@ -4244,7 +4285,7 @@
           <w:szCs w:val="28"/>
           <w:lang w:val="en-US"/>
         </w:rPr>
-        <w:t>=-</w:t>
+        <w:t>=</w:t>
       </w:r>
       <w:proofErr w:type="spellStart"/>
       <w:r>
@@ -4264,7 +4305,7 @@
           <w:szCs w:val="28"/>
           <w:lang w:val="en-US"/>
         </w:rPr>
-        <w:t>=-</w:t>
+        <w:t>=</w:t>
       </w:r>
       <w:proofErr w:type="spellStart"/>
       <w:r>
@@ -4697,7 +4738,7 @@
           <w:szCs w:val="28"/>
           <w:lang w:val="en-US"/>
         </w:rPr>
-        <w:t>=,o=r-- timburr9/</w:t>
+        <w:t>=,o=r timburr9/</w:t>
       </w:r>
       <w:proofErr w:type="spellStart"/>
       <w:r>
@@ -4878,7 +4919,7 @@
           <w:szCs w:val="28"/>
           <w:lang w:val="en-US"/>
         </w:rPr>
-        <w:t>=,o=r-- umbreon0</w:t>
+        <w:t>=,o=r umbreon0</w:t>
       </w:r>
     </w:p>
     <w:p>
@@ -4887,11 +4928,13 @@
         <w:spacing w:after="160" w:line="360" w:lineRule="auto"/>
         <w:rPr>
           <w:color w:val="000000"/>
-        </w:rPr>
-      </w:pPr>
-      <w:r>
-        <w:rPr>
-          <w:color w:val="000000"/>
+          <w:lang w:val="en-US"/>
+        </w:rPr>
+      </w:pPr>
+      <w:r>
+        <w:rPr>
+          <w:color w:val="000000"/>
+          <w:lang w:val="en-US"/>
         </w:rPr>
         <w:br w:type="page"/>
       </w:r>
@@ -5024,6 +5067,7 @@
           <w:color w:val="000000"/>
           <w:sz w:val="28"/>
           <w:szCs w:val="28"/>
+          <w:lang w:val="en-US"/>
         </w:rPr>
       </w:pPr>
       <w:proofErr w:type="spellStart"/>
@@ -5665,27 +5709,7 @@
           <w:szCs w:val="28"/>
           <w:lang w:val="en-US"/>
         </w:rPr>
-        <w:t>ln -s</w:t>
-      </w:r>
-      <w:proofErr w:type="gramStart"/>
-      <w:r>
-        <w:rPr>
-          <w:color w:val="000000"/>
-          <w:sz w:val="28"/>
-          <w:szCs w:val="28"/>
-          <w:lang w:val="en-US"/>
-        </w:rPr>
-        <w:t xml:space="preserve"> ..</w:t>
-      </w:r>
-      <w:proofErr w:type="gramEnd"/>
-      <w:r>
-        <w:rPr>
-          <w:color w:val="000000"/>
-          <w:sz w:val="28"/>
-          <w:szCs w:val="28"/>
-          <w:lang w:val="en-US"/>
-        </w:rPr>
-        <w:t>/lab0/duosion0 Copy_46</w:t>
+        <w:t>ln -s duosion0 Copy_46</w:t>
       </w:r>
     </w:p>
     <w:p>
@@ -5805,7 +5829,45 @@
           <w:szCs w:val="28"/>
           <w:lang w:val="en-US"/>
         </w:rPr>
-        <w:t>ln -s gurdurr8 timburr9/</w:t>
+        <w:t>ln -s</w:t>
+      </w:r>
+      <w:proofErr w:type="gramStart"/>
+      <w:r>
+        <w:rPr>
+          <w:color w:val="000000"/>
+          <w:sz w:val="28"/>
+          <w:szCs w:val="28"/>
+          <w:lang w:val="en-US"/>
+        </w:rPr>
+        <w:t xml:space="preserve"> </w:t>
+      </w:r>
+      <w:r>
+        <w:rPr>
+          <w:color w:val="000000"/>
+          <w:sz w:val="28"/>
+          <w:szCs w:val="28"/>
+          <w:lang w:val="en-US"/>
+        </w:rPr>
+        <w:t>..</w:t>
+      </w:r>
+      <w:proofErr w:type="gramEnd"/>
+      <w:r>
+        <w:rPr>
+          <w:color w:val="000000"/>
+          <w:sz w:val="28"/>
+          <w:szCs w:val="28"/>
+          <w:lang w:val="en-US"/>
+        </w:rPr>
+        <w:t>/</w:t>
+      </w:r>
+      <w:r>
+        <w:rPr>
+          <w:color w:val="000000"/>
+          <w:sz w:val="28"/>
+          <w:szCs w:val="28"/>
+          <w:lang w:val="en-US"/>
+        </w:rPr>
+        <w:t>gurdurr8 timburr9/</w:t>
       </w:r>
       <w:proofErr w:type="spellStart"/>
       <w:r>
@@ -6262,7 +6324,6 @@
           <w:color w:val="000000"/>
           <w:sz w:val="28"/>
           <w:szCs w:val="28"/>
-          <w:lang w:val="en-US"/>
         </w:rPr>
         <w:t>2</w:t>
       </w:r>
@@ -6534,7 +6595,7 @@
         <w:spacing w:after="160" w:line="360" w:lineRule="auto"/>
         <w:jc w:val="both"/>
         <w:rPr>
-          <w:color w:val="000000"/>
+          <w:color w:val="FF0000"/>
           <w:sz w:val="28"/>
           <w:szCs w:val="28"/>
           <w:lang w:val="en-RU"/>
@@ -6542,7 +6603,7 @@
       </w:pPr>
       <w:r>
         <w:rPr>
-          <w:color w:val="000000"/>
+          <w:color w:val="FF0000"/>
           <w:sz w:val="28"/>
           <w:szCs w:val="28"/>
           <w:lang w:val="en-RU"/>
@@ -6582,7 +6643,7 @@
         <w:spacing w:after="160" w:line="360" w:lineRule="auto"/>
         <w:jc w:val="both"/>
         <w:rPr>
-          <w:color w:val="000000"/>
+          <w:color w:val="FF0000"/>
           <w:sz w:val="28"/>
           <w:szCs w:val="28"/>
           <w:lang w:val="en-RU"/>
@@ -6590,12 +6651,116 @@
       </w:pPr>
       <w:r>
         <w:rPr>
-          <w:color w:val="000000"/>
+          <w:color w:val="FF0000"/>
           <w:sz w:val="28"/>
           <w:szCs w:val="28"/>
           <w:lang w:val="en-RU"/>
         </w:rPr>
-        <w:t>ls -Rlt 2&gt;tmp/error.log | tail -2</w:t>
+        <w:t>ls -Rl 2&gt;tmp/error.log |</w:t>
+      </w:r>
+      <w:r>
+        <w:rPr>
+          <w:color w:val="FF0000"/>
+          <w:sz w:val="28"/>
+          <w:szCs w:val="28"/>
+          <w:lang w:val="en-US"/>
+        </w:rPr>
+        <w:t xml:space="preserve"> sort -k6</w:t>
+      </w:r>
+      <w:r>
+        <w:rPr>
+          <w:color w:val="FF0000"/>
+          <w:sz w:val="28"/>
+          <w:szCs w:val="28"/>
+          <w:lang w:val="en-RU"/>
+        </w:rPr>
+        <w:t xml:space="preserve"> </w:t>
+      </w:r>
+      <w:r>
+        <w:rPr>
+          <w:color w:val="FF0000"/>
+          <w:sz w:val="28"/>
+          <w:szCs w:val="28"/>
+          <w:lang w:val="en-US"/>
+        </w:rPr>
+        <w:t xml:space="preserve">| </w:t>
+      </w:r>
+      <w:r>
+        <w:rPr>
+          <w:color w:val="FF0000"/>
+          <w:sz w:val="28"/>
+          <w:szCs w:val="28"/>
+          <w:lang w:val="en-RU"/>
+        </w:rPr>
+        <w:t>tail -2</w:t>
+      </w:r>
+    </w:p>
+    <w:p>
+      <w:pPr>
+        <w:pStyle w:val="Standard"/>
+        <w:spacing w:after="160" w:line="360" w:lineRule="auto"/>
+        <w:ind w:left="1080"/>
+        <w:jc w:val="both"/>
+        <w:rPr>
+          <w:color w:val="FF0000"/>
+          <w:sz w:val="28"/>
+          <w:szCs w:val="28"/>
+          <w:lang w:val="en-RU"/>
+        </w:rPr>
+      </w:pPr>
+      <w:r>
+        <w:rPr>
+          <w:rFonts w:ascii="Menlo" w:hAnsi="Menlo" w:cs="Menlo"/>
+          <w:color w:val="000000"/>
+          <w:sz w:val="22"/>
+          <w:szCs w:val="22"/>
+          <w:lang w:val="en-GB"/>
+        </w:rPr>
+        <w:t>ls -</w:t>
+      </w:r>
+      <w:proofErr w:type="spellStart"/>
+      <w:r>
+        <w:rPr>
+          <w:rFonts w:ascii="Menlo" w:hAnsi="Menlo" w:cs="Menlo"/>
+          <w:color w:val="000000"/>
+          <w:sz w:val="22"/>
+          <w:szCs w:val="22"/>
+          <w:lang w:val="en-GB"/>
+        </w:rPr>
+        <w:t>Rlt</w:t>
+      </w:r>
+      <w:proofErr w:type="spellEnd"/>
+      <w:r>
+        <w:rPr>
+          <w:rFonts w:ascii="Menlo" w:hAnsi="Menlo" w:cs="Menlo"/>
+          <w:color w:val="000000"/>
+          <w:sz w:val="22"/>
+          <w:szCs w:val="22"/>
+          <w:lang w:val="en-GB"/>
+        </w:rPr>
+        <w:t xml:space="preserve"> 2&gt;/var/</w:t>
+      </w:r>
+      <w:proofErr w:type="spellStart"/>
+      <w:r>
+        <w:rPr>
+          <w:rFonts w:ascii="Menlo" w:hAnsi="Menlo" w:cs="Menlo"/>
+          <w:color w:val="000000"/>
+          <w:sz w:val="22"/>
+          <w:szCs w:val="22"/>
+          <w:lang w:val="en-GB"/>
+        </w:rPr>
+        <w:t>tmp</w:t>
+      </w:r>
+      <w:proofErr w:type="spellEnd"/>
+      <w:r>
+        <w:rPr>
+          <w:rFonts w:ascii="Menlo" w:hAnsi="Menlo" w:cs="Menlo"/>
+          <w:color w:val="000000"/>
+          <w:sz w:val="22"/>
+          <w:szCs w:val="22"/>
+          <w:lang w:val="en-GB"/>
+        </w:rPr>
+        <w:t>/err.log | tail -2</w:t>
       </w:r>
     </w:p>
     <w:p>
@@ -6630,7 +6795,7 @@
         <w:spacing w:after="160" w:line="360" w:lineRule="auto"/>
         <w:jc w:val="both"/>
         <w:rPr>
-          <w:color w:val="000000"/>
+          <w:color w:val="FF0000"/>
           <w:sz w:val="28"/>
           <w:szCs w:val="28"/>
           <w:lang w:val="en-RU"/>
@@ -6638,13 +6803,50 @@
       </w:pPr>
       <w:r>
         <w:rPr>
-          <w:color w:val="000000"/>
+          <w:color w:val="FF0000"/>
           <w:sz w:val="28"/>
           <w:szCs w:val="28"/>
           <w:lang w:val="en-RU"/>
         </w:rPr>
-        <w:t xml:space="preserve">cat bayleef4 2&gt;&amp;1 | grep -i "e$" </w:t>
-      </w:r>
+        <w:t xml:space="preserve">cat bayleef4 2&gt;&amp;1| grep -i "e$" </w:t>
+      </w:r>
+    </w:p>
+    <w:p>
+      <w:pPr>
+        <w:pStyle w:val="Standard"/>
+        <w:spacing w:after="160" w:line="360" w:lineRule="auto"/>
+        <w:ind w:left="1080"/>
+        <w:jc w:val="both"/>
+        <w:rPr>
+          <w:color w:val="000000" w:themeColor="text1"/>
+          <w:sz w:val="28"/>
+          <w:szCs w:val="28"/>
+          <w:lang w:val="en-RU"/>
+        </w:rPr>
+      </w:pPr>
+      <w:r>
+        <w:rPr>
+          <w:color w:val="000000" w:themeColor="text1"/>
+          <w:sz w:val="28"/>
+          <w:szCs w:val="28"/>
+          <w:lang w:val="en-RU"/>
+        </w:rPr>
+        <w:t xml:space="preserve">cat bayleef4 | grep -i "e$" </w:t>
+      </w:r>
+    </w:p>
+    <w:p>
+      <w:pPr>
+        <w:pStyle w:val="Standard"/>
+        <w:spacing w:after="160" w:line="360" w:lineRule="auto"/>
+        <w:ind w:left="1080"/>
+        <w:jc w:val="both"/>
+        <w:rPr>
+          <w:color w:val="FF0000"/>
+          <w:sz w:val="28"/>
+          <w:szCs w:val="28"/>
+          <w:lang w:val="en-RU"/>
+        </w:rPr>
+      </w:pPr>
     </w:p>
     <w:p>
       <w:pPr>
@@ -6678,7 +6880,7 @@
         <w:spacing w:after="160" w:line="360" w:lineRule="auto"/>
         <w:jc w:val="both"/>
         <w:rPr>
-          <w:color w:val="000000"/>
+          <w:color w:val="FF0000"/>
           <w:sz w:val="28"/>
           <w:szCs w:val="28"/>
           <w:lang w:val="en-RU"/>
@@ -6686,12 +6888,37 @@
       </w:pPr>
       <w:r>
         <w:rPr>
-          <w:color w:val="000000"/>
+          <w:color w:val="FF0000"/>
           <w:sz w:val="28"/>
           <w:szCs w:val="28"/>
           <w:lang w:val="en-RU"/>
         </w:rPr>
         <w:t xml:space="preserve">cat -n bayleef4 2&gt;&amp;1 | sort </w:t>
+      </w:r>
+    </w:p>
+    <w:p>
+      <w:pPr>
+        <w:pStyle w:val="Standard"/>
+        <w:spacing w:after="160" w:line="360" w:lineRule="auto"/>
+        <w:ind w:left="720"/>
+        <w:jc w:val="both"/>
+        <w:rPr>
+          <w:color w:val="FF0000"/>
+          <w:sz w:val="28"/>
+          <w:szCs w:val="28"/>
+          <w:lang w:val="en-RU"/>
+        </w:rPr>
+      </w:pPr>
+      <w:r>
+        <w:rPr>
+          <w:rFonts w:ascii="Menlo" w:hAnsi="Menlo" w:cs="Menlo"/>
+          <w:color w:val="000000"/>
+          <w:sz w:val="22"/>
+          <w:szCs w:val="22"/>
+          <w:lang w:val="en-GB"/>
+        </w:rPr>
+        <w:lastRenderedPageBreak/>
+        <w:t>cat -n bayleef4 2&gt;&amp;1 | sort</w:t>
       </w:r>
     </w:p>
     <w:p>
@@ -6726,7 +6953,7 @@
         <w:spacing w:after="160" w:line="360" w:lineRule="auto"/>
         <w:jc w:val="both"/>
         <w:rPr>
-          <w:color w:val="000000"/>
+          <w:color w:val="FF0000"/>
           <w:sz w:val="28"/>
           <w:szCs w:val="28"/>
           <w:lang w:val="en-RU"/>
@@ -6734,12 +6961,57 @@
       </w:pPr>
       <w:r>
         <w:rPr>
-          <w:color w:val="000000"/>
+          <w:color w:val="FF0000"/>
           <w:sz w:val="28"/>
           <w:szCs w:val="28"/>
           <w:lang w:val="en-RU"/>
         </w:rPr>
         <w:t>cat -n ./*0 ./*/*0 2&gt;&amp;1 | sort -r</w:t>
+      </w:r>
+    </w:p>
+    <w:p>
+      <w:pPr>
+        <w:pStyle w:val="Standard"/>
+        <w:spacing w:after="160" w:line="360" w:lineRule="auto"/>
+        <w:ind w:left="720"/>
+        <w:jc w:val="both"/>
+        <w:rPr>
+          <w:color w:val="FF0000"/>
+          <w:sz w:val="28"/>
+          <w:szCs w:val="28"/>
+        </w:rPr>
+      </w:pPr>
+      <w:r>
+        <w:rPr>
+          <w:rFonts w:ascii="Menlo" w:hAnsi="Menlo" w:cs="Menlo"/>
+          <w:color w:val="000000"/>
+          <w:sz w:val="22"/>
+          <w:szCs w:val="22"/>
+          <w:lang w:val="en-GB"/>
+        </w:rPr>
+        <w:t>cat -</w:t>
+      </w:r>
+      <w:proofErr w:type="gramStart"/>
+      <w:r>
+        <w:rPr>
+          <w:rFonts w:ascii="Menlo" w:hAnsi="Menlo" w:cs="Menlo"/>
+          <w:color w:val="000000"/>
+          <w:sz w:val="22"/>
+          <w:szCs w:val="22"/>
+          <w:lang w:val="en-GB"/>
+        </w:rPr>
+        <w:t>n .</w:t>
+      </w:r>
+      <w:proofErr w:type="gramEnd"/>
+      <w:r>
+        <w:rPr>
+          <w:rFonts w:ascii="Menlo" w:hAnsi="Menlo" w:cs="Menlo"/>
+          <w:color w:val="000000"/>
+          <w:sz w:val="22"/>
+          <w:szCs w:val="22"/>
+          <w:lang w:val="en-GB"/>
+        </w:rPr>
+        <w:t>/*0 ./*/*0 2&gt;&amp;1 | sort -r</w:t>
       </w:r>
     </w:p>
     <w:p>
@@ -6761,7 +7033,6 @@
           <w:szCs w:val="28"/>
           <w:lang w:val="en-RU"/>
         </w:rPr>
-        <w:lastRenderedPageBreak/>
         <w:t>Вывести два последних элемента рекурсивного списка имен и атрибутов файлов в директории lab0, заканчивающихся на символ 'y', список отсортировать по убыванию количества жестких ссылок, ошибки доступа не подавлять и не перенаправлять</w:t>
       </w:r>
     </w:p>
@@ -6775,7 +7046,7 @@
         <w:spacing w:after="160" w:line="360" w:lineRule="auto"/>
         <w:jc w:val="both"/>
         <w:rPr>
-          <w:color w:val="000000"/>
+          <w:color w:val="FF0000"/>
           <w:sz w:val="28"/>
           <w:szCs w:val="28"/>
           <w:lang w:val="en-RU"/>
@@ -6783,13 +7054,50 @@
       </w:pPr>
       <w:r>
         <w:rPr>
-          <w:color w:val="000000"/>
+          <w:color w:val="FF0000"/>
           <w:sz w:val="28"/>
           <w:szCs w:val="28"/>
           <w:lang w:val="en-RU"/>
         </w:rPr>
         <w:t>ls -Rl 2&gt;&amp;1 | grep "y$" | tail -2 | sort -rk3</w:t>
       </w:r>
+    </w:p>
+    <w:p>
+      <w:pPr>
+        <w:pStyle w:val="Standard"/>
+        <w:spacing w:after="160" w:line="360" w:lineRule="auto"/>
+        <w:ind w:left="720"/>
+        <w:jc w:val="both"/>
+        <w:rPr>
+          <w:color w:val="000000" w:themeColor="text1"/>
+          <w:sz w:val="28"/>
+          <w:szCs w:val="28"/>
+          <w:lang w:val="en-RU"/>
+        </w:rPr>
+      </w:pPr>
+      <w:r>
+        <w:rPr>
+          <w:color w:val="000000" w:themeColor="text1"/>
+          <w:sz w:val="28"/>
+          <w:szCs w:val="28"/>
+          <w:lang w:val="en-RU"/>
+        </w:rPr>
+        <w:t>ls -Rl | grep "y$" | tail -2 | sort -rk3</w:t>
+      </w:r>
+    </w:p>
+    <w:p>
+      <w:pPr>
+        <w:pStyle w:val="Standard"/>
+        <w:spacing w:after="160" w:line="360" w:lineRule="auto"/>
+        <w:ind w:left="720"/>
+        <w:jc w:val="both"/>
+        <w:rPr>
+          <w:color w:val="FF0000"/>
+          <w:sz w:val="28"/>
+          <w:szCs w:val="28"/>
+          <w:lang w:val="en-RU"/>
+        </w:rPr>
+      </w:pPr>
     </w:p>
     <w:p>
       <w:pPr>

--- a/term_1/csbasic/lab1/P3125 ЛР1 ОПД Григорьев Н.А.docx
+++ b/term_1/csbasic/lab1/P3125 ЛР1 ОПД Григорьев Н.А.docx
@@ -80,7 +80,6 @@
           <w:color w:val="000000"/>
           <w:sz w:val="28"/>
           <w:szCs w:val="28"/>
-          <w:lang w:val="en-US"/>
         </w:rPr>
       </w:pPr>
     </w:p>
@@ -5067,7 +5066,6 @@
           <w:color w:val="000000"/>
           <w:sz w:val="28"/>
           <w:szCs w:val="28"/>
-          <w:lang w:val="en-US"/>
         </w:rPr>
       </w:pPr>
       <w:proofErr w:type="spellStart"/>
@@ -6140,7 +6138,16 @@
           <w:szCs w:val="28"/>
           <w:lang w:val="en-US"/>
         </w:rPr>
-        <w:t>RP .</w:t>
+        <w:t>R</w:t>
+      </w:r>
+      <w:r>
+        <w:rPr>
+          <w:color w:val="000000"/>
+          <w:sz w:val="28"/>
+          <w:szCs w:val="28"/>
+          <w:lang w:val="en-US"/>
+        </w:rPr>
+        <w:t xml:space="preserve"> .</w:t>
       </w:r>
       <w:proofErr w:type="gramEnd"/>
       <w:r>
@@ -6595,20 +6602,46 @@
         <w:spacing w:after="160" w:line="360" w:lineRule="auto"/>
         <w:jc w:val="both"/>
         <w:rPr>
-          <w:color w:val="FF0000"/>
-          <w:sz w:val="28"/>
-          <w:szCs w:val="28"/>
-          <w:lang w:val="en-RU"/>
-        </w:rPr>
-      </w:pPr>
-      <w:r>
-        <w:rPr>
-          <w:color w:val="FF0000"/>
-          <w:sz w:val="28"/>
-          <w:szCs w:val="28"/>
-          <w:lang w:val="en-RU"/>
-        </w:rPr>
-        <w:t>wc -l &lt; gurdurr8 &gt;&gt; gurdurr8</w:t>
+          <w:color w:val="000000" w:themeColor="text1"/>
+          <w:sz w:val="28"/>
+          <w:szCs w:val="28"/>
+        </w:rPr>
+      </w:pPr>
+      <w:proofErr w:type="spellStart"/>
+      <w:r>
+        <w:rPr>
+          <w:color w:val="000000" w:themeColor="text1"/>
+          <w:sz w:val="28"/>
+          <w:szCs w:val="28"/>
+        </w:rPr>
+        <w:t>wc</w:t>
+      </w:r>
+      <w:proofErr w:type="spellEnd"/>
+      <w:r>
+        <w:rPr>
+          <w:color w:val="000000" w:themeColor="text1"/>
+          <w:sz w:val="28"/>
+          <w:szCs w:val="28"/>
+        </w:rPr>
+        <w:t xml:space="preserve"> -l gurdurr</w:t>
+      </w:r>
+      <w:proofErr w:type="gramStart"/>
+      <w:r>
+        <w:rPr>
+          <w:color w:val="000000" w:themeColor="text1"/>
+          <w:sz w:val="28"/>
+          <w:szCs w:val="28"/>
+        </w:rPr>
+        <w:t>8 &gt;</w:t>
+      </w:r>
+      <w:proofErr w:type="gramEnd"/>
+      <w:r>
+        <w:rPr>
+          <w:color w:val="000000" w:themeColor="text1"/>
+          <w:sz w:val="28"/>
+          <w:szCs w:val="28"/>
+        </w:rPr>
+        <w:t>&gt; gurdurr8</w:t>
       </w:r>
     </w:p>
     <w:p>
@@ -6631,6 +6664,171 @@
           <w:lang w:val="en-RU"/>
         </w:rPr>
         <w:t>Вывести два последних элемента рекурсивного списка имен и атрибутов файлов в директории lab0, список отсортировать по убыванию даты изменения записи о файле, ошибки доступа перенаправить в файл в директории /tmp</w:t>
+      </w:r>
+    </w:p>
+    <w:p>
+      <w:pPr>
+        <w:pStyle w:val="Standard"/>
+        <w:numPr>
+          <w:ilvl w:val="0"/>
+          <w:numId w:val="51"/>
+        </w:numPr>
+        <w:rPr>
+          <w:color w:val="000000" w:themeColor="text1"/>
+          <w:sz w:val="28"/>
+          <w:szCs w:val="28"/>
+          <w:lang w:val="en-RU"/>
+        </w:rPr>
+      </w:pPr>
+      <w:r>
+        <w:rPr>
+          <w:color w:val="000000" w:themeColor="text1"/>
+          <w:sz w:val="28"/>
+          <w:szCs w:val="28"/>
+          <w:lang w:val="en-RU"/>
+        </w:rPr>
+        <w:t>ls -ltR 2&gt;</w:t>
+      </w:r>
+      <w:r>
+        <w:rPr>
+          <w:color w:val="000000" w:themeColor="text1"/>
+          <w:sz w:val="28"/>
+          <w:szCs w:val="28"/>
+          <w:lang w:val="en-US"/>
+        </w:rPr>
+        <w:t>/</w:t>
+      </w:r>
+      <w:r>
+        <w:rPr>
+          <w:color w:val="000000" w:themeColor="text1"/>
+          <w:sz w:val="28"/>
+          <w:szCs w:val="28"/>
+          <w:lang w:val="en-RU"/>
+        </w:rPr>
+        <w:t>tmp/error_log</w:t>
+      </w:r>
+      <w:r>
+        <w:rPr>
+          <w:color w:val="000000" w:themeColor="text1"/>
+          <w:sz w:val="28"/>
+          <w:szCs w:val="28"/>
+          <w:lang w:val="en-US"/>
+        </w:rPr>
+        <w:t xml:space="preserve"> </w:t>
+      </w:r>
+      <w:r>
+        <w:rPr>
+          <w:color w:val="000000" w:themeColor="text1"/>
+          <w:sz w:val="28"/>
+          <w:szCs w:val="28"/>
+          <w:lang w:val="en-RU"/>
+        </w:rPr>
+        <w:t>|</w:t>
+      </w:r>
+      <w:r>
+        <w:rPr>
+          <w:color w:val="000000" w:themeColor="text1"/>
+          <w:sz w:val="28"/>
+          <w:szCs w:val="28"/>
+          <w:lang w:val="en-US"/>
+        </w:rPr>
+        <w:t xml:space="preserve"> </w:t>
+      </w:r>
+      <w:r>
+        <w:rPr>
+          <w:color w:val="000000" w:themeColor="text1"/>
+          <w:sz w:val="28"/>
+          <w:szCs w:val="28"/>
+          <w:lang w:val="en-RU"/>
+        </w:rPr>
+        <w:t xml:space="preserve">tail -n 2 </w:t>
+      </w:r>
+    </w:p>
+    <w:p>
+      <w:pPr>
+        <w:pStyle w:val="Standard"/>
+        <w:spacing w:after="160" w:line="360" w:lineRule="auto"/>
+        <w:ind w:left="1080"/>
+        <w:jc w:val="both"/>
+        <w:rPr>
+          <w:color w:val="FF0000"/>
+          <w:sz w:val="28"/>
+          <w:szCs w:val="28"/>
+          <w:lang w:val="en-RU"/>
+        </w:rPr>
+      </w:pPr>
+      <w:r>
+        <w:rPr>
+          <w:rFonts w:ascii="Menlo" w:hAnsi="Menlo" w:cs="Menlo"/>
+          <w:noProof/>
+          <w:color w:val="000000"/>
+          <w:sz w:val="22"/>
+          <w:szCs w:val="22"/>
+          <w:lang w:val="en-RU"/>
+        </w:rPr>
+        <w:drawing>
+          <wp:inline distT="0" distB="0" distL="0" distR="0" wp14:anchorId="011C0EC1" wp14:editId="2C6EB24B">
+            <wp:extent cx="977900" cy="393700"/>
+            <wp:effectExtent l="0" t="0" r="0" b="0"/>
+            <wp:docPr id="2037490068" name="Picture 2"/>
+            <wp:cNvGraphicFramePr>
+              <a:graphicFrameLocks xmlns:a="http://schemas.openxmlformats.org/drawingml/2006/main" noChangeAspect="1"/>
+            </wp:cNvGraphicFramePr>
+            <a:graphic xmlns:a="http://schemas.openxmlformats.org/drawingml/2006/main">
+              <a:graphicData uri="http://schemas.openxmlformats.org/drawingml/2006/picture">
+                <pic:pic xmlns:pic="http://schemas.openxmlformats.org/drawingml/2006/picture">
+                  <pic:nvPicPr>
+                    <pic:cNvPr id="2037490068" name="Picture 2037490068"/>
+                    <pic:cNvPicPr/>
+                  </pic:nvPicPr>
+                  <pic:blipFill>
+                    <a:blip r:embed="rId10">
+                      <a:extLst>
+                        <a:ext uri="{28A0092B-C50C-407E-A947-70E740481C1C}">
+                          <a14:useLocalDpi xmlns:a14="http://schemas.microsoft.com/office/drawing/2010/main" val="0"/>
+                        </a:ext>
+                      </a:extLst>
+                    </a:blip>
+                    <a:stretch>
+                      <a:fillRect/>
+                    </a:stretch>
+                  </pic:blipFill>
+                  <pic:spPr>
+                    <a:xfrm>
+                      <a:off x="0" y="0"/>
+                      <a:ext cx="977900" cy="393700"/>
+                    </a:xfrm>
+                    <a:prstGeom prst="rect">
+                      <a:avLst/>
+                    </a:prstGeom>
+                  </pic:spPr>
+                </pic:pic>
+              </a:graphicData>
+            </a:graphic>
+          </wp:inline>
+        </w:drawing>
+      </w:r>
+    </w:p>
+    <w:p>
+      <w:pPr>
+        <w:pStyle w:val="Standard"/>
+        <w:spacing w:after="160" w:line="360" w:lineRule="auto"/>
+        <w:jc w:val="both"/>
+        <w:rPr>
+          <w:color w:val="000000"/>
+          <w:sz w:val="28"/>
+          <w:szCs w:val="28"/>
+          <w:lang w:val="en-RU"/>
+        </w:rPr>
+      </w:pPr>
+      <w:r>
+        <w:rPr>
+          <w:color w:val="000000"/>
+          <w:sz w:val="28"/>
+          <w:szCs w:val="28"/>
+          <w:lang w:val="en-RU"/>
+        </w:rPr>
+        <w:t>Вывести содержимое файла bayleef4, оставить только строки, заканчивающиеся на 'e', регистр символов игнорировать, ошибки доступа не подавлять и не перенаправлять</w:t>
       </w:r>
     </w:p>
     <w:p>
@@ -6643,7 +6841,7 @@
         <w:spacing w:after="160" w:line="360" w:lineRule="auto"/>
         <w:jc w:val="both"/>
         <w:rPr>
-          <w:color w:val="FF0000"/>
+          <w:color w:val="000000" w:themeColor="text1"/>
           <w:sz w:val="28"/>
           <w:szCs w:val="28"/>
           <w:lang w:val="en-RU"/>
@@ -6651,48 +6849,30 @@
       </w:pPr>
       <w:r>
         <w:rPr>
-          <w:color w:val="FF0000"/>
+          <w:color w:val="000000" w:themeColor="text1"/>
           <w:sz w:val="28"/>
           <w:szCs w:val="28"/>
           <w:lang w:val="en-RU"/>
         </w:rPr>
-        <w:t>ls -Rl 2&gt;tmp/error.log |</w:t>
-      </w:r>
-      <w:r>
-        <w:rPr>
-          <w:color w:val="FF0000"/>
-          <w:sz w:val="28"/>
-          <w:szCs w:val="28"/>
-          <w:lang w:val="en-US"/>
-        </w:rPr>
-        <w:t xml:space="preserve"> sort -k6</w:t>
-      </w:r>
-      <w:r>
-        <w:rPr>
-          <w:color w:val="FF0000"/>
+        <w:t>grep -i "e$"</w:t>
+      </w:r>
+      <w:r>
+        <w:rPr>
+          <w:color w:val="000000" w:themeColor="text1"/>
+          <w:sz w:val="28"/>
+          <w:szCs w:val="28"/>
+          <w:lang w:val="en-US"/>
+        </w:rPr>
+        <w:t xml:space="preserve"> </w:t>
+      </w:r>
+      <w:r>
+        <w:rPr>
+          <w:color w:val="000000" w:themeColor="text1"/>
           <w:sz w:val="28"/>
           <w:szCs w:val="28"/>
           <w:lang w:val="en-RU"/>
         </w:rPr>
-        <w:t xml:space="preserve"> </w:t>
-      </w:r>
-      <w:r>
-        <w:rPr>
-          <w:color w:val="FF0000"/>
-          <w:sz w:val="28"/>
-          <w:szCs w:val="28"/>
-          <w:lang w:val="en-US"/>
-        </w:rPr>
-        <w:t xml:space="preserve">| </w:t>
-      </w:r>
-      <w:r>
-        <w:rPr>
-          <w:color w:val="FF0000"/>
-          <w:sz w:val="28"/>
-          <w:szCs w:val="28"/>
-          <w:lang w:val="en-RU"/>
-        </w:rPr>
-        <w:t>tail -2</w:t>
+        <w:t>bayleef4</w:t>
       </w:r>
     </w:p>
     <w:p>
@@ -6702,7 +6882,7 @@
         <w:ind w:left="1080"/>
         <w:jc w:val="both"/>
         <w:rPr>
-          <w:color w:val="FF0000"/>
+          <w:color w:val="000000" w:themeColor="text1"/>
           <w:sz w:val="28"/>
           <w:szCs w:val="28"/>
           <w:lang w:val="en-RU"/>
@@ -6710,57 +6890,85 @@
       </w:pPr>
       <w:r>
         <w:rPr>
-          <w:rFonts w:ascii="Menlo" w:hAnsi="Menlo" w:cs="Menlo"/>
-          <w:color w:val="000000"/>
-          <w:sz w:val="22"/>
-          <w:szCs w:val="22"/>
-          <w:lang w:val="en-GB"/>
-        </w:rPr>
-        <w:t>ls -</w:t>
-      </w:r>
-      <w:proofErr w:type="spellStart"/>
-      <w:r>
-        <w:rPr>
-          <w:rFonts w:ascii="Menlo" w:hAnsi="Menlo" w:cs="Menlo"/>
-          <w:color w:val="000000"/>
-          <w:sz w:val="22"/>
-          <w:szCs w:val="22"/>
-          <w:lang w:val="en-GB"/>
-        </w:rPr>
-        <w:t>Rlt</w:t>
-      </w:r>
-      <w:proofErr w:type="spellEnd"/>
-      <w:r>
-        <w:rPr>
-          <w:rFonts w:ascii="Menlo" w:hAnsi="Menlo" w:cs="Menlo"/>
-          <w:color w:val="000000"/>
-          <w:sz w:val="22"/>
-          <w:szCs w:val="22"/>
-          <w:lang w:val="en-GB"/>
-        </w:rPr>
-        <w:t xml:space="preserve"> 2&gt;/var/</w:t>
-      </w:r>
-      <w:proofErr w:type="spellStart"/>
-      <w:r>
-        <w:rPr>
-          <w:rFonts w:ascii="Menlo" w:hAnsi="Menlo" w:cs="Menlo"/>
-          <w:color w:val="000000"/>
-          <w:sz w:val="22"/>
-          <w:szCs w:val="22"/>
-          <w:lang w:val="en-GB"/>
-        </w:rPr>
-        <w:t>tmp</w:t>
-      </w:r>
-      <w:proofErr w:type="spellEnd"/>
-      <w:r>
-        <w:rPr>
-          <w:rFonts w:ascii="Menlo" w:hAnsi="Menlo" w:cs="Menlo"/>
-          <w:color w:val="000000"/>
-          <w:sz w:val="22"/>
-          <w:szCs w:val="22"/>
-          <w:lang w:val="en-GB"/>
-        </w:rPr>
-        <w:t>/err.log | tail -2</w:t>
+          <w:color w:val="000000" w:themeColor="text1"/>
+          <w:sz w:val="28"/>
+          <w:szCs w:val="28"/>
+          <w:lang w:val="en-RU"/>
+        </w:rPr>
+        <w:t xml:space="preserve"> </w:t>
+      </w:r>
+      <w:r>
+        <w:rPr>
+          <w:noProof/>
+          <w:color w:val="000000" w:themeColor="text1"/>
+          <w:sz w:val="28"/>
+          <w:szCs w:val="28"/>
+          <w:lang w:val="en-RU"/>
+        </w:rPr>
+        <w:drawing>
+          <wp:inline distT="0" distB="0" distL="0" distR="0" wp14:anchorId="738BA167" wp14:editId="174C85B9">
+            <wp:extent cx="2311400" cy="215900"/>
+            <wp:effectExtent l="0" t="0" r="0" b="0"/>
+            <wp:docPr id="359339706" name="Picture 4"/>
+            <wp:cNvGraphicFramePr>
+              <a:graphicFrameLocks xmlns:a="http://schemas.openxmlformats.org/drawingml/2006/main" noChangeAspect="1"/>
+            </wp:cNvGraphicFramePr>
+            <a:graphic xmlns:a="http://schemas.openxmlformats.org/drawingml/2006/main">
+              <a:graphicData uri="http://schemas.openxmlformats.org/drawingml/2006/picture">
+                <pic:pic xmlns:pic="http://schemas.openxmlformats.org/drawingml/2006/picture">
+                  <pic:nvPicPr>
+                    <pic:cNvPr id="359339706" name="Picture 359339706"/>
+                    <pic:cNvPicPr/>
+                  </pic:nvPicPr>
+                  <pic:blipFill>
+                    <a:blip r:embed="rId11">
+                      <a:extLst>
+                        <a:ext uri="{28A0092B-C50C-407E-A947-70E740481C1C}">
+                          <a14:useLocalDpi xmlns:a14="http://schemas.microsoft.com/office/drawing/2010/main" val="0"/>
+                        </a:ext>
+                      </a:extLst>
+                    </a:blip>
+                    <a:stretch>
+                      <a:fillRect/>
+                    </a:stretch>
+                  </pic:blipFill>
+                  <pic:spPr>
+                    <a:xfrm>
+                      <a:off x="0" y="0"/>
+                      <a:ext cx="2311400" cy="215900"/>
+                    </a:xfrm>
+                    <a:prstGeom prst="rect">
+                      <a:avLst/>
+                    </a:prstGeom>
+                  </pic:spPr>
+                </pic:pic>
+              </a:graphicData>
+            </a:graphic>
+          </wp:inline>
+        </w:drawing>
+      </w:r>
+    </w:p>
+    <w:p>
+      <w:pPr>
+        <w:pStyle w:val="Standard"/>
+        <w:spacing w:after="160" w:line="360" w:lineRule="auto"/>
+        <w:ind w:left="1080"/>
+        <w:jc w:val="both"/>
+        <w:rPr>
+          <w:color w:val="000000" w:themeColor="text1"/>
+          <w:sz w:val="28"/>
+          <w:szCs w:val="28"/>
+          <w:lang w:val="en-RU"/>
+        </w:rPr>
+      </w:pPr>
+      <w:r>
+        <w:rPr>
+          <w:color w:val="000000" w:themeColor="text1"/>
+          <w:sz w:val="28"/>
+          <w:szCs w:val="28"/>
+          <w:lang w:val="en-RU"/>
+        </w:rPr>
+        <w:br w:type="page"/>
       </w:r>
     </w:p>
     <w:p>
@@ -6782,7 +6990,8 @@
           <w:szCs w:val="28"/>
           <w:lang w:val="en-RU"/>
         </w:rPr>
-        <w:t>Вывести содержимое файла bayleef4, оставить только строки, заканчивающиеся на 'e', регистр символов игнорировать, ошибки доступа не подавлять и не перенаправлять</w:t>
+        <w:lastRenderedPageBreak/>
+        <w:t>Вывести содержимое файла bayleef4 с номерами строк, строки отсортировать по имени a-&gt;z, ошибки доступа не подавлять и не перенаправлять</w:t>
       </w:r>
     </w:p>
     <w:p>
@@ -6795,6 +7004,31 @@
         <w:spacing w:after="160" w:line="360" w:lineRule="auto"/>
         <w:jc w:val="both"/>
         <w:rPr>
+          <w:rFonts w:ascii="Menlo" w:hAnsi="Menlo" w:cs="Menlo"/>
+          <w:color w:val="000000"/>
+          <w:sz w:val="22"/>
+          <w:szCs w:val="22"/>
+          <w:lang w:val="en-RU"/>
+        </w:rPr>
+      </w:pPr>
+      <w:r>
+        <w:rPr>
+          <w:rFonts w:ascii="Menlo" w:hAnsi="Menlo" w:cs="Menlo"/>
+          <w:color w:val="000000"/>
+          <w:sz w:val="22"/>
+          <w:szCs w:val="22"/>
+          <w:lang w:val="en-RU"/>
+        </w:rPr>
+        <w:t>cat -n bayleef4 | sort</w:t>
+      </w:r>
+    </w:p>
+    <w:p>
+      <w:pPr>
+        <w:pStyle w:val="Standard"/>
+        <w:spacing w:after="160" w:line="360" w:lineRule="auto"/>
+        <w:ind w:left="720"/>
+        <w:jc w:val="both"/>
+        <w:rPr>
           <w:color w:val="FF0000"/>
           <w:sz w:val="28"/>
           <w:szCs w:val="28"/>
@@ -6803,50 +7037,54 @@
       </w:pPr>
       <w:r>
         <w:rPr>
+          <w:noProof/>
           <w:color w:val="FF0000"/>
           <w:sz w:val="28"/>
           <w:szCs w:val="28"/>
           <w:lang w:val="en-RU"/>
         </w:rPr>
-        <w:t xml:space="preserve">cat bayleef4 2&gt;&amp;1| grep -i "e$" </w:t>
-      </w:r>
-    </w:p>
-    <w:p>
-      <w:pPr>
-        <w:pStyle w:val="Standard"/>
-        <w:spacing w:after="160" w:line="360" w:lineRule="auto"/>
-        <w:ind w:left="1080"/>
-        <w:jc w:val="both"/>
-        <w:rPr>
-          <w:color w:val="000000" w:themeColor="text1"/>
-          <w:sz w:val="28"/>
-          <w:szCs w:val="28"/>
-          <w:lang w:val="en-RU"/>
-        </w:rPr>
-      </w:pPr>
-      <w:r>
-        <w:rPr>
-          <w:color w:val="000000" w:themeColor="text1"/>
-          <w:sz w:val="28"/>
-          <w:szCs w:val="28"/>
-          <w:lang w:val="en-RU"/>
-        </w:rPr>
-        <w:t xml:space="preserve">cat bayleef4 | grep -i "e$" </w:t>
-      </w:r>
-    </w:p>
-    <w:p>
-      <w:pPr>
-        <w:pStyle w:val="Standard"/>
-        <w:spacing w:after="160" w:line="360" w:lineRule="auto"/>
-        <w:ind w:left="1080"/>
-        <w:jc w:val="both"/>
-        <w:rPr>
-          <w:color w:val="FF0000"/>
-          <w:sz w:val="28"/>
-          <w:szCs w:val="28"/>
-          <w:lang w:val="en-RU"/>
-        </w:rPr>
-      </w:pPr>
+        <w:drawing>
+          <wp:inline distT="0" distB="0" distL="0" distR="0" wp14:anchorId="542E877B" wp14:editId="4946807A">
+            <wp:extent cx="2527300" cy="228600"/>
+            <wp:effectExtent l="0" t="0" r="0" b="0"/>
+            <wp:docPr id="1443256359" name="Picture 5"/>
+            <wp:cNvGraphicFramePr>
+              <a:graphicFrameLocks xmlns:a="http://schemas.openxmlformats.org/drawingml/2006/main" noChangeAspect="1"/>
+            </wp:cNvGraphicFramePr>
+            <a:graphic xmlns:a="http://schemas.openxmlformats.org/drawingml/2006/main">
+              <a:graphicData uri="http://schemas.openxmlformats.org/drawingml/2006/picture">
+                <pic:pic xmlns:pic="http://schemas.openxmlformats.org/drawingml/2006/picture">
+                  <pic:nvPicPr>
+                    <pic:cNvPr id="1443256359" name="Picture 1443256359"/>
+                    <pic:cNvPicPr/>
+                  </pic:nvPicPr>
+                  <pic:blipFill>
+                    <a:blip r:embed="rId12">
+                      <a:extLst>
+                        <a:ext uri="{28A0092B-C50C-407E-A947-70E740481C1C}">
+                          <a14:useLocalDpi xmlns:a14="http://schemas.microsoft.com/office/drawing/2010/main" val="0"/>
+                        </a:ext>
+                      </a:extLst>
+                    </a:blip>
+                    <a:stretch>
+                      <a:fillRect/>
+                    </a:stretch>
+                  </pic:blipFill>
+                  <pic:spPr>
+                    <a:xfrm>
+                      <a:off x="0" y="0"/>
+                      <a:ext cx="2527300" cy="228600"/>
+                    </a:xfrm>
+                    <a:prstGeom prst="rect">
+                      <a:avLst/>
+                    </a:prstGeom>
+                  </pic:spPr>
+                </pic:pic>
+              </a:graphicData>
+            </a:graphic>
+          </wp:inline>
+        </w:drawing>
+      </w:r>
     </w:p>
     <w:p>
       <w:pPr>
@@ -6867,7 +7105,7 @@
           <w:szCs w:val="28"/>
           <w:lang w:val="en-RU"/>
         </w:rPr>
-        <w:t>Вывести содержимое файла bayleef4 с номерами строк, строки отсортировать по имени a-&gt;z, ошибки доступа не подавлять и не перенаправлять</w:t>
+        <w:t>Рекурсивно вывести содержимое файлов с номерами строк из директории lab0, имя которых заканчивается на '0', строки отсортировать по имени z-&gt;a, ошибки доступа не подавлять и не перенаправлять</w:t>
       </w:r>
     </w:p>
     <w:p>
@@ -6880,20 +7118,40 @@
         <w:spacing w:after="160" w:line="360" w:lineRule="auto"/>
         <w:jc w:val="both"/>
         <w:rPr>
-          <w:color w:val="FF0000"/>
-          <w:sz w:val="28"/>
-          <w:szCs w:val="28"/>
-          <w:lang w:val="en-RU"/>
-        </w:rPr>
-      </w:pPr>
-      <w:r>
-        <w:rPr>
-          <w:color w:val="FF0000"/>
-          <w:sz w:val="28"/>
-          <w:szCs w:val="28"/>
-          <w:lang w:val="en-RU"/>
-        </w:rPr>
-        <w:t xml:space="preserve">cat -n bayleef4 2&gt;&amp;1 | sort </w:t>
+          <w:color w:val="000000" w:themeColor="text1"/>
+          <w:sz w:val="28"/>
+          <w:szCs w:val="28"/>
+          <w:lang w:val="en-US"/>
+        </w:rPr>
+      </w:pPr>
+      <w:r>
+        <w:rPr>
+          <w:color w:val="000000" w:themeColor="text1"/>
+          <w:sz w:val="28"/>
+          <w:szCs w:val="28"/>
+          <w:lang w:val="en-US"/>
+        </w:rPr>
+        <w:t>grep -r --include '*0' -n ''</w:t>
+      </w:r>
+      <w:proofErr w:type="gramStart"/>
+      <w:r>
+        <w:rPr>
+          <w:color w:val="000000" w:themeColor="text1"/>
+          <w:sz w:val="28"/>
+          <w:szCs w:val="28"/>
+          <w:lang w:val="en-US"/>
+        </w:rPr>
+        <w:t xml:space="preserve"> ..</w:t>
+      </w:r>
+      <w:proofErr w:type="gramEnd"/>
+      <w:r>
+        <w:rPr>
+          <w:color w:val="000000" w:themeColor="text1"/>
+          <w:sz w:val="28"/>
+          <w:szCs w:val="28"/>
+          <w:lang w:val="en-US"/>
+        </w:rPr>
+        <w:t>/lab0 | sort -r</w:t>
       </w:r>
     </w:p>
     <w:p>
@@ -6906,19 +7164,56 @@
           <w:color w:val="FF0000"/>
           <w:sz w:val="28"/>
           <w:szCs w:val="28"/>
-          <w:lang w:val="en-RU"/>
-        </w:rPr>
-      </w:pPr>
-      <w:r>
-        <w:rPr>
-          <w:rFonts w:ascii="Menlo" w:hAnsi="Menlo" w:cs="Menlo"/>
-          <w:color w:val="000000"/>
-          <w:sz w:val="22"/>
-          <w:szCs w:val="22"/>
-          <w:lang w:val="en-GB"/>
-        </w:rPr>
-        <w:lastRenderedPageBreak/>
-        <w:t>cat -n bayleef4 2&gt;&amp;1 | sort</w:t>
+        </w:rPr>
+      </w:pPr>
+      <w:r>
+        <w:rPr>
+          <w:noProof/>
+          <w:color w:val="FF0000"/>
+          <w:sz w:val="28"/>
+          <w:szCs w:val="28"/>
+        </w:rPr>
+        <w:drawing>
+          <wp:inline distT="0" distB="0" distL="0" distR="0" wp14:anchorId="3DF3EAAC" wp14:editId="02CFB433">
+            <wp:extent cx="4445000" cy="1079500"/>
+            <wp:effectExtent l="0" t="0" r="0" b="0"/>
+            <wp:docPr id="2037247799" name="Picture 6"/>
+            <wp:cNvGraphicFramePr>
+              <a:graphicFrameLocks xmlns:a="http://schemas.openxmlformats.org/drawingml/2006/main" noChangeAspect="1"/>
+            </wp:cNvGraphicFramePr>
+            <a:graphic xmlns:a="http://schemas.openxmlformats.org/drawingml/2006/main">
+              <a:graphicData uri="http://schemas.openxmlformats.org/drawingml/2006/picture">
+                <pic:pic xmlns:pic="http://schemas.openxmlformats.org/drawingml/2006/picture">
+                  <pic:nvPicPr>
+                    <pic:cNvPr id="2037247799" name="Picture 2037247799"/>
+                    <pic:cNvPicPr/>
+                  </pic:nvPicPr>
+                  <pic:blipFill>
+                    <a:blip r:embed="rId13">
+                      <a:extLst>
+                        <a:ext uri="{28A0092B-C50C-407E-A947-70E740481C1C}">
+                          <a14:useLocalDpi xmlns:a14="http://schemas.microsoft.com/office/drawing/2010/main" val="0"/>
+                        </a:ext>
+                      </a:extLst>
+                    </a:blip>
+                    <a:stretch>
+                      <a:fillRect/>
+                    </a:stretch>
+                  </pic:blipFill>
+                  <pic:spPr>
+                    <a:xfrm>
+                      <a:off x="0" y="0"/>
+                      <a:ext cx="4445000" cy="1079500"/>
+                    </a:xfrm>
+                    <a:prstGeom prst="rect">
+                      <a:avLst/>
+                    </a:prstGeom>
+                  </pic:spPr>
+                </pic:pic>
+              </a:graphicData>
+            </a:graphic>
+          </wp:inline>
+        </w:drawing>
       </w:r>
     </w:p>
     <w:p>
@@ -6940,7 +7235,7 @@
           <w:szCs w:val="28"/>
           <w:lang w:val="en-RU"/>
         </w:rPr>
-        <w:t>Рекурсивно вывести содержимое файлов с номерами строк из директории lab0, имя которых заканчивается на '0', строки отсортировать по имени z-&gt;a, ошибки доступа не подавлять и не перенаправлять</w:t>
+        <w:t>Вывести два последних элемента рекурсивного списка имен и атрибутов файлов в директории lab0, заканчивающихся на символ 'y', список отсортировать по убыванию количества жестких ссылок, ошибки доступа не подавлять и не перенаправлять</w:t>
       </w:r>
     </w:p>
     <w:p>
@@ -6953,20 +7248,40 @@
         <w:spacing w:after="160" w:line="360" w:lineRule="auto"/>
         <w:jc w:val="both"/>
         <w:rPr>
-          <w:color w:val="FF0000"/>
-          <w:sz w:val="28"/>
-          <w:szCs w:val="28"/>
-          <w:lang w:val="en-RU"/>
-        </w:rPr>
-      </w:pPr>
-      <w:r>
-        <w:rPr>
-          <w:color w:val="FF0000"/>
-          <w:sz w:val="28"/>
-          <w:szCs w:val="28"/>
-          <w:lang w:val="en-RU"/>
-        </w:rPr>
-        <w:t>cat -n ./*0 ./*/*0 2&gt;&amp;1 | sort -r</w:t>
+          <w:color w:val="000000" w:themeColor="text1"/>
+          <w:sz w:val="28"/>
+          <w:szCs w:val="28"/>
+          <w:lang w:val="en-US"/>
+        </w:rPr>
+      </w:pPr>
+      <w:r>
+        <w:rPr>
+          <w:color w:val="000000" w:themeColor="text1"/>
+          <w:sz w:val="28"/>
+          <w:szCs w:val="28"/>
+          <w:lang w:val="en-US"/>
+        </w:rPr>
+        <w:t>ls -</w:t>
+      </w:r>
+      <w:proofErr w:type="spellStart"/>
+      <w:r>
+        <w:rPr>
+          <w:color w:val="000000" w:themeColor="text1"/>
+          <w:sz w:val="28"/>
+          <w:szCs w:val="28"/>
+          <w:lang w:val="en-US"/>
+        </w:rPr>
+        <w:t>lR</w:t>
+      </w:r>
+      <w:proofErr w:type="spellEnd"/>
+      <w:r>
+        <w:rPr>
+          <w:color w:val="000000" w:themeColor="text1"/>
+          <w:sz w:val="28"/>
+          <w:szCs w:val="28"/>
+          <w:lang w:val="en-US"/>
+        </w:rPr>
+        <w:t xml:space="preserve"> | grep "y$" | sort -nk2 | tail -n 2</w:t>
       </w:r>
     </w:p>
     <w:p>
@@ -6979,125 +7294,59 @@
           <w:color w:val="FF0000"/>
           <w:sz w:val="28"/>
           <w:szCs w:val="28"/>
-        </w:rPr>
-      </w:pPr>
-      <w:r>
-        <w:rPr>
-          <w:rFonts w:ascii="Menlo" w:hAnsi="Menlo" w:cs="Menlo"/>
-          <w:color w:val="000000"/>
-          <w:sz w:val="22"/>
-          <w:szCs w:val="22"/>
-          <w:lang w:val="en-GB"/>
-        </w:rPr>
-        <w:t>cat -</w:t>
-      </w:r>
-      <w:proofErr w:type="gramStart"/>
-      <w:r>
-        <w:rPr>
-          <w:rFonts w:ascii="Menlo" w:hAnsi="Menlo" w:cs="Menlo"/>
-          <w:color w:val="000000"/>
-          <w:sz w:val="22"/>
-          <w:szCs w:val="22"/>
-          <w:lang w:val="en-GB"/>
-        </w:rPr>
-        <w:t>n .</w:t>
-      </w:r>
-      <w:proofErr w:type="gramEnd"/>
-      <w:r>
-        <w:rPr>
-          <w:rFonts w:ascii="Menlo" w:hAnsi="Menlo" w:cs="Menlo"/>
-          <w:color w:val="000000"/>
-          <w:sz w:val="22"/>
-          <w:szCs w:val="22"/>
-          <w:lang w:val="en-GB"/>
-        </w:rPr>
-        <w:t>/*0 ./*/*0 2&gt;&amp;1 | sort -r</w:t>
-      </w:r>
-    </w:p>
-    <w:p>
-      <w:pPr>
-        <w:pStyle w:val="Standard"/>
-        <w:spacing w:after="160" w:line="360" w:lineRule="auto"/>
-        <w:jc w:val="both"/>
-        <w:rPr>
-          <w:color w:val="000000"/>
-          <w:sz w:val="28"/>
-          <w:szCs w:val="28"/>
           <w:lang w:val="en-RU"/>
         </w:rPr>
       </w:pPr>
       <w:r>
         <w:rPr>
-          <w:color w:val="000000"/>
+          <w:noProof/>
+          <w:color w:val="FF0000"/>
           <w:sz w:val="28"/>
           <w:szCs w:val="28"/>
           <w:lang w:val="en-RU"/>
         </w:rPr>
-        <w:t>Вывести два последних элемента рекурсивного списка имен и атрибутов файлов в директории lab0, заканчивающихся на символ 'y', список отсортировать по убыванию количества жестких ссылок, ошибки доступа не подавлять и не перенаправлять</w:t>
-      </w:r>
-    </w:p>
-    <w:p>
-      <w:pPr>
-        <w:pStyle w:val="Standard"/>
-        <w:numPr>
-          <w:ilvl w:val="0"/>
-          <w:numId w:val="51"/>
-        </w:numPr>
-        <w:spacing w:after="160" w:line="360" w:lineRule="auto"/>
-        <w:jc w:val="both"/>
-        <w:rPr>
-          <w:color w:val="FF0000"/>
-          <w:sz w:val="28"/>
-          <w:szCs w:val="28"/>
-          <w:lang w:val="en-RU"/>
-        </w:rPr>
-      </w:pPr>
-      <w:r>
-        <w:rPr>
-          <w:color w:val="FF0000"/>
-          <w:sz w:val="28"/>
-          <w:szCs w:val="28"/>
-          <w:lang w:val="en-RU"/>
-        </w:rPr>
-        <w:t>ls -Rl 2&gt;&amp;1 | grep "y$" | tail -2 | sort -rk3</w:t>
-      </w:r>
-    </w:p>
-    <w:p>
-      <w:pPr>
-        <w:pStyle w:val="Standard"/>
-        <w:spacing w:after="160" w:line="360" w:lineRule="auto"/>
-        <w:ind w:left="720"/>
-        <w:jc w:val="both"/>
-        <w:rPr>
-          <w:color w:val="000000" w:themeColor="text1"/>
-          <w:sz w:val="28"/>
-          <w:szCs w:val="28"/>
-          <w:lang w:val="en-RU"/>
-        </w:rPr>
-      </w:pPr>
-      <w:r>
-        <w:rPr>
-          <w:color w:val="000000" w:themeColor="text1"/>
-          <w:sz w:val="28"/>
-          <w:szCs w:val="28"/>
-          <w:lang w:val="en-RU"/>
-        </w:rPr>
-        <w:t>ls -Rl | grep "y$" | tail -2 | sort -rk3</w:t>
-      </w:r>
-    </w:p>
-    <w:p>
-      <w:pPr>
-        <w:pStyle w:val="Standard"/>
-        <w:spacing w:after="160" w:line="360" w:lineRule="auto"/>
-        <w:ind w:left="720"/>
-        <w:jc w:val="both"/>
-        <w:rPr>
-          <w:color w:val="FF0000"/>
-          <w:sz w:val="28"/>
-          <w:szCs w:val="28"/>
-          <w:lang w:val="en-RU"/>
-        </w:rPr>
-      </w:pPr>
+        <w:drawing>
+          <wp:inline distT="0" distB="0" distL="0" distR="0" wp14:anchorId="5C55655D" wp14:editId="55754539">
+            <wp:extent cx="5168900" cy="774700"/>
+            <wp:effectExtent l="0" t="0" r="0" b="0"/>
+            <wp:docPr id="1071705927" name="Picture 7"/>
+            <wp:cNvGraphicFramePr>
+              <a:graphicFrameLocks xmlns:a="http://schemas.openxmlformats.org/drawingml/2006/main" noChangeAspect="1"/>
+            </wp:cNvGraphicFramePr>
+            <a:graphic xmlns:a="http://schemas.openxmlformats.org/drawingml/2006/main">
+              <a:graphicData uri="http://schemas.openxmlformats.org/drawingml/2006/picture">
+                <pic:pic xmlns:pic="http://schemas.openxmlformats.org/drawingml/2006/picture">
+                  <pic:nvPicPr>
+                    <pic:cNvPr id="1071705927" name="Picture 1071705927"/>
+                    <pic:cNvPicPr/>
+                  </pic:nvPicPr>
+                  <pic:blipFill>
+                    <a:blip r:embed="rId14">
+                      <a:extLst>
+                        <a:ext uri="{28A0092B-C50C-407E-A947-70E740481C1C}">
+                          <a14:useLocalDpi xmlns:a14="http://schemas.microsoft.com/office/drawing/2010/main" val="0"/>
+                        </a:ext>
+                      </a:extLst>
+                    </a:blip>
+                    <a:stretch>
+                      <a:fillRect/>
+                    </a:stretch>
+                  </pic:blipFill>
+                  <pic:spPr>
+                    <a:xfrm>
+                      <a:off x="0" y="0"/>
+                      <a:ext cx="5168900" cy="774700"/>
+                    </a:xfrm>
+                    <a:prstGeom prst="rect">
+                      <a:avLst/>
+                    </a:prstGeom>
+                  </pic:spPr>
+                </pic:pic>
+              </a:graphicData>
+            </a:graphic>
+          </wp:inline>
+        </w:drawing>
+      </w:r>
     </w:p>
     <w:p>
       <w:pPr>
@@ -8221,9 +8470,9 @@
       </w:r>
     </w:p>
     <w:sectPr>
-      <w:footerReference w:type="default" r:id="rId10"/>
-      <w:headerReference w:type="first" r:id="rId11"/>
-      <w:footerReference w:type="first" r:id="rId12"/>
+      <w:footerReference w:type="default" r:id="rId15"/>
+      <w:headerReference w:type="first" r:id="rId16"/>
+      <w:footerReference w:type="first" r:id="rId17"/>
       <w:pgSz w:w="12240" w:h="15840"/>
       <w:pgMar w:top="1138" w:right="850" w:bottom="1138" w:left="1701" w:header="360" w:footer="360" w:gutter="0"/>
       <w:pgNumType w:start="1"/>
@@ -9338,6 +9587,119 @@
     </w:lvl>
   </w:abstractNum>
   <w:abstractNum w:abstractNumId="12" w15:restartNumberingAfterBreak="0">
+    <w:nsid w:val="23801F7A"/>
+    <w:multiLevelType w:val="hybridMultilevel"/>
+    <w:tmpl w:val="A6548572"/>
+    <w:lvl w:ilvl="0" w:tplc="08090001">
+      <w:start w:val="1"/>
+      <w:numFmt w:val="bullet"/>
+      <w:lvlText w:val=""/>
+      <w:lvlJc w:val="left"/>
+      <w:pPr>
+        <w:ind w:left="1440" w:hanging="360"/>
+      </w:pPr>
+      <w:rPr>
+        <w:rFonts w:ascii="Symbol" w:hAnsi="Symbol" w:hint="default"/>
+      </w:rPr>
+    </w:lvl>
+    <w:lvl w:ilvl="1" w:tplc="08090003" w:tentative="1">
+      <w:start w:val="1"/>
+      <w:numFmt w:val="bullet"/>
+      <w:lvlText w:val="o"/>
+      <w:lvlJc w:val="left"/>
+      <w:pPr>
+        <w:ind w:left="2160" w:hanging="360"/>
+      </w:pPr>
+      <w:rPr>
+        <w:rFonts w:ascii="Courier New" w:hAnsi="Courier New" w:cs="Courier New" w:hint="default"/>
+      </w:rPr>
+    </w:lvl>
+    <w:lvl w:ilvl="2" w:tplc="08090005" w:tentative="1">
+      <w:start w:val="1"/>
+      <w:numFmt w:val="bullet"/>
+      <w:lvlText w:val=""/>
+      <w:lvlJc w:val="left"/>
+      <w:pPr>
+        <w:ind w:left="2880" w:hanging="360"/>
+      </w:pPr>
+      <w:rPr>
+        <w:rFonts w:ascii="Wingdings" w:hAnsi="Wingdings" w:hint="default"/>
+      </w:rPr>
+    </w:lvl>
+    <w:lvl w:ilvl="3" w:tplc="08090001" w:tentative="1">
+      <w:start w:val="1"/>
+      <w:numFmt w:val="bullet"/>
+      <w:lvlText w:val=""/>
+      <w:lvlJc w:val="left"/>
+      <w:pPr>
+        <w:ind w:left="3600" w:hanging="360"/>
+      </w:pPr>
+      <w:rPr>
+        <w:rFonts w:ascii="Symbol" w:hAnsi="Symbol" w:hint="default"/>
+      </w:rPr>
+    </w:lvl>
+    <w:lvl w:ilvl="4" w:tplc="08090003" w:tentative="1">
+      <w:start w:val="1"/>
+      <w:numFmt w:val="bullet"/>
+      <w:lvlText w:val="o"/>
+      <w:lvlJc w:val="left"/>
+      <w:pPr>
+        <w:ind w:left="4320" w:hanging="360"/>
+      </w:pPr>
+      <w:rPr>
+        <w:rFonts w:ascii="Courier New" w:hAnsi="Courier New" w:cs="Courier New" w:hint="default"/>
+      </w:rPr>
+    </w:lvl>
+    <w:lvl w:ilvl="5" w:tplc="08090005" w:tentative="1">
+      <w:start w:val="1"/>
+      <w:numFmt w:val="bullet"/>
+      <w:lvlText w:val=""/>
+      <w:lvlJc w:val="left"/>
+      <w:pPr>
+        <w:ind w:left="5040" w:hanging="360"/>
+      </w:pPr>
+      <w:rPr>
+        <w:rFonts w:ascii="Wingdings" w:hAnsi="Wingdings" w:hint="default"/>
+      </w:rPr>
+    </w:lvl>
+    <w:lvl w:ilvl="6" w:tplc="08090001" w:tentative="1">
+      <w:start w:val="1"/>
+      <w:numFmt w:val="bullet"/>
+      <w:lvlText w:val=""/>
+      <w:lvlJc w:val="left"/>
+      <w:pPr>
+        <w:ind w:left="5760" w:hanging="360"/>
+      </w:pPr>
+      <w:rPr>
+        <w:rFonts w:ascii="Symbol" w:hAnsi="Symbol" w:hint="default"/>
+      </w:rPr>
+    </w:lvl>
+    <w:lvl w:ilvl="7" w:tplc="08090003" w:tentative="1">
+      <w:start w:val="1"/>
+      <w:numFmt w:val="bullet"/>
+      <w:lvlText w:val="o"/>
+      <w:lvlJc w:val="left"/>
+      <w:pPr>
+        <w:ind w:left="6480" w:hanging="360"/>
+      </w:pPr>
+      <w:rPr>
+        <w:rFonts w:ascii="Courier New" w:hAnsi="Courier New" w:cs="Courier New" w:hint="default"/>
+      </w:rPr>
+    </w:lvl>
+    <w:lvl w:ilvl="8" w:tplc="08090005" w:tentative="1">
+      <w:start w:val="1"/>
+      <w:numFmt w:val="bullet"/>
+      <w:lvlText w:val=""/>
+      <w:lvlJc w:val="left"/>
+      <w:pPr>
+        <w:ind w:left="7200" w:hanging="360"/>
+      </w:pPr>
+      <w:rPr>
+        <w:rFonts w:ascii="Wingdings" w:hAnsi="Wingdings" w:hint="default"/>
+      </w:rPr>
+    </w:lvl>
+  </w:abstractNum>
+  <w:abstractNum w:abstractNumId="13" w15:restartNumberingAfterBreak="0">
     <w:nsid w:val="26F2599B"/>
     <w:multiLevelType w:val="multilevel"/>
     <w:tmpl w:val="A60CA586"/>
@@ -9388,7 +9750,7 @@
       <w:lvlJc w:val="left"/>
     </w:lvl>
   </w:abstractNum>
-  <w:abstractNum w:abstractNumId="13" w15:restartNumberingAfterBreak="0">
+  <w:abstractNum w:abstractNumId="14" w15:restartNumberingAfterBreak="0">
     <w:nsid w:val="273B4695"/>
     <w:multiLevelType w:val="multilevel"/>
     <w:tmpl w:val="2F74E73A"/>
@@ -9439,7 +9801,7 @@
       <w:lvlJc w:val="left"/>
     </w:lvl>
   </w:abstractNum>
-  <w:abstractNum w:abstractNumId="14" w15:restartNumberingAfterBreak="0">
+  <w:abstractNum w:abstractNumId="15" w15:restartNumberingAfterBreak="0">
     <w:nsid w:val="28D3641D"/>
     <w:multiLevelType w:val="multilevel"/>
     <w:tmpl w:val="EACAF140"/>
@@ -9526,7 +9888,7 @@
       </w:pPr>
     </w:lvl>
   </w:abstractNum>
-  <w:abstractNum w:abstractNumId="15" w15:restartNumberingAfterBreak="0">
+  <w:abstractNum w:abstractNumId="16" w15:restartNumberingAfterBreak="0">
     <w:nsid w:val="29927896"/>
     <w:multiLevelType w:val="multilevel"/>
     <w:tmpl w:val="01662686"/>
@@ -9583,7 +9945,7 @@
       <w:lvlJc w:val="left"/>
     </w:lvl>
   </w:abstractNum>
-  <w:abstractNum w:abstractNumId="16" w15:restartNumberingAfterBreak="0">
+  <w:abstractNum w:abstractNumId="17" w15:restartNumberingAfterBreak="0">
     <w:nsid w:val="2A134FA5"/>
     <w:multiLevelType w:val="multilevel"/>
     <w:tmpl w:val="76C4C432"/>
@@ -9688,7 +10050,7 @@
       </w:rPr>
     </w:lvl>
   </w:abstractNum>
-  <w:abstractNum w:abstractNumId="17" w15:restartNumberingAfterBreak="0">
+  <w:abstractNum w:abstractNumId="18" w15:restartNumberingAfterBreak="0">
     <w:nsid w:val="2CEF16BF"/>
     <w:multiLevelType w:val="multilevel"/>
     <w:tmpl w:val="C18247A0"/>
@@ -9793,7 +10155,7 @@
       </w:rPr>
     </w:lvl>
   </w:abstractNum>
-  <w:abstractNum w:abstractNumId="18" w15:restartNumberingAfterBreak="0">
+  <w:abstractNum w:abstractNumId="19" w15:restartNumberingAfterBreak="0">
     <w:nsid w:val="313C76E3"/>
     <w:multiLevelType w:val="multilevel"/>
     <w:tmpl w:val="520038DC"/>
@@ -9898,7 +10260,7 @@
       </w:rPr>
     </w:lvl>
   </w:abstractNum>
-  <w:abstractNum w:abstractNumId="19" w15:restartNumberingAfterBreak="0">
+  <w:abstractNum w:abstractNumId="20" w15:restartNumberingAfterBreak="0">
     <w:nsid w:val="32477F15"/>
     <w:multiLevelType w:val="multilevel"/>
     <w:tmpl w:val="BEEE4548"/>
@@ -9955,7 +10317,7 @@
       <w:lvlJc w:val="left"/>
     </w:lvl>
   </w:abstractNum>
-  <w:abstractNum w:abstractNumId="20" w15:restartNumberingAfterBreak="0">
+  <w:abstractNum w:abstractNumId="21" w15:restartNumberingAfterBreak="0">
     <w:nsid w:val="34914F18"/>
     <w:multiLevelType w:val="multilevel"/>
     <w:tmpl w:val="1884C7D6"/>
@@ -10060,7 +10422,7 @@
       </w:rPr>
     </w:lvl>
   </w:abstractNum>
-  <w:abstractNum w:abstractNumId="21" w15:restartNumberingAfterBreak="0">
+  <w:abstractNum w:abstractNumId="22" w15:restartNumberingAfterBreak="0">
     <w:nsid w:val="39106D4F"/>
     <w:multiLevelType w:val="hybridMultilevel"/>
     <w:tmpl w:val="648CDFA4"/>
@@ -10173,7 +10535,7 @@
       </w:rPr>
     </w:lvl>
   </w:abstractNum>
-  <w:abstractNum w:abstractNumId="22" w15:restartNumberingAfterBreak="0">
+  <w:abstractNum w:abstractNumId="23" w15:restartNumberingAfterBreak="0">
     <w:nsid w:val="39D56FDC"/>
     <w:multiLevelType w:val="multilevel"/>
     <w:tmpl w:val="AD0C56F2"/>
@@ -10237,7 +10599,7 @@
       <w:lvlJc w:val="left"/>
     </w:lvl>
   </w:abstractNum>
-  <w:abstractNum w:abstractNumId="23" w15:restartNumberingAfterBreak="0">
+  <w:abstractNum w:abstractNumId="24" w15:restartNumberingAfterBreak="0">
     <w:nsid w:val="39F65486"/>
     <w:multiLevelType w:val="multilevel"/>
     <w:tmpl w:val="C3B217A8"/>
@@ -10324,7 +10686,7 @@
       </w:pPr>
     </w:lvl>
   </w:abstractNum>
-  <w:abstractNum w:abstractNumId="24" w15:restartNumberingAfterBreak="0">
+  <w:abstractNum w:abstractNumId="25" w15:restartNumberingAfterBreak="0">
     <w:nsid w:val="3D8A2911"/>
     <w:multiLevelType w:val="multilevel"/>
     <w:tmpl w:val="5EF44FE8"/>
@@ -10429,7 +10791,7 @@
       </w:rPr>
     </w:lvl>
   </w:abstractNum>
-  <w:abstractNum w:abstractNumId="25" w15:restartNumberingAfterBreak="0">
+  <w:abstractNum w:abstractNumId="26" w15:restartNumberingAfterBreak="0">
     <w:nsid w:val="3FC059E7"/>
     <w:multiLevelType w:val="hybridMultilevel"/>
     <w:tmpl w:val="7DCC6934"/>
@@ -10542,7 +10904,7 @@
       </w:rPr>
     </w:lvl>
   </w:abstractNum>
-  <w:abstractNum w:abstractNumId="26" w15:restartNumberingAfterBreak="0">
+  <w:abstractNum w:abstractNumId="27" w15:restartNumberingAfterBreak="0">
     <w:nsid w:val="40CD32ED"/>
     <w:multiLevelType w:val="multilevel"/>
     <w:tmpl w:val="B2B433A6"/>
@@ -10599,7 +10961,7 @@
       <w:lvlJc w:val="left"/>
     </w:lvl>
   </w:abstractNum>
-  <w:abstractNum w:abstractNumId="27" w15:restartNumberingAfterBreak="0">
+  <w:abstractNum w:abstractNumId="28" w15:restartNumberingAfterBreak="0">
     <w:nsid w:val="43AC5B0F"/>
     <w:multiLevelType w:val="hybridMultilevel"/>
     <w:tmpl w:val="25E66D64"/>
@@ -10712,10 +11074,10 @@
       </w:rPr>
     </w:lvl>
   </w:abstractNum>
-  <w:abstractNum w:abstractNumId="28" w15:restartNumberingAfterBreak="0">
+  <w:abstractNum w:abstractNumId="29" w15:restartNumberingAfterBreak="0">
     <w:nsid w:val="442B7567"/>
     <w:multiLevelType w:val="hybridMultilevel"/>
-    <w:tmpl w:val="61464EE0"/>
+    <w:tmpl w:val="D572349E"/>
     <w:lvl w:ilvl="0" w:tplc="08090001">
       <w:start w:val="1"/>
       <w:numFmt w:val="bullet"/>
@@ -10825,7 +11187,7 @@
       </w:rPr>
     </w:lvl>
   </w:abstractNum>
-  <w:abstractNum w:abstractNumId="29" w15:restartNumberingAfterBreak="0">
+  <w:abstractNum w:abstractNumId="30" w15:restartNumberingAfterBreak="0">
     <w:nsid w:val="471C517C"/>
     <w:multiLevelType w:val="hybridMultilevel"/>
     <w:tmpl w:val="ACC46B12"/>
@@ -10938,7 +11300,7 @@
       </w:rPr>
     </w:lvl>
   </w:abstractNum>
-  <w:abstractNum w:abstractNumId="30" w15:restartNumberingAfterBreak="0">
+  <w:abstractNum w:abstractNumId="31" w15:restartNumberingAfterBreak="0">
     <w:nsid w:val="492F5DDB"/>
     <w:multiLevelType w:val="multilevel"/>
     <w:tmpl w:val="D6609FF0"/>
@@ -10989,7 +11351,7 @@
       <w:lvlJc w:val="left"/>
     </w:lvl>
   </w:abstractNum>
-  <w:abstractNum w:abstractNumId="31" w15:restartNumberingAfterBreak="0">
+  <w:abstractNum w:abstractNumId="32" w15:restartNumberingAfterBreak="0">
     <w:nsid w:val="4B5F43B1"/>
     <w:multiLevelType w:val="hybridMultilevel"/>
     <w:tmpl w:val="2FA417FE"/>
@@ -11102,7 +11464,7 @@
       </w:rPr>
     </w:lvl>
   </w:abstractNum>
-  <w:abstractNum w:abstractNumId="32" w15:restartNumberingAfterBreak="0">
+  <w:abstractNum w:abstractNumId="33" w15:restartNumberingAfterBreak="0">
     <w:nsid w:val="5B726F4F"/>
     <w:multiLevelType w:val="multilevel"/>
     <w:tmpl w:val="F6F0E44C"/>
@@ -11153,7 +11515,7 @@
       <w:lvlJc w:val="left"/>
     </w:lvl>
   </w:abstractNum>
-  <w:abstractNum w:abstractNumId="33" w15:restartNumberingAfterBreak="0">
+  <w:abstractNum w:abstractNumId="34" w15:restartNumberingAfterBreak="0">
     <w:nsid w:val="5C09197C"/>
     <w:multiLevelType w:val="multilevel"/>
     <w:tmpl w:val="378EA232"/>
@@ -11217,7 +11579,7 @@
       <w:lvlJc w:val="left"/>
     </w:lvl>
   </w:abstractNum>
-  <w:abstractNum w:abstractNumId="34" w15:restartNumberingAfterBreak="0">
+  <w:abstractNum w:abstractNumId="35" w15:restartNumberingAfterBreak="0">
     <w:nsid w:val="5D5262A1"/>
     <w:multiLevelType w:val="multilevel"/>
     <w:tmpl w:val="1520EF8E"/>
@@ -11268,7 +11630,7 @@
       <w:lvlJc w:val="left"/>
     </w:lvl>
   </w:abstractNum>
-  <w:abstractNum w:abstractNumId="35" w15:restartNumberingAfterBreak="0">
+  <w:abstractNum w:abstractNumId="36" w15:restartNumberingAfterBreak="0">
     <w:nsid w:val="5F620A16"/>
     <w:multiLevelType w:val="multilevel"/>
     <w:tmpl w:val="23E8D4EE"/>
@@ -11373,7 +11735,7 @@
       </w:rPr>
     </w:lvl>
   </w:abstractNum>
-  <w:abstractNum w:abstractNumId="36" w15:restartNumberingAfterBreak="0">
+  <w:abstractNum w:abstractNumId="37" w15:restartNumberingAfterBreak="0">
     <w:nsid w:val="5FDE1339"/>
     <w:multiLevelType w:val="hybridMultilevel"/>
     <w:tmpl w:val="FB7EB440"/>
@@ -11486,7 +11848,7 @@
       </w:rPr>
     </w:lvl>
   </w:abstractNum>
-  <w:abstractNum w:abstractNumId="37" w15:restartNumberingAfterBreak="0">
+  <w:abstractNum w:abstractNumId="38" w15:restartNumberingAfterBreak="0">
     <w:nsid w:val="60B2588E"/>
     <w:multiLevelType w:val="hybridMultilevel"/>
     <w:tmpl w:val="2CE83D82"/>
@@ -11599,7 +11961,7 @@
       </w:rPr>
     </w:lvl>
   </w:abstractNum>
-  <w:abstractNum w:abstractNumId="38" w15:restartNumberingAfterBreak="0">
+  <w:abstractNum w:abstractNumId="39" w15:restartNumberingAfterBreak="0">
     <w:nsid w:val="65E55655"/>
     <w:multiLevelType w:val="multilevel"/>
     <w:tmpl w:val="84646F48"/>
@@ -11650,7 +12012,7 @@
       <w:lvlJc w:val="left"/>
     </w:lvl>
   </w:abstractNum>
-  <w:abstractNum w:abstractNumId="39" w15:restartNumberingAfterBreak="0">
+  <w:abstractNum w:abstractNumId="40" w15:restartNumberingAfterBreak="0">
     <w:nsid w:val="6AF61C55"/>
     <w:multiLevelType w:val="multilevel"/>
     <w:tmpl w:val="AD0C56F2"/>
@@ -11714,7 +12076,7 @@
       <w:lvlJc w:val="left"/>
     </w:lvl>
   </w:abstractNum>
-  <w:abstractNum w:abstractNumId="40" w15:restartNumberingAfterBreak="0">
+  <w:abstractNum w:abstractNumId="41" w15:restartNumberingAfterBreak="0">
     <w:nsid w:val="6BCC4C85"/>
     <w:multiLevelType w:val="multilevel"/>
     <w:tmpl w:val="B8F2A400"/>
@@ -11771,7 +12133,7 @@
       <w:lvlJc w:val="left"/>
     </w:lvl>
   </w:abstractNum>
-  <w:abstractNum w:abstractNumId="41" w15:restartNumberingAfterBreak="0">
+  <w:abstractNum w:abstractNumId="42" w15:restartNumberingAfterBreak="0">
     <w:nsid w:val="70792163"/>
     <w:multiLevelType w:val="multilevel"/>
     <w:tmpl w:val="3490FB26"/>
@@ -11822,7 +12184,7 @@
       <w:lvlJc w:val="left"/>
     </w:lvl>
   </w:abstractNum>
-  <w:abstractNum w:abstractNumId="42" w15:restartNumberingAfterBreak="0">
+  <w:abstractNum w:abstractNumId="43" w15:restartNumberingAfterBreak="0">
     <w:nsid w:val="73735037"/>
     <w:multiLevelType w:val="multilevel"/>
     <w:tmpl w:val="1A465F0E"/>
@@ -11927,7 +12289,7 @@
       </w:rPr>
     </w:lvl>
   </w:abstractNum>
-  <w:abstractNum w:abstractNumId="43" w15:restartNumberingAfterBreak="0">
+  <w:abstractNum w:abstractNumId="44" w15:restartNumberingAfterBreak="0">
     <w:nsid w:val="7D310FBB"/>
     <w:multiLevelType w:val="multilevel"/>
     <w:tmpl w:val="CB0AEB78"/>
@@ -11998,7 +12360,7 @@
       <w:lvlJc w:val="left"/>
     </w:lvl>
   </w:abstractNum>
-  <w:abstractNum w:abstractNumId="44" w15:restartNumberingAfterBreak="0">
+  <w:abstractNum w:abstractNumId="45" w15:restartNumberingAfterBreak="0">
     <w:nsid w:val="7E056ABC"/>
     <w:multiLevelType w:val="multilevel"/>
     <w:tmpl w:val="DF16EA9A"/>
@@ -12050,31 +12412,31 @@
     </w:lvl>
   </w:abstractNum>
   <w:num w:numId="1" w16cid:durableId="1691419354">
-    <w:abstractNumId w:val="23"/>
+    <w:abstractNumId w:val="24"/>
   </w:num>
   <w:num w:numId="2" w16cid:durableId="74322663">
     <w:abstractNumId w:val="9"/>
   </w:num>
   <w:num w:numId="3" w16cid:durableId="572738773">
-    <w:abstractNumId w:val="30"/>
+    <w:abstractNumId w:val="31"/>
   </w:num>
   <w:num w:numId="4" w16cid:durableId="1464611847">
-    <w:abstractNumId w:val="34"/>
+    <w:abstractNumId w:val="35"/>
   </w:num>
   <w:num w:numId="5" w16cid:durableId="960376210">
-    <w:abstractNumId w:val="12"/>
+    <w:abstractNumId w:val="13"/>
   </w:num>
   <w:num w:numId="6" w16cid:durableId="1258907920">
-    <w:abstractNumId w:val="41"/>
+    <w:abstractNumId w:val="42"/>
   </w:num>
   <w:num w:numId="7" w16cid:durableId="1580090896">
-    <w:abstractNumId w:val="38"/>
+    <w:abstractNumId w:val="39"/>
   </w:num>
   <w:num w:numId="8" w16cid:durableId="690650292">
-    <w:abstractNumId w:val="13"/>
+    <w:abstractNumId w:val="14"/>
   </w:num>
   <w:num w:numId="9" w16cid:durableId="1881550233">
-    <w:abstractNumId w:val="32"/>
+    <w:abstractNumId w:val="33"/>
   </w:num>
   <w:num w:numId="10" w16cid:durableId="1092749188">
     <w:abstractNumId w:val="6"/>
@@ -12083,7 +12445,7 @@
     <w:abstractNumId w:val="1"/>
   </w:num>
   <w:num w:numId="12" w16cid:durableId="1311787953">
-    <w:abstractNumId w:val="44"/>
+    <w:abstractNumId w:val="45"/>
   </w:num>
   <w:num w:numId="13" w16cid:durableId="1668436206">
     <w:abstractNumId w:val="2"/>
@@ -12092,13 +12454,13 @@
     <w:abstractNumId w:val="0"/>
   </w:num>
   <w:num w:numId="15" w16cid:durableId="31156910">
-    <w:abstractNumId w:val="24"/>
+    <w:abstractNumId w:val="25"/>
   </w:num>
   <w:num w:numId="16" w16cid:durableId="2048946428">
-    <w:abstractNumId w:val="42"/>
+    <w:abstractNumId w:val="43"/>
   </w:num>
   <w:num w:numId="17" w16cid:durableId="1850027694">
-    <w:abstractNumId w:val="20"/>
+    <w:abstractNumId w:val="21"/>
   </w:num>
   <w:num w:numId="18" w16cid:durableId="1944730224">
     <w:abstractNumId w:val="4"/>
@@ -12107,25 +12469,25 @@
     <w:abstractNumId w:val="7"/>
   </w:num>
   <w:num w:numId="20" w16cid:durableId="457065119">
-    <w:abstractNumId w:val="35"/>
+    <w:abstractNumId w:val="36"/>
   </w:num>
   <w:num w:numId="21" w16cid:durableId="1361006411">
     <w:abstractNumId w:val="10"/>
   </w:num>
   <w:num w:numId="22" w16cid:durableId="668870075">
-    <w:abstractNumId w:val="16"/>
+    <w:abstractNumId w:val="17"/>
   </w:num>
   <w:num w:numId="23" w16cid:durableId="1482380457">
+    <w:abstractNumId w:val="19"/>
+  </w:num>
+  <w:num w:numId="24" w16cid:durableId="289169358">
     <w:abstractNumId w:val="18"/>
   </w:num>
-  <w:num w:numId="24" w16cid:durableId="289169358">
-    <w:abstractNumId w:val="17"/>
-  </w:num>
   <w:num w:numId="25" w16cid:durableId="1489320280">
-    <w:abstractNumId w:val="14"/>
+    <w:abstractNumId w:val="15"/>
   </w:num>
   <w:num w:numId="26" w16cid:durableId="556358761">
-    <w:abstractNumId w:val="44"/>
+    <w:abstractNumId w:val="45"/>
   </w:num>
   <w:num w:numId="27" w16cid:durableId="259873471">
     <w:abstractNumId w:val="9"/>
@@ -12137,13 +12499,13 @@
     <w:abstractNumId w:val="0"/>
   </w:num>
   <w:num w:numId="30" w16cid:durableId="192228314">
-    <w:abstractNumId w:val="42"/>
+    <w:abstractNumId w:val="43"/>
   </w:num>
   <w:num w:numId="31" w16cid:durableId="1162549407">
-    <w:abstractNumId w:val="24"/>
+    <w:abstractNumId w:val="25"/>
   </w:num>
   <w:num w:numId="32" w16cid:durableId="743259437">
-    <w:abstractNumId w:val="20"/>
+    <w:abstractNumId w:val="21"/>
   </w:num>
   <w:num w:numId="33" w16cid:durableId="2088264795">
     <w:abstractNumId w:val="7"/>
@@ -12152,79 +12514,82 @@
     <w:abstractNumId w:val="10"/>
   </w:num>
   <w:num w:numId="35" w16cid:durableId="946891671">
-    <w:abstractNumId w:val="16"/>
+    <w:abstractNumId w:val="17"/>
   </w:num>
   <w:num w:numId="36" w16cid:durableId="1616477752">
     <w:abstractNumId w:val="6"/>
   </w:num>
   <w:num w:numId="37" w16cid:durableId="1913195587">
-    <w:abstractNumId w:val="18"/>
+    <w:abstractNumId w:val="19"/>
   </w:num>
   <w:num w:numId="38" w16cid:durableId="926420670">
-    <w:abstractNumId w:val="17"/>
+    <w:abstractNumId w:val="18"/>
   </w:num>
   <w:num w:numId="39" w16cid:durableId="1447698501">
     <w:abstractNumId w:val="1"/>
   </w:num>
   <w:num w:numId="40" w16cid:durableId="202908665">
-    <w:abstractNumId w:val="31"/>
+    <w:abstractNumId w:val="32"/>
   </w:num>
   <w:num w:numId="41" w16cid:durableId="1817406140">
-    <w:abstractNumId w:val="15"/>
+    <w:abstractNumId w:val="16"/>
   </w:num>
   <w:num w:numId="42" w16cid:durableId="626855108">
-    <w:abstractNumId w:val="19"/>
+    <w:abstractNumId w:val="20"/>
   </w:num>
   <w:num w:numId="43" w16cid:durableId="857086079">
     <w:abstractNumId w:val="11"/>
   </w:num>
   <w:num w:numId="44" w16cid:durableId="1487431415">
+    <w:abstractNumId w:val="27"/>
+  </w:num>
+  <w:num w:numId="45" w16cid:durableId="1665429726">
     <w:abstractNumId w:val="26"/>
   </w:num>
-  <w:num w:numId="45" w16cid:durableId="1665429726">
-    <w:abstractNumId w:val="25"/>
+  <w:num w:numId="46" w16cid:durableId="544758024">
+    <w:abstractNumId w:val="38"/>
   </w:num>
-  <w:num w:numId="46" w16cid:durableId="544758024">
+  <w:num w:numId="47" w16cid:durableId="1794129565">
+    <w:abstractNumId w:val="28"/>
+  </w:num>
+  <w:num w:numId="48" w16cid:durableId="246966551">
     <w:abstractNumId w:val="37"/>
   </w:num>
-  <w:num w:numId="47" w16cid:durableId="1794129565">
-    <w:abstractNumId w:val="27"/>
-  </w:num>
-  <w:num w:numId="48" w16cid:durableId="246966551">
-    <w:abstractNumId w:val="36"/>
-  </w:num>
   <w:num w:numId="49" w16cid:durableId="1917281040">
-    <w:abstractNumId w:val="21"/>
+    <w:abstractNumId w:val="22"/>
   </w:num>
   <w:num w:numId="50" w16cid:durableId="1748846056">
     <w:abstractNumId w:val="8"/>
   </w:num>
   <w:num w:numId="51" w16cid:durableId="1000700353">
-    <w:abstractNumId w:val="28"/>
+    <w:abstractNumId w:val="29"/>
   </w:num>
   <w:num w:numId="52" w16cid:durableId="27999080">
-    <w:abstractNumId w:val="29"/>
+    <w:abstractNumId w:val="30"/>
   </w:num>
   <w:num w:numId="53" w16cid:durableId="545138732">
-    <w:abstractNumId w:val="22"/>
+    <w:abstractNumId w:val="23"/>
   </w:num>
   <w:num w:numId="54" w16cid:durableId="1668243705">
-    <w:abstractNumId w:val="39"/>
+    <w:abstractNumId w:val="40"/>
   </w:num>
   <w:num w:numId="55" w16cid:durableId="1348826659">
-    <w:abstractNumId w:val="40"/>
+    <w:abstractNumId w:val="41"/>
   </w:num>
   <w:num w:numId="56" w16cid:durableId="414130486">
     <w:abstractNumId w:val="5"/>
   </w:num>
   <w:num w:numId="57" w16cid:durableId="1879779647">
-    <w:abstractNumId w:val="33"/>
+    <w:abstractNumId w:val="34"/>
   </w:num>
   <w:num w:numId="58" w16cid:durableId="461382977">
-    <w:abstractNumId w:val="43"/>
+    <w:abstractNumId w:val="44"/>
   </w:num>
   <w:num w:numId="59" w16cid:durableId="2028364912">
     <w:abstractNumId w:val="3"/>
+  </w:num>
+  <w:num w:numId="60" w16cid:durableId="196309950">
+    <w:abstractNumId w:val="12"/>
   </w:num>
 </w:numbering>
 </file>
@@ -12761,7 +13126,6 @@
   <w:style w:type="character" w:default="1" w:styleId="DefaultParagraphFont">
     <w:name w:val="Default Paragraph Font"/>
     <w:uiPriority w:val="1"/>
-    <w:semiHidden/>
     <w:unhideWhenUsed/>
   </w:style>
   <w:style w:type="table" w:default="1" w:styleId="TableNormal">

--- a/term_1/csbasic/lab1/P3125 ЛР1 ОПД Григорьев Н.А.docx
+++ b/term_1/csbasic/lab1/P3125 ЛР1 ОПД Григорьев Н.А.docx
@@ -3127,70 +3127,17 @@
           <w:color w:val="000000"/>
           <w:sz w:val="28"/>
           <w:szCs w:val="28"/>
-          <w:lang w:val="en-US"/>
-        </w:rPr>
-      </w:pPr>
-      <w:proofErr w:type="spellStart"/>
-      <w:r>
-        <w:rPr>
-          <w:color w:val="000000"/>
-          <w:sz w:val="28"/>
-          <w:szCs w:val="28"/>
-          <w:lang w:val="en-US"/>
-        </w:rPr>
-        <w:t>chmod</w:t>
-      </w:r>
-      <w:proofErr w:type="spellEnd"/>
-      <w:r>
-        <w:rPr>
-          <w:color w:val="000000"/>
-          <w:sz w:val="28"/>
-          <w:szCs w:val="28"/>
-          <w:lang w:val="en-US"/>
-        </w:rPr>
-        <w:t xml:space="preserve"> u=</w:t>
-      </w:r>
-      <w:proofErr w:type="spellStart"/>
-      <w:proofErr w:type="gramStart"/>
-      <w:r>
-        <w:rPr>
-          <w:color w:val="000000"/>
-          <w:sz w:val="28"/>
-          <w:szCs w:val="28"/>
-          <w:lang w:val="en-US"/>
-        </w:rPr>
-        <w:t>rwx,g</w:t>
-      </w:r>
-      <w:proofErr w:type="spellEnd"/>
-      <w:proofErr w:type="gramEnd"/>
-      <w:r>
-        <w:rPr>
-          <w:color w:val="000000"/>
-          <w:sz w:val="28"/>
-          <w:szCs w:val="28"/>
-          <w:lang w:val="en-US"/>
-        </w:rPr>
-        <w:t>=</w:t>
-      </w:r>
-      <w:proofErr w:type="spellStart"/>
-      <w:r>
-        <w:rPr>
-          <w:color w:val="000000"/>
-          <w:sz w:val="28"/>
-          <w:szCs w:val="28"/>
-          <w:lang w:val="en-US"/>
-        </w:rPr>
-        <w:t>rx,o</w:t>
-      </w:r>
-      <w:proofErr w:type="spellEnd"/>
-      <w:r>
-        <w:rPr>
-          <w:color w:val="000000"/>
-          <w:sz w:val="28"/>
-          <w:szCs w:val="28"/>
-          <w:lang w:val="en-US"/>
-        </w:rPr>
-        <w:t>=w duosion0</w:t>
+          <w:lang w:val="en-RU"/>
+        </w:rPr>
+      </w:pPr>
+      <w:r>
+        <w:rPr>
+          <w:color w:val="000000"/>
+          <w:sz w:val="28"/>
+          <w:szCs w:val="28"/>
+          <w:lang w:val="en-RU"/>
+        </w:rPr>
+        <w:t>chmod 755 duosion0</w:t>
       </w:r>
     </w:p>
     <w:p>
@@ -3257,77 +3204,17 @@
           <w:color w:val="000000"/>
           <w:sz w:val="28"/>
           <w:szCs w:val="28"/>
-          <w:lang w:val="en-US"/>
-        </w:rPr>
-      </w:pPr>
-      <w:proofErr w:type="spellStart"/>
-      <w:r>
-        <w:rPr>
-          <w:color w:val="000000"/>
-          <w:sz w:val="28"/>
-          <w:szCs w:val="28"/>
-          <w:lang w:val="en-US"/>
-        </w:rPr>
-        <w:t>chmod</w:t>
-      </w:r>
-      <w:proofErr w:type="spellEnd"/>
-      <w:r>
-        <w:rPr>
-          <w:color w:val="000000"/>
-          <w:sz w:val="28"/>
-          <w:szCs w:val="28"/>
-          <w:lang w:val="en-US"/>
-        </w:rPr>
-        <w:t xml:space="preserve"> u</w:t>
-      </w:r>
-      <w:proofErr w:type="gramStart"/>
-      <w:r>
-        <w:rPr>
-          <w:color w:val="000000"/>
-          <w:sz w:val="28"/>
-          <w:szCs w:val="28"/>
-          <w:lang w:val="en-US"/>
-        </w:rPr>
-        <w:t>=,g</w:t>
-      </w:r>
-      <w:proofErr w:type="gramEnd"/>
-      <w:r>
-        <w:rPr>
-          <w:color w:val="000000"/>
-          <w:sz w:val="28"/>
-          <w:szCs w:val="28"/>
-          <w:lang w:val="en-US"/>
-        </w:rPr>
-        <w:t>=</w:t>
-      </w:r>
-      <w:proofErr w:type="spellStart"/>
-      <w:r>
-        <w:rPr>
-          <w:color w:val="000000"/>
-          <w:sz w:val="28"/>
-          <w:szCs w:val="28"/>
-          <w:lang w:val="en-US"/>
-        </w:rPr>
-        <w:t>r,o</w:t>
-      </w:r>
-      <w:proofErr w:type="spellEnd"/>
-      <w:r>
-        <w:rPr>
-          <w:color w:val="000000"/>
-          <w:sz w:val="28"/>
-          <w:szCs w:val="28"/>
-          <w:lang w:val="en-US"/>
-        </w:rPr>
-        <w:t>=r duosion0/</w:t>
-      </w:r>
-      <w:r>
-        <w:rPr>
-          <w:color w:val="000000"/>
-          <w:sz w:val="28"/>
-          <w:szCs w:val="28"/>
-          <w:lang w:val="en-US"/>
-        </w:rPr>
-        <w:t>Stoutland</w:t>
+          <w:lang w:val="en-RU"/>
+        </w:rPr>
+      </w:pPr>
+      <w:r>
+        <w:rPr>
+          <w:color w:val="000000"/>
+          <w:sz w:val="28"/>
+          <w:szCs w:val="28"/>
+          <w:lang w:val="en-RU"/>
+        </w:rPr>
+        <w:t>chmod 044 duosion0/stoutland</w:t>
       </w:r>
     </w:p>
     <w:p>
@@ -3405,102 +3292,18 @@
           <w:color w:val="000000"/>
           <w:sz w:val="28"/>
           <w:szCs w:val="28"/>
-          <w:lang w:val="en-US"/>
-        </w:rPr>
-      </w:pPr>
-      <w:proofErr w:type="spellStart"/>
-      <w:r>
-        <w:rPr>
-          <w:color w:val="000000"/>
-          <w:sz w:val="28"/>
-          <w:szCs w:val="28"/>
-          <w:lang w:val="en-US"/>
-        </w:rPr>
-        <w:t>chmod</w:t>
-      </w:r>
-      <w:proofErr w:type="spellEnd"/>
-      <w:r>
-        <w:rPr>
-          <w:color w:val="000000"/>
-          <w:sz w:val="28"/>
-          <w:szCs w:val="28"/>
-          <w:lang w:val="en-US"/>
-        </w:rPr>
-        <w:t xml:space="preserve"> u=</w:t>
-      </w:r>
-      <w:proofErr w:type="spellStart"/>
-      <w:proofErr w:type="gramStart"/>
-      <w:r>
-        <w:rPr>
-          <w:color w:val="000000"/>
-          <w:sz w:val="28"/>
-          <w:szCs w:val="28"/>
-          <w:lang w:val="en-US"/>
-        </w:rPr>
-        <w:t>rx,g</w:t>
-      </w:r>
-      <w:proofErr w:type="spellEnd"/>
-      <w:proofErr w:type="gramEnd"/>
-      <w:r>
-        <w:rPr>
-          <w:color w:val="000000"/>
-          <w:sz w:val="28"/>
-          <w:szCs w:val="28"/>
-          <w:lang w:val="en-US"/>
-        </w:rPr>
-        <w:t>=</w:t>
-      </w:r>
-      <w:proofErr w:type="spellStart"/>
-      <w:r>
-        <w:rPr>
-          <w:color w:val="000000"/>
-          <w:sz w:val="28"/>
-          <w:szCs w:val="28"/>
-          <w:lang w:val="en-US"/>
-        </w:rPr>
-        <w:t>rwx,o</w:t>
-      </w:r>
-      <w:proofErr w:type="spellEnd"/>
-      <w:r>
-        <w:rPr>
-          <w:color w:val="000000"/>
-          <w:sz w:val="28"/>
-          <w:szCs w:val="28"/>
-          <w:lang w:val="en-US"/>
-        </w:rPr>
-        <w:t>=</w:t>
-      </w:r>
-      <w:proofErr w:type="spellStart"/>
-      <w:r>
-        <w:rPr>
-          <w:color w:val="000000"/>
-          <w:sz w:val="28"/>
-          <w:szCs w:val="28"/>
-          <w:lang w:val="en-US"/>
-        </w:rPr>
-        <w:t>wx</w:t>
-      </w:r>
-      <w:proofErr w:type="spellEnd"/>
-      <w:r>
-        <w:rPr>
-          <w:color w:val="000000"/>
-          <w:sz w:val="28"/>
-          <w:szCs w:val="28"/>
-          <w:lang w:val="en-US"/>
-        </w:rPr>
-        <w:t xml:space="preserve"> duosion0/</w:t>
-      </w:r>
-      <w:proofErr w:type="spellStart"/>
-      <w:r>
-        <w:rPr>
-          <w:color w:val="000000"/>
-          <w:sz w:val="28"/>
-          <w:szCs w:val="28"/>
-          <w:lang w:val="en-US"/>
-        </w:rPr>
-        <w:t>chansey</w:t>
-      </w:r>
-      <w:proofErr w:type="spellEnd"/>
+          <w:lang w:val="en-RU"/>
+        </w:rPr>
+      </w:pPr>
+      <w:r>
+        <w:rPr>
+          <w:color w:val="000000"/>
+          <w:sz w:val="28"/>
+          <w:szCs w:val="28"/>
+          <w:lang w:val="en-RU"/>
+        </w:rPr>
+        <w:t>chmod 751 duosion0/chansey</w:t>
+      </w:r>
     </w:p>
     <w:p>
       <w:pPr>
@@ -3797,102 +3600,18 @@
           <w:color w:val="000000"/>
           <w:sz w:val="28"/>
           <w:szCs w:val="28"/>
-          <w:lang w:val="en-US"/>
-        </w:rPr>
-      </w:pPr>
-      <w:proofErr w:type="spellStart"/>
-      <w:r>
-        <w:rPr>
-          <w:color w:val="000000"/>
-          <w:sz w:val="28"/>
-          <w:szCs w:val="28"/>
-          <w:lang w:val="en-US"/>
-        </w:rPr>
-        <w:t>chmod</w:t>
-      </w:r>
-      <w:proofErr w:type="spellEnd"/>
-      <w:r>
-        <w:rPr>
-          <w:color w:val="000000"/>
-          <w:sz w:val="28"/>
-          <w:szCs w:val="28"/>
-          <w:lang w:val="en-US"/>
-        </w:rPr>
-        <w:t xml:space="preserve"> u=r-</w:t>
-      </w:r>
-      <w:proofErr w:type="spellStart"/>
-      <w:proofErr w:type="gramStart"/>
-      <w:r>
-        <w:rPr>
-          <w:color w:val="000000"/>
-          <w:sz w:val="28"/>
-          <w:szCs w:val="28"/>
-          <w:lang w:val="en-US"/>
-        </w:rPr>
-        <w:t>x,g</w:t>
-      </w:r>
-      <w:proofErr w:type="spellEnd"/>
-      <w:proofErr w:type="gramEnd"/>
-      <w:r>
-        <w:rPr>
-          <w:color w:val="000000"/>
-          <w:sz w:val="28"/>
-          <w:szCs w:val="28"/>
-          <w:lang w:val="en-US"/>
-        </w:rPr>
-        <w:t>=</w:t>
-      </w:r>
-      <w:proofErr w:type="spellStart"/>
-      <w:r>
-        <w:rPr>
-          <w:color w:val="000000"/>
-          <w:sz w:val="28"/>
-          <w:szCs w:val="28"/>
-          <w:lang w:val="en-US"/>
-        </w:rPr>
-        <w:t>rwx,o</w:t>
-      </w:r>
-      <w:proofErr w:type="spellEnd"/>
-      <w:r>
-        <w:rPr>
-          <w:color w:val="000000"/>
-          <w:sz w:val="28"/>
-          <w:szCs w:val="28"/>
-          <w:lang w:val="en-US"/>
-        </w:rPr>
-        <w:t>=</w:t>
-      </w:r>
-      <w:proofErr w:type="spellStart"/>
-      <w:r>
-        <w:rPr>
-          <w:color w:val="000000"/>
-          <w:sz w:val="28"/>
-          <w:szCs w:val="28"/>
-          <w:lang w:val="en-US"/>
-        </w:rPr>
-        <w:t>rx</w:t>
-      </w:r>
-      <w:proofErr w:type="spellEnd"/>
-      <w:r>
-        <w:rPr>
-          <w:color w:val="000000"/>
-          <w:sz w:val="28"/>
-          <w:szCs w:val="28"/>
-          <w:lang w:val="en-US"/>
-        </w:rPr>
-        <w:t xml:space="preserve"> numel4/</w:t>
-      </w:r>
-      <w:proofErr w:type="spellStart"/>
-      <w:r>
-        <w:rPr>
-          <w:color w:val="000000"/>
-          <w:sz w:val="28"/>
-          <w:szCs w:val="28"/>
-          <w:lang w:val="en-US"/>
-        </w:rPr>
-        <w:t>hariyama</w:t>
-      </w:r>
-      <w:proofErr w:type="spellEnd"/>
+          <w:lang w:val="en-RU"/>
+        </w:rPr>
+      </w:pPr>
+      <w:r>
+        <w:rPr>
+          <w:color w:val="000000"/>
+          <w:sz w:val="28"/>
+          <w:szCs w:val="28"/>
+          <w:lang w:val="en-RU"/>
+        </w:rPr>
+        <w:t>chmod 770 numel4/hariyama</w:t>
+      </w:r>
     </w:p>
     <w:p>
       <w:pPr>
@@ -3958,69 +3677,25 @@
           <w:szCs w:val="28"/>
           <w:lang w:val="en-US"/>
         </w:rPr>
-        <w:t xml:space="preserve"> u=</w:t>
-      </w:r>
-      <w:proofErr w:type="spellStart"/>
-      <w:proofErr w:type="gramStart"/>
-      <w:r>
-        <w:rPr>
-          <w:color w:val="000000"/>
-          <w:sz w:val="28"/>
-          <w:szCs w:val="28"/>
-          <w:lang w:val="en-US"/>
-        </w:rPr>
-        <w:t>wx,g</w:t>
-      </w:r>
-      <w:proofErr w:type="spellEnd"/>
-      <w:proofErr w:type="gramEnd"/>
-      <w:r>
-        <w:rPr>
-          <w:color w:val="000000"/>
-          <w:sz w:val="28"/>
-          <w:szCs w:val="28"/>
-          <w:lang w:val="en-US"/>
-        </w:rPr>
-        <w:t>=</w:t>
-      </w:r>
-      <w:proofErr w:type="spellStart"/>
-      <w:r>
-        <w:rPr>
-          <w:color w:val="000000"/>
-          <w:sz w:val="28"/>
-          <w:szCs w:val="28"/>
-          <w:lang w:val="en-US"/>
-        </w:rPr>
-        <w:t>rwx,o</w:t>
-      </w:r>
-      <w:proofErr w:type="spellEnd"/>
-      <w:r>
-        <w:rPr>
-          <w:color w:val="000000"/>
-          <w:sz w:val="28"/>
-          <w:szCs w:val="28"/>
-          <w:lang w:val="en-US"/>
-        </w:rPr>
-        <w:t>=</w:t>
-      </w:r>
-      <w:proofErr w:type="spellStart"/>
-      <w:r>
-        <w:rPr>
-          <w:color w:val="000000"/>
-          <w:sz w:val="28"/>
-          <w:szCs w:val="28"/>
-          <w:lang w:val="en-US"/>
-        </w:rPr>
-        <w:t>wx</w:t>
-      </w:r>
-      <w:proofErr w:type="spellEnd"/>
-      <w:r>
-        <w:rPr>
-          <w:color w:val="000000"/>
-          <w:sz w:val="28"/>
-          <w:szCs w:val="28"/>
-          <w:lang w:val="en-US"/>
-        </w:rPr>
-        <w:t xml:space="preserve"> numel4/</w:t>
+        <w:t xml:space="preserve"> </w:t>
+      </w:r>
+      <w:r>
+        <w:rPr>
+          <w:color w:val="000000"/>
+          <w:sz w:val="28"/>
+          <w:szCs w:val="28"/>
+          <w:lang w:val="en-US"/>
+        </w:rPr>
+        <w:t xml:space="preserve">773 </w:t>
+      </w:r>
+      <w:r>
+        <w:rPr>
+          <w:color w:val="000000"/>
+          <w:sz w:val="28"/>
+          <w:szCs w:val="28"/>
+          <w:lang w:val="en-US"/>
+        </w:rPr>
+        <w:t>numel4/</w:t>
       </w:r>
       <w:proofErr w:type="spellStart"/>
       <w:r>
@@ -4110,61 +3785,17 @@
           <w:szCs w:val="28"/>
           <w:lang w:val="en-US"/>
         </w:rPr>
-        <w:t xml:space="preserve"> u=</w:t>
-      </w:r>
-      <w:proofErr w:type="spellStart"/>
-      <w:proofErr w:type="gramStart"/>
-      <w:r>
-        <w:rPr>
-          <w:color w:val="000000"/>
-          <w:sz w:val="28"/>
-          <w:szCs w:val="28"/>
-          <w:lang w:val="en-US"/>
-        </w:rPr>
-        <w:t>rx,g</w:t>
-      </w:r>
-      <w:proofErr w:type="spellEnd"/>
-      <w:proofErr w:type="gramEnd"/>
-      <w:r>
-        <w:rPr>
-          <w:color w:val="000000"/>
-          <w:sz w:val="28"/>
-          <w:szCs w:val="28"/>
-          <w:lang w:val="en-US"/>
-        </w:rPr>
-        <w:t>=</w:t>
-      </w:r>
-      <w:proofErr w:type="spellStart"/>
-      <w:r>
-        <w:rPr>
-          <w:color w:val="000000"/>
-          <w:sz w:val="28"/>
-          <w:szCs w:val="28"/>
-          <w:lang w:val="en-US"/>
-        </w:rPr>
-        <w:t>wx,o</w:t>
-      </w:r>
-      <w:proofErr w:type="spellEnd"/>
-      <w:r>
-        <w:rPr>
-          <w:color w:val="000000"/>
-          <w:sz w:val="28"/>
-          <w:szCs w:val="28"/>
-          <w:lang w:val="en-US"/>
-        </w:rPr>
-        <w:t>=</w:t>
-      </w:r>
-      <w:proofErr w:type="spellStart"/>
-      <w:r>
-        <w:rPr>
-          <w:color w:val="000000"/>
-          <w:sz w:val="28"/>
-          <w:szCs w:val="28"/>
-          <w:lang w:val="en-US"/>
-        </w:rPr>
-        <w:t>rwx</w:t>
-      </w:r>
-      <w:proofErr w:type="spellEnd"/>
+        <w:t xml:space="preserve"> </w:t>
+      </w:r>
+      <w:r>
+        <w:rPr>
+          <w:color w:val="000000"/>
+          <w:sz w:val="28"/>
+          <w:szCs w:val="28"/>
+          <w:lang w:val="en-US"/>
+        </w:rPr>
+        <w:t>731</w:t>
+      </w:r>
       <w:r>
         <w:rPr>
           <w:color w:val="000000"/>
@@ -4495,9 +4126,27 @@
           <w:szCs w:val="28"/>
           <w:lang w:val="en-US"/>
         </w:rPr>
-        <w:t xml:space="preserve"> u=</w:t>
-      </w:r>
-      <w:proofErr w:type="spellStart"/>
+        <w:t xml:space="preserve"> </w:t>
+      </w:r>
+      <w:proofErr w:type="spellStart"/>
+      <w:r>
+        <w:rPr>
+          <w:color w:val="000000"/>
+          <w:sz w:val="28"/>
+          <w:szCs w:val="28"/>
+          <w:lang w:val="en-US"/>
+        </w:rPr>
+        <w:t>u</w:t>
+      </w:r>
+      <w:r>
+        <w:rPr>
+          <w:color w:val="000000"/>
+          <w:sz w:val="28"/>
+          <w:szCs w:val="28"/>
+          <w:lang w:val="en-US"/>
+        </w:rPr>
+        <w:t>+</w:t>
+      </w:r>
       <w:proofErr w:type="gramStart"/>
       <w:r>
         <w:rPr>
@@ -4508,7 +4157,6 @@
         </w:rPr>
         <w:t>rwx,g</w:t>
       </w:r>
-      <w:proofErr w:type="spellEnd"/>
       <w:proofErr w:type="gramEnd"/>
       <w:r>
         <w:rPr>
@@ -4517,9 +4165,8 @@
           <w:szCs w:val="28"/>
           <w:lang w:val="en-US"/>
         </w:rPr>
-        <w:t>=</w:t>
-      </w:r>
-      <w:proofErr w:type="spellStart"/>
+        <w:t>+</w:t>
+      </w:r>
       <w:r>
         <w:rPr>
           <w:color w:val="000000"/>
@@ -4529,17 +4176,15 @@
         </w:rPr>
         <w:t>rwx,o</w:t>
       </w:r>
-      <w:proofErr w:type="spellEnd"/>
-      <w:r>
-        <w:rPr>
-          <w:color w:val="000000"/>
-          <w:sz w:val="28"/>
-          <w:szCs w:val="28"/>
-          <w:lang w:val="en-US"/>
-        </w:rPr>
-        <w:t>=</w:t>
-      </w:r>
-      <w:proofErr w:type="spellStart"/>
+      <w:r>
+        <w:rPr>
+          <w:color w:val="000000"/>
+          <w:sz w:val="28"/>
+          <w:szCs w:val="28"/>
+          <w:lang w:val="en-US"/>
+        </w:rPr>
+        <w:t>+</w:t>
+      </w:r>
       <w:r>
         <w:rPr>
           <w:color w:val="000000"/>
@@ -4964,6 +4609,7 @@
           <w:color w:val="000000"/>
           <w:sz w:val="28"/>
           <w:szCs w:val="28"/>
+          <w:lang w:val="en-US"/>
         </w:rPr>
       </w:pPr>
       <w:r>
@@ -6874,6 +6520,15 @@
         </w:rPr>
         <w:t>bayleef4</w:t>
       </w:r>
+      <w:r>
+        <w:rPr>
+          <w:color w:val="000000" w:themeColor="text1"/>
+          <w:sz w:val="28"/>
+          <w:szCs w:val="28"/>
+          <w:lang w:val="en-US"/>
+        </w:rPr>
+        <w:t xml:space="preserve"> c</w:t>
+      </w:r>
     </w:p>
     <w:p>
       <w:pPr>
@@ -7131,7 +6786,43 @@
           <w:szCs w:val="28"/>
           <w:lang w:val="en-US"/>
         </w:rPr>
-        <w:t>grep -r --include '*0' -n ''</w:t>
+        <w:t>grep -r --include '*</w:t>
+      </w:r>
+      <w:r>
+        <w:rPr>
+          <w:color w:val="000000"/>
+          <w:sz w:val="28"/>
+          <w:szCs w:val="28"/>
+          <w:lang w:val="en-RU"/>
+        </w:rPr>
+        <w:t>0</w:t>
+      </w:r>
+      <w:r>
+        <w:rPr>
+          <w:color w:val="000000" w:themeColor="text1"/>
+          <w:sz w:val="28"/>
+          <w:szCs w:val="28"/>
+          <w:lang w:val="en-US"/>
+        </w:rPr>
+        <w:t>' -n '</w:t>
+      </w:r>
+      <w:r>
+        <w:rPr>
+          <w:color w:val="000000" w:themeColor="text1"/>
+          <w:sz w:val="28"/>
+          <w:szCs w:val="28"/>
+          <w:lang w:val="en-US"/>
+        </w:rPr>
+        <w:t xml:space="preserve"> </w:t>
+      </w:r>
+      <w:r>
+        <w:rPr>
+          <w:color w:val="000000" w:themeColor="text1"/>
+          <w:sz w:val="28"/>
+          <w:szCs w:val="28"/>
+          <w:lang w:val="en-US"/>
+        </w:rPr>
+        <w:t>'</w:t>
       </w:r>
       <w:proofErr w:type="gramStart"/>
       <w:r>
@@ -8469,6 +8160,46 @@
         <w:t>. Было получено иерархическое дерево в корне lab0, в котором представлены каталоги и файлы с настроенными правами, ссылки на некоторые файлы/директории.</w:t>
       </w:r>
     </w:p>
+    <w:p>
+      <w:pPr>
+        <w:pStyle w:val="Standard"/>
+        <w:spacing w:after="160" w:line="360" w:lineRule="auto"/>
+        <w:ind w:firstLine="720"/>
+        <w:jc w:val="both"/>
+        <w:rPr>
+          <w:color w:val="000000"/>
+          <w:sz w:val="28"/>
+          <w:szCs w:val="28"/>
+        </w:rPr>
+      </w:pPr>
+    </w:p>
+    <w:p>
+      <w:pPr>
+        <w:pStyle w:val="Standard"/>
+        <w:spacing w:after="160" w:line="360" w:lineRule="auto"/>
+        <w:ind w:firstLine="720"/>
+        <w:jc w:val="both"/>
+        <w:rPr>
+          <w:color w:val="000000"/>
+          <w:sz w:val="28"/>
+          <w:szCs w:val="28"/>
+        </w:rPr>
+      </w:pPr>
+    </w:p>
+    <w:p>
+      <w:pPr>
+        <w:pStyle w:val="Standard"/>
+        <w:spacing w:after="160" w:line="360" w:lineRule="auto"/>
+        <w:ind w:firstLine="720"/>
+        <w:jc w:val="both"/>
+        <w:rPr>
+          <w:color w:val="000000"/>
+          <w:sz w:val="28"/>
+          <w:szCs w:val="28"/>
+          <w:lang w:val="en-US"/>
+        </w:rPr>
+      </w:pPr>
+    </w:p>
     <w:sectPr>
       <w:footerReference w:type="default" r:id="rId15"/>
       <w:headerReference w:type="first" r:id="rId16"/>
@@ -11851,7 +11582,7 @@
   <w:abstractNum w:abstractNumId="38" w15:restartNumberingAfterBreak="0">
     <w:nsid w:val="60B2588E"/>
     <w:multiLevelType w:val="hybridMultilevel"/>
-    <w:tmpl w:val="2CE83D82"/>
+    <w:tmpl w:val="DDBE61D4"/>
     <w:lvl w:ilvl="0" w:tplc="08090001">
       <w:start w:val="1"/>
       <w:numFmt w:val="bullet"/>
@@ -12993,7 +12724,7 @@
   <w:style w:type="paragraph" w:default="1" w:styleId="Normal">
     <w:name w:val="Normal"/>
     <w:qFormat/>
-    <w:rsid w:val="0085334D"/>
+    <w:rsid w:val="0022303A"/>
     <w:pPr>
       <w:widowControl/>
       <w:suppressAutoHyphens w:val="0"/>

--- a/term_1/csbasic/lab1/P3125 ЛР1 ОПД Григорьев Н.А.docx
+++ b/term_1/csbasic/lab1/P3125 ЛР1 ОПД Григорьев Н.А.docx
@@ -421,6 +421,23 @@
           <w:szCs w:val="28"/>
         </w:rPr>
       </w:pPr>
+      <w:r>
+        <w:rPr>
+          <w:color w:val="000000"/>
+          <w:sz w:val="28"/>
+          <w:szCs w:val="28"/>
+        </w:rPr>
+        <w:t>г</w:t>
+      </w:r>
+      <w:r>
+        <w:rPr>
+          <w:color w:val="000000"/>
+          <w:sz w:val="28"/>
+          <w:szCs w:val="28"/>
+          <w:lang w:val="en-US"/>
+        </w:rPr>
+        <w:t>.</w:t>
+      </w:r>
       <w:r>
         <w:rPr>
           <w:color w:val="000000"/>
@@ -1566,7 +1583,7 @@
         <w:pStyle w:val="Standard"/>
         <w:numPr>
           <w:ilvl w:val="0"/>
-          <w:numId w:val="40"/>
+          <w:numId w:val="27"/>
         </w:numPr>
         <w:spacing w:after="160" w:line="360" w:lineRule="auto"/>
         <w:jc w:val="both"/>
@@ -1775,7 +1792,7 @@
       <w:pPr>
         <w:pStyle w:val="Standard"/>
         <w:spacing w:after="160" w:line="360" w:lineRule="auto"/>
-        <w:ind w:left="360"/>
+        <w:ind w:left="720"/>
         <w:jc w:val="both"/>
         <w:rPr>
           <w:color w:val="000000"/>
@@ -1790,12 +1807,12 @@
         <w:pStyle w:val="Standard"/>
         <w:numPr>
           <w:ilvl w:val="0"/>
-          <w:numId w:val="54"/>
+          <w:numId w:val="33"/>
         </w:numPr>
         <w:spacing w:after="160" w:line="360" w:lineRule="auto"/>
         <w:jc w:val="both"/>
         <w:rPr>
-          <w:color w:val="000000"/>
+          <w:color w:val="000000" w:themeColor="text1"/>
           <w:sz w:val="28"/>
           <w:szCs w:val="28"/>
           <w:lang w:val="en-RU"/>
@@ -1803,71 +1820,81 @@
       </w:pPr>
       <w:r>
         <w:rPr>
-          <w:color w:val="000000"/>
+          <w:color w:val="000000" w:themeColor="text1"/>
           <w:sz w:val="28"/>
           <w:szCs w:val="28"/>
           <w:lang w:val="en-RU"/>
         </w:rPr>
-        <w:t>mkdir duosion0</w:t>
-      </w:r>
-    </w:p>
-    <w:p>
-      <w:pPr>
-        <w:pStyle w:val="Standard"/>
-        <w:numPr>
-          <w:ilvl w:val="0"/>
-          <w:numId w:val="54"/>
-        </w:numPr>
+        <w:t xml:space="preserve">mkdir </w:t>
+      </w:r>
+      <w:r>
+        <w:rPr>
+          <w:color w:val="000000" w:themeColor="text1"/>
+          <w:sz w:val="28"/>
+          <w:szCs w:val="28"/>
+          <w:lang w:val="en-US"/>
+        </w:rPr>
+        <w:t xml:space="preserve">-p </w:t>
+      </w:r>
+      <w:r>
+        <w:rPr>
+          <w:color w:val="000000" w:themeColor="text1"/>
+          <w:sz w:val="28"/>
+          <w:szCs w:val="28"/>
+          <w:lang w:val="en-RU"/>
+        </w:rPr>
+        <w:t>duosion0/</w:t>
+      </w:r>
+      <w:r>
+        <w:rPr>
+          <w:color w:val="000000" w:themeColor="text1"/>
+          <w:sz w:val="28"/>
+          <w:szCs w:val="28"/>
+          <w:lang w:val="en-US"/>
+        </w:rPr>
+        <w:t>{</w:t>
+      </w:r>
+      <w:r>
+        <w:rPr>
+          <w:color w:val="000000" w:themeColor="text1"/>
+          <w:sz w:val="28"/>
+          <w:szCs w:val="28"/>
+          <w:lang w:val="en-RU"/>
+        </w:rPr>
+        <w:t>chansey</w:t>
+      </w:r>
+      <w:r>
+        <w:rPr>
+          <w:color w:val="000000" w:themeColor="text1"/>
+          <w:sz w:val="28"/>
+          <w:szCs w:val="28"/>
+          <w:lang w:val="en-US"/>
+        </w:rPr>
+        <w:t xml:space="preserve">, </w:t>
+      </w:r>
+      <w:r>
+        <w:rPr>
+          <w:color w:val="000000" w:themeColor="text1"/>
+          <w:sz w:val="28"/>
+          <w:szCs w:val="28"/>
+          <w:lang w:val="en-RU"/>
+        </w:rPr>
+        <w:t>hoppip</w:t>
+      </w:r>
+      <w:r>
+        <w:rPr>
+          <w:color w:val="000000" w:themeColor="text1"/>
+          <w:sz w:val="28"/>
+          <w:szCs w:val="28"/>
+          <w:lang w:val="en-US"/>
+        </w:rPr>
+        <w:t>}</w:t>
+      </w:r>
+    </w:p>
+    <w:p>
+      <w:pPr>
+        <w:pStyle w:val="Standard"/>
         <w:spacing w:after="160" w:line="360" w:lineRule="auto"/>
-        <w:jc w:val="both"/>
-        <w:rPr>
-          <w:color w:val="000000"/>
-          <w:sz w:val="28"/>
-          <w:szCs w:val="28"/>
-          <w:lang w:val="en-RU"/>
-        </w:rPr>
-      </w:pPr>
-      <w:r>
-        <w:rPr>
-          <w:color w:val="000000"/>
-          <w:sz w:val="28"/>
-          <w:szCs w:val="28"/>
-          <w:lang w:val="en-RU"/>
-        </w:rPr>
-        <w:t>mkdir duosion0/chansey</w:t>
-      </w:r>
-    </w:p>
-    <w:p>
-      <w:pPr>
-        <w:pStyle w:val="Standard"/>
-        <w:numPr>
-          <w:ilvl w:val="0"/>
-          <w:numId w:val="54"/>
-        </w:numPr>
-        <w:spacing w:after="160" w:line="360" w:lineRule="auto"/>
-        <w:jc w:val="both"/>
-        <w:rPr>
-          <w:color w:val="000000"/>
-          <w:sz w:val="28"/>
-          <w:szCs w:val="28"/>
-          <w:lang w:val="en-RU"/>
-        </w:rPr>
-      </w:pPr>
-      <w:r>
-        <w:rPr>
-          <w:color w:val="000000"/>
-          <w:sz w:val="28"/>
-          <w:szCs w:val="28"/>
-          <w:lang w:val="en-RU"/>
-        </w:rPr>
-        <w:t>mkdir duosion0/hoppip</w:t>
-      </w:r>
-    </w:p>
-    <w:p>
-      <w:pPr>
-        <w:pStyle w:val="Standard"/>
-        <w:spacing w:after="160" w:line="360" w:lineRule="auto"/>
-        <w:ind w:left="360"/>
         <w:jc w:val="both"/>
         <w:rPr>
           <w:color w:val="000000"/>
@@ -1907,14 +1934,28 @@
     <w:p>
       <w:pPr>
         <w:pStyle w:val="Standard"/>
+        <w:spacing w:after="160" w:line="360" w:lineRule="auto"/>
+        <w:ind w:left="360"/>
+        <w:jc w:val="both"/>
+        <w:rPr>
+          <w:color w:val="000000"/>
+          <w:sz w:val="28"/>
+          <w:szCs w:val="28"/>
+          <w:lang w:val="en-RU"/>
+        </w:rPr>
+      </w:pPr>
+    </w:p>
+    <w:p>
+      <w:pPr>
+        <w:pStyle w:val="Standard"/>
         <w:numPr>
           <w:ilvl w:val="0"/>
-          <w:numId w:val="55"/>
+          <w:numId w:val="34"/>
         </w:numPr>
         <w:spacing w:after="160" w:line="360" w:lineRule="auto"/>
         <w:jc w:val="both"/>
         <w:rPr>
-          <w:color w:val="000000"/>
+          <w:color w:val="000000" w:themeColor="text1"/>
           <w:sz w:val="28"/>
           <w:szCs w:val="28"/>
           <w:lang w:val="en-RU"/>
@@ -1922,12 +1963,111 @@
       </w:pPr>
       <w:r>
         <w:rPr>
-          <w:color w:val="000000"/>
+          <w:color w:val="000000" w:themeColor="text1"/>
           <w:sz w:val="28"/>
           <w:szCs w:val="28"/>
           <w:lang w:val="en-RU"/>
         </w:rPr>
-        <w:t>mkdir numel4</w:t>
+        <w:t xml:space="preserve">mkdir </w:t>
+      </w:r>
+      <w:r>
+        <w:rPr>
+          <w:color w:val="000000" w:themeColor="text1"/>
+          <w:sz w:val="28"/>
+          <w:szCs w:val="28"/>
+          <w:lang w:val="en-US"/>
+        </w:rPr>
+        <w:t xml:space="preserve">– p </w:t>
+      </w:r>
+      <w:r>
+        <w:rPr>
+          <w:color w:val="000000" w:themeColor="text1"/>
+          <w:sz w:val="28"/>
+          <w:szCs w:val="28"/>
+          <w:lang w:val="en-RU"/>
+        </w:rPr>
+        <w:t>numel4/</w:t>
+      </w:r>
+      <w:r>
+        <w:rPr>
+          <w:color w:val="000000" w:themeColor="text1"/>
+          <w:sz w:val="28"/>
+          <w:szCs w:val="28"/>
+          <w:lang w:val="en-US"/>
+        </w:rPr>
+        <w:t>{</w:t>
+      </w:r>
+      <w:r>
+        <w:rPr>
+          <w:color w:val="000000" w:themeColor="text1"/>
+          <w:sz w:val="28"/>
+          <w:szCs w:val="28"/>
+          <w:lang w:val="en-RU"/>
+        </w:rPr>
+        <w:t>hariyama</w:t>
+      </w:r>
+      <w:r>
+        <w:rPr>
+          <w:color w:val="000000" w:themeColor="text1"/>
+          <w:sz w:val="28"/>
+          <w:szCs w:val="28"/>
+          <w:lang w:val="en-US"/>
+        </w:rPr>
+        <w:t>,</w:t>
+      </w:r>
+      <w:r>
+        <w:rPr>
+          <w:color w:val="000000" w:themeColor="text1"/>
+          <w:sz w:val="28"/>
+          <w:szCs w:val="28"/>
+          <w:lang w:val="en-RU"/>
+        </w:rPr>
+        <w:t>golbat</w:t>
+      </w:r>
+      <w:r>
+        <w:rPr>
+          <w:color w:val="000000" w:themeColor="text1"/>
+          <w:sz w:val="28"/>
+          <w:szCs w:val="28"/>
+          <w:lang w:val="en-US"/>
+        </w:rPr>
+        <w:t>,</w:t>
+      </w:r>
+      <w:r>
+        <w:rPr>
+          <w:color w:val="000000" w:themeColor="text1"/>
+          <w:sz w:val="28"/>
+          <w:szCs w:val="28"/>
+          <w:lang w:val="en-RU"/>
+        </w:rPr>
+        <w:t>vulpix</w:t>
+      </w:r>
+      <w:r>
+        <w:rPr>
+          <w:color w:val="000000" w:themeColor="text1"/>
+          <w:sz w:val="28"/>
+          <w:szCs w:val="28"/>
+          <w:lang w:val="en-US"/>
+        </w:rPr>
+        <w:t>,</w:t>
+      </w:r>
+      <w:r>
+        <w:rPr>
+          <w:color w:val="000000" w:themeColor="text1"/>
+          <w:sz w:val="28"/>
+          <w:szCs w:val="28"/>
+          <w:lang w:val="en-RU"/>
+        </w:rPr>
+        <w:t>wailmer</w:t>
+      </w:r>
+      <w:r>
+        <w:rPr>
+          <w:color w:val="000000" w:themeColor="text1"/>
+          <w:sz w:val="28"/>
+          <w:szCs w:val="28"/>
+          <w:lang w:val="en-US"/>
+        </w:rPr>
+        <w:t>}</w:t>
       </w:r>
     </w:p>
     <w:p>
@@ -1935,12 +2075,12 @@
         <w:pStyle w:val="Standard"/>
         <w:numPr>
           <w:ilvl w:val="0"/>
-          <w:numId w:val="55"/>
+          <w:numId w:val="34"/>
         </w:numPr>
         <w:spacing w:after="160" w:line="360" w:lineRule="auto"/>
         <w:jc w:val="both"/>
         <w:rPr>
-          <w:color w:val="000000"/>
+          <w:color w:val="000000" w:themeColor="text1"/>
           <w:sz w:val="28"/>
           <w:szCs w:val="28"/>
           <w:lang w:val="en-RU"/>
@@ -1948,20 +2088,34 @@
       </w:pPr>
       <w:r>
         <w:rPr>
-          <w:color w:val="000000"/>
+          <w:color w:val="000000" w:themeColor="text1"/>
           <w:sz w:val="28"/>
           <w:szCs w:val="28"/>
           <w:lang w:val="en-RU"/>
         </w:rPr>
-        <w:t>mkdir numel4/hariyama</w:t>
-      </w:r>
+        <w:t>touch numel4/axew</w:t>
+      </w:r>
+    </w:p>
+    <w:p>
+      <w:pPr>
+        <w:pStyle w:val="Standard"/>
+        <w:spacing w:after="160" w:line="360" w:lineRule="auto"/>
+        <w:ind w:left="720"/>
+        <w:jc w:val="both"/>
+        <w:rPr>
+          <w:color w:val="000000"/>
+          <w:sz w:val="28"/>
+          <w:szCs w:val="28"/>
+          <w:lang w:val="en-RU"/>
+        </w:rPr>
+      </w:pPr>
     </w:p>
     <w:p>
       <w:pPr>
         <w:pStyle w:val="Standard"/>
         <w:numPr>
-          <w:ilvl w:val="0"/>
-          <w:numId w:val="55"/>
+          <w:ilvl w:val="7"/>
+          <w:numId w:val="35"/>
         </w:numPr>
         <w:spacing w:after="160" w:line="360" w:lineRule="auto"/>
         <w:jc w:val="both"/>
@@ -1969,25 +2123,74 @@
           <w:color w:val="000000"/>
           <w:sz w:val="28"/>
           <w:szCs w:val="28"/>
-          <w:lang w:val="en-RU"/>
-        </w:rPr>
-      </w:pPr>
-      <w:r>
-        <w:rPr>
-          <w:color w:val="000000"/>
-          <w:sz w:val="28"/>
-          <w:szCs w:val="28"/>
-          <w:lang w:val="en-RU"/>
-        </w:rPr>
-        <w:t>mkdir numel4/golbat</w:t>
+          <w:lang w:val="en-US"/>
+        </w:rPr>
+      </w:pPr>
+      <w:proofErr w:type="spellStart"/>
+      <w:r>
+        <w:rPr>
+          <w:color w:val="000000"/>
+          <w:sz w:val="28"/>
+          <w:szCs w:val="28"/>
+          <w:lang w:val="en-US"/>
+        </w:rPr>
+        <w:t>mkdir</w:t>
+      </w:r>
+      <w:proofErr w:type="spellEnd"/>
+      <w:r>
+        <w:rPr>
+          <w:color w:val="000000"/>
+          <w:sz w:val="28"/>
+          <w:szCs w:val="28"/>
+          <w:lang w:val="en-US"/>
+        </w:rPr>
+        <w:t xml:space="preserve"> -p</w:t>
+      </w:r>
+      <w:r>
+        <w:rPr>
+          <w:color w:val="000000"/>
+          <w:sz w:val="28"/>
+          <w:szCs w:val="28"/>
+          <w:lang w:val="en-US"/>
+        </w:rPr>
+        <w:t xml:space="preserve"> timburr9/</w:t>
+      </w:r>
+      <w:r>
+        <w:rPr>
+          <w:color w:val="000000"/>
+          <w:sz w:val="28"/>
+          <w:szCs w:val="28"/>
+          <w:lang w:val="en-US"/>
+        </w:rPr>
+        <w:t>{</w:t>
+      </w:r>
+      <w:proofErr w:type="spellStart"/>
+      <w:r>
+        <w:rPr>
+          <w:color w:val="000000"/>
+          <w:sz w:val="28"/>
+          <w:szCs w:val="28"/>
+          <w:lang w:val="en-US"/>
+        </w:rPr>
+        <w:t>flaaffy</w:t>
+      </w:r>
+      <w:proofErr w:type="spellEnd"/>
+      <w:r>
+        <w:rPr>
+          <w:color w:val="000000"/>
+          <w:sz w:val="28"/>
+          <w:szCs w:val="28"/>
+          <w:lang w:val="en-US"/>
+        </w:rPr>
+        <w:t>}</w:t>
       </w:r>
     </w:p>
     <w:p>
       <w:pPr>
         <w:pStyle w:val="Standard"/>
         <w:numPr>
-          <w:ilvl w:val="0"/>
-          <w:numId w:val="55"/>
+          <w:ilvl w:val="7"/>
+          <w:numId w:val="35"/>
         </w:numPr>
         <w:spacing w:after="160" w:line="360" w:lineRule="auto"/>
         <w:jc w:val="both"/>
@@ -1995,214 +2198,36 @@
           <w:color w:val="000000"/>
           <w:sz w:val="28"/>
           <w:szCs w:val="28"/>
-          <w:lang w:val="en-RU"/>
-        </w:rPr>
-      </w:pPr>
-      <w:r>
-        <w:rPr>
-          <w:color w:val="000000"/>
-          <w:sz w:val="28"/>
-          <w:szCs w:val="28"/>
-          <w:lang w:val="en-RU"/>
-        </w:rPr>
-        <w:t>mkdir numel4/vulpix</w:t>
-      </w:r>
-    </w:p>
-    <w:p>
-      <w:pPr>
-        <w:pStyle w:val="Standard"/>
-        <w:numPr>
-          <w:ilvl w:val="0"/>
-          <w:numId w:val="55"/>
-        </w:numPr>
-        <w:spacing w:after="160" w:line="360" w:lineRule="auto"/>
-        <w:jc w:val="both"/>
-        <w:rPr>
-          <w:color w:val="000000"/>
-          <w:sz w:val="28"/>
-          <w:szCs w:val="28"/>
-          <w:lang w:val="en-RU"/>
-        </w:rPr>
-      </w:pPr>
-      <w:r>
-        <w:rPr>
-          <w:color w:val="000000"/>
-          <w:sz w:val="28"/>
-          <w:szCs w:val="28"/>
-          <w:lang w:val="en-RU"/>
-        </w:rPr>
-        <w:t>mkdir numel4/wailmer</w:t>
-      </w:r>
-    </w:p>
-    <w:p>
-      <w:pPr>
-        <w:pStyle w:val="Standard"/>
-        <w:numPr>
-          <w:ilvl w:val="0"/>
-          <w:numId w:val="55"/>
-        </w:numPr>
-        <w:spacing w:after="160" w:line="360" w:lineRule="auto"/>
-        <w:jc w:val="both"/>
-        <w:rPr>
-          <w:color w:val="000000"/>
-          <w:sz w:val="28"/>
-          <w:szCs w:val="28"/>
-          <w:lang w:val="en-RU"/>
-        </w:rPr>
-      </w:pPr>
-      <w:r>
-        <w:rPr>
-          <w:color w:val="000000"/>
-          <w:sz w:val="28"/>
-          <w:szCs w:val="28"/>
-          <w:lang w:val="en-RU"/>
-        </w:rPr>
-        <w:t>touch numel4/axew</w:t>
-      </w:r>
-    </w:p>
-    <w:p>
-      <w:pPr>
-        <w:pStyle w:val="Standard"/>
-        <w:spacing w:after="160" w:line="360" w:lineRule="auto"/>
-        <w:ind w:left="720"/>
-        <w:jc w:val="both"/>
-        <w:rPr>
-          <w:color w:val="000000"/>
-          <w:sz w:val="28"/>
-          <w:szCs w:val="28"/>
-          <w:lang w:val="en-RU"/>
-        </w:rPr>
-      </w:pPr>
+          <w:lang w:val="en-US"/>
+        </w:rPr>
+      </w:pPr>
+      <w:r>
+        <w:rPr>
+          <w:color w:val="000000"/>
+          <w:sz w:val="28"/>
+          <w:szCs w:val="28"/>
+          <w:lang w:val="en-US"/>
+        </w:rPr>
+        <w:t>touch timburr9/</w:t>
+      </w:r>
+      <w:proofErr w:type="spellStart"/>
+      <w:r>
+        <w:rPr>
+          <w:color w:val="000000"/>
+          <w:sz w:val="28"/>
+          <w:szCs w:val="28"/>
+          <w:lang w:val="en-US"/>
+        </w:rPr>
+        <w:t>hippopotas</w:t>
+      </w:r>
+      <w:proofErr w:type="spellEnd"/>
     </w:p>
     <w:p>
       <w:pPr>
         <w:pStyle w:val="Standard"/>
         <w:numPr>
           <w:ilvl w:val="7"/>
-          <w:numId w:val="59"/>
-        </w:numPr>
-        <w:spacing w:after="160" w:line="360" w:lineRule="auto"/>
-        <w:jc w:val="both"/>
-        <w:rPr>
-          <w:color w:val="000000"/>
-          <w:sz w:val="28"/>
-          <w:szCs w:val="28"/>
-          <w:lang w:val="en-US"/>
-        </w:rPr>
-      </w:pPr>
-      <w:proofErr w:type="spellStart"/>
-      <w:r>
-        <w:rPr>
-          <w:color w:val="000000"/>
-          <w:sz w:val="28"/>
-          <w:szCs w:val="28"/>
-          <w:lang w:val="en-US"/>
-        </w:rPr>
-        <w:t>mkdir</w:t>
-      </w:r>
-      <w:proofErr w:type="spellEnd"/>
-      <w:r>
-        <w:rPr>
-          <w:color w:val="000000"/>
-          <w:sz w:val="28"/>
-          <w:szCs w:val="28"/>
-          <w:lang w:val="en-US"/>
-        </w:rPr>
-        <w:t xml:space="preserve"> timburr9</w:t>
-      </w:r>
-    </w:p>
-    <w:p>
-      <w:pPr>
-        <w:pStyle w:val="Standard"/>
-        <w:numPr>
-          <w:ilvl w:val="7"/>
-          <w:numId w:val="59"/>
-        </w:numPr>
-        <w:spacing w:after="160" w:line="360" w:lineRule="auto"/>
-        <w:jc w:val="both"/>
-        <w:rPr>
-          <w:color w:val="000000"/>
-          <w:sz w:val="28"/>
-          <w:szCs w:val="28"/>
-          <w:lang w:val="en-US"/>
-        </w:rPr>
-      </w:pPr>
-      <w:proofErr w:type="spellStart"/>
-      <w:r>
-        <w:rPr>
-          <w:color w:val="000000"/>
-          <w:sz w:val="28"/>
-          <w:szCs w:val="28"/>
-          <w:lang w:val="en-US"/>
-        </w:rPr>
-        <w:t>mkdir</w:t>
-      </w:r>
-      <w:proofErr w:type="spellEnd"/>
-      <w:r>
-        <w:rPr>
-          <w:color w:val="000000"/>
-          <w:sz w:val="28"/>
-          <w:szCs w:val="28"/>
-          <w:lang w:val="en-US"/>
-        </w:rPr>
-        <w:t xml:space="preserve"> timburr9/</w:t>
-      </w:r>
-      <w:proofErr w:type="spellStart"/>
-      <w:r>
-        <w:rPr>
-          <w:color w:val="000000"/>
-          <w:sz w:val="28"/>
-          <w:szCs w:val="28"/>
-          <w:lang w:val="en-US"/>
-        </w:rPr>
-        <w:t>flaaffy</w:t>
-      </w:r>
-      <w:proofErr w:type="spellEnd"/>
-    </w:p>
-    <w:p>
-      <w:pPr>
-        <w:pStyle w:val="Standard"/>
-        <w:numPr>
-          <w:ilvl w:val="7"/>
-          <w:numId w:val="59"/>
-        </w:numPr>
-        <w:spacing w:after="160" w:line="360" w:lineRule="auto"/>
-        <w:jc w:val="both"/>
-        <w:rPr>
-          <w:color w:val="000000"/>
-          <w:sz w:val="28"/>
-          <w:szCs w:val="28"/>
-          <w:lang w:val="en-US"/>
-        </w:rPr>
-      </w:pPr>
-      <w:r>
-        <w:rPr>
-          <w:color w:val="000000"/>
-          <w:sz w:val="28"/>
-          <w:szCs w:val="28"/>
-          <w:lang w:val="en-US"/>
-        </w:rPr>
-        <w:lastRenderedPageBreak/>
-        <w:t>touch timburr9/</w:t>
-      </w:r>
-      <w:proofErr w:type="spellStart"/>
-      <w:r>
-        <w:rPr>
-          <w:color w:val="000000"/>
-          <w:sz w:val="28"/>
-          <w:szCs w:val="28"/>
-          <w:lang w:val="en-US"/>
-        </w:rPr>
-        <w:t>hippopotas</w:t>
-      </w:r>
-      <w:proofErr w:type="spellEnd"/>
-    </w:p>
-    <w:p>
-      <w:pPr>
-        <w:pStyle w:val="Standard"/>
-        <w:numPr>
-          <w:ilvl w:val="7"/>
-          <w:numId w:val="59"/>
+          <w:numId w:val="35"/>
         </w:numPr>
         <w:spacing w:after="160" w:line="360" w:lineRule="auto"/>
         <w:jc w:val="both"/>
@@ -2339,7 +2364,7 @@
         <w:pStyle w:val="Standard"/>
         <w:numPr>
           <w:ilvl w:val="0"/>
-          <w:numId w:val="45"/>
+          <w:numId w:val="28"/>
         </w:numPr>
         <w:spacing w:after="160" w:line="360" w:lineRule="auto"/>
         <w:jc w:val="both"/>
@@ -2410,7 +2435,7 @@
         <w:pStyle w:val="Standard"/>
         <w:numPr>
           <w:ilvl w:val="0"/>
-          <w:numId w:val="45"/>
+          <w:numId w:val="28"/>
         </w:numPr>
         <w:spacing w:after="160" w:line="360" w:lineRule="auto"/>
         <w:jc w:val="both"/>
@@ -2492,7 +2517,7 @@
         <w:pStyle w:val="Standard"/>
         <w:numPr>
           <w:ilvl w:val="0"/>
-          <w:numId w:val="45"/>
+          <w:numId w:val="28"/>
         </w:numPr>
         <w:spacing w:after="160" w:line="360" w:lineRule="auto"/>
         <w:jc w:val="both"/>
@@ -2606,7 +2631,7 @@
         <w:pStyle w:val="Standard"/>
         <w:numPr>
           <w:ilvl w:val="0"/>
-          <w:numId w:val="45"/>
+          <w:numId w:val="28"/>
         </w:numPr>
         <w:spacing w:after="160" w:line="360" w:lineRule="auto"/>
         <w:jc w:val="both"/>
@@ -2691,7 +2716,7 @@
         <w:pStyle w:val="Standard"/>
         <w:numPr>
           <w:ilvl w:val="0"/>
-          <w:numId w:val="45"/>
+          <w:numId w:val="28"/>
         </w:numPr>
         <w:spacing w:after="160" w:line="360" w:lineRule="auto"/>
         <w:jc w:val="both"/>
@@ -2782,7 +2807,7 @@
         <w:pStyle w:val="Standard"/>
         <w:numPr>
           <w:ilvl w:val="0"/>
-          <w:numId w:val="45"/>
+          <w:numId w:val="28"/>
         </w:numPr>
         <w:spacing w:after="160" w:line="360" w:lineRule="auto"/>
         <w:jc w:val="both"/>
@@ -2887,7 +2912,7 @@
         <w:pStyle w:val="Standard"/>
         <w:numPr>
           <w:ilvl w:val="0"/>
-          <w:numId w:val="45"/>
+          <w:numId w:val="28"/>
         </w:numPr>
         <w:spacing w:after="160" w:line="360" w:lineRule="auto"/>
         <w:jc w:val="both"/>
@@ -3043,7 +3068,7 @@
         <w:pStyle w:val="Standard"/>
         <w:numPr>
           <w:ilvl w:val="0"/>
-          <w:numId w:val="46"/>
+          <w:numId w:val="29"/>
         </w:numPr>
         <w:spacing w:after="160" w:line="360" w:lineRule="auto"/>
         <w:rPr>
@@ -3120,7 +3145,7 @@
         <w:pStyle w:val="Standard"/>
         <w:numPr>
           <w:ilvl w:val="0"/>
-          <w:numId w:val="46"/>
+          <w:numId w:val="29"/>
         </w:numPr>
         <w:spacing w:after="160" w:line="360" w:lineRule="auto"/>
         <w:rPr>
@@ -3197,7 +3222,7 @@
         <w:pStyle w:val="Standard"/>
         <w:numPr>
           <w:ilvl w:val="0"/>
-          <w:numId w:val="46"/>
+          <w:numId w:val="29"/>
         </w:numPr>
         <w:spacing w:after="160" w:line="360" w:lineRule="auto"/>
         <w:rPr>
@@ -3285,7 +3310,7 @@
         <w:pStyle w:val="Standard"/>
         <w:numPr>
           <w:ilvl w:val="0"/>
-          <w:numId w:val="46"/>
+          <w:numId w:val="29"/>
         </w:numPr>
         <w:spacing w:after="160" w:line="360" w:lineRule="auto"/>
         <w:rPr>
@@ -3362,7 +3387,7 @@
         <w:pStyle w:val="Standard"/>
         <w:numPr>
           <w:ilvl w:val="0"/>
-          <w:numId w:val="46"/>
+          <w:numId w:val="29"/>
         </w:numPr>
         <w:spacing w:after="160" w:line="360" w:lineRule="auto"/>
         <w:rPr>
@@ -3450,7 +3475,7 @@
         <w:pStyle w:val="Standard"/>
         <w:numPr>
           <w:ilvl w:val="0"/>
-          <w:numId w:val="46"/>
+          <w:numId w:val="29"/>
         </w:numPr>
         <w:spacing w:after="160" w:line="360" w:lineRule="auto"/>
         <w:rPr>
@@ -3527,7 +3552,7 @@
         <w:pStyle w:val="Standard"/>
         <w:numPr>
           <w:ilvl w:val="0"/>
-          <w:numId w:val="46"/>
+          <w:numId w:val="29"/>
         </w:numPr>
         <w:spacing w:after="160" w:line="360" w:lineRule="auto"/>
         <w:rPr>
@@ -3593,7 +3618,7 @@
         <w:pStyle w:val="Standard"/>
         <w:numPr>
           <w:ilvl w:val="0"/>
-          <w:numId w:val="46"/>
+          <w:numId w:val="29"/>
         </w:numPr>
         <w:spacing w:after="160" w:line="360" w:lineRule="auto"/>
         <w:rPr>
@@ -3649,7 +3674,7 @@
         <w:pStyle w:val="Standard"/>
         <w:numPr>
           <w:ilvl w:val="0"/>
-          <w:numId w:val="46"/>
+          <w:numId w:val="29"/>
         </w:numPr>
         <w:spacing w:after="160" w:line="360" w:lineRule="auto"/>
         <w:rPr>
@@ -3757,7 +3782,7 @@
         <w:pStyle w:val="Standard"/>
         <w:numPr>
           <w:ilvl w:val="0"/>
-          <w:numId w:val="46"/>
+          <w:numId w:val="29"/>
         </w:numPr>
         <w:spacing w:after="160" w:line="360" w:lineRule="auto"/>
         <w:rPr>
@@ -3865,7 +3890,7 @@
         <w:pStyle w:val="Standard"/>
         <w:numPr>
           <w:ilvl w:val="0"/>
-          <w:numId w:val="46"/>
+          <w:numId w:val="29"/>
         </w:numPr>
         <w:spacing w:after="160" w:line="360" w:lineRule="auto"/>
         <w:rPr>
@@ -4026,7 +4051,7 @@
         <w:pStyle w:val="Standard"/>
         <w:numPr>
           <w:ilvl w:val="0"/>
-          <w:numId w:val="46"/>
+          <w:numId w:val="29"/>
         </w:numPr>
         <w:spacing w:after="160" w:line="360" w:lineRule="auto"/>
         <w:rPr>
@@ -4098,7 +4123,7 @@
         <w:pStyle w:val="Standard"/>
         <w:numPr>
           <w:ilvl w:val="0"/>
-          <w:numId w:val="46"/>
+          <w:numId w:val="29"/>
         </w:numPr>
         <w:spacing w:after="160" w:line="360" w:lineRule="auto"/>
         <w:rPr>
@@ -4128,63 +4153,16 @@
         </w:rPr>
         <w:t xml:space="preserve"> </w:t>
       </w:r>
-      <w:proofErr w:type="spellStart"/>
-      <w:r>
-        <w:rPr>
-          <w:color w:val="000000"/>
-          <w:sz w:val="28"/>
-          <w:szCs w:val="28"/>
-          <w:lang w:val="en-US"/>
-        </w:rPr>
-        <w:t>u</w:t>
-      </w:r>
-      <w:r>
-        <w:rPr>
-          <w:color w:val="000000"/>
-          <w:sz w:val="28"/>
-          <w:szCs w:val="28"/>
-          <w:lang w:val="en-US"/>
-        </w:rPr>
-        <w:t>+</w:t>
-      </w:r>
-      <w:proofErr w:type="gramStart"/>
-      <w:r>
-        <w:rPr>
-          <w:color w:val="000000"/>
-          <w:sz w:val="28"/>
-          <w:szCs w:val="28"/>
-          <w:lang w:val="en-US"/>
-        </w:rPr>
-        <w:t>rwx,g</w:t>
-      </w:r>
-      <w:proofErr w:type="gramEnd"/>
-      <w:r>
-        <w:rPr>
-          <w:color w:val="000000"/>
-          <w:sz w:val="28"/>
-          <w:szCs w:val="28"/>
-          <w:lang w:val="en-US"/>
-        </w:rPr>
-        <w:t>+</w:t>
-      </w:r>
-      <w:r>
-        <w:rPr>
-          <w:color w:val="000000"/>
-          <w:sz w:val="28"/>
-          <w:szCs w:val="28"/>
-          <w:lang w:val="en-US"/>
-        </w:rPr>
-        <w:t>rwx,o</w:t>
-      </w:r>
-      <w:r>
-        <w:rPr>
-          <w:color w:val="000000"/>
-          <w:sz w:val="28"/>
-          <w:szCs w:val="28"/>
-          <w:lang w:val="en-US"/>
-        </w:rPr>
-        <w:t>+</w:t>
-      </w:r>
+      <w:r>
+        <w:rPr>
+          <w:color w:val="000000"/>
+          <w:sz w:val="28"/>
+          <w:szCs w:val="28"/>
+          <w:lang w:val="en-US"/>
+        </w:rPr>
+        <w:t>a=</w:t>
+      </w:r>
+      <w:proofErr w:type="spellStart"/>
       <w:r>
         <w:rPr>
           <w:color w:val="000000"/>
@@ -4262,7 +4240,7 @@
         <w:pStyle w:val="Standard"/>
         <w:numPr>
           <w:ilvl w:val="0"/>
-          <w:numId w:val="46"/>
+          <w:numId w:val="29"/>
         </w:numPr>
         <w:spacing w:after="160" w:line="360" w:lineRule="auto"/>
         <w:rPr>
@@ -4334,7 +4312,7 @@
         <w:pStyle w:val="Standard"/>
         <w:numPr>
           <w:ilvl w:val="0"/>
-          <w:numId w:val="46"/>
+          <w:numId w:val="29"/>
         </w:numPr>
         <w:spacing w:after="160" w:line="360" w:lineRule="auto"/>
         <w:rPr>
@@ -4362,7 +4340,7 @@
           <w:szCs w:val="28"/>
           <w:lang w:val="en-US"/>
         </w:rPr>
-        <w:t xml:space="preserve"> u</w:t>
+        <w:t xml:space="preserve"> ug</w:t>
       </w:r>
       <w:proofErr w:type="gramStart"/>
       <w:r>
@@ -4372,7 +4350,7 @@
           <w:szCs w:val="28"/>
           <w:lang w:val="en-US"/>
         </w:rPr>
-        <w:t>=,g</w:t>
+        <w:t>=,o</w:t>
       </w:r>
       <w:proofErr w:type="gramEnd"/>
       <w:r>
@@ -4382,7 +4360,7 @@
           <w:szCs w:val="28"/>
           <w:lang w:val="en-US"/>
         </w:rPr>
-        <w:t>=,o=r timburr9/</w:t>
+        <w:t>=r timburr9/</w:t>
       </w:r>
       <w:proofErr w:type="spellStart"/>
       <w:r>
@@ -4453,7 +4431,7 @@
         <w:pStyle w:val="Standard"/>
         <w:numPr>
           <w:ilvl w:val="0"/>
-          <w:numId w:val="46"/>
+          <w:numId w:val="29"/>
         </w:numPr>
         <w:spacing w:after="160" w:line="360" w:lineRule="auto"/>
         <w:rPr>
@@ -4515,7 +4493,7 @@
         <w:pStyle w:val="Standard"/>
         <w:numPr>
           <w:ilvl w:val="0"/>
-          <w:numId w:val="46"/>
+          <w:numId w:val="29"/>
         </w:numPr>
         <w:spacing w:after="160" w:line="360" w:lineRule="auto"/>
         <w:rPr>
@@ -4543,7 +4521,7 @@
           <w:szCs w:val="28"/>
           <w:lang w:val="en-US"/>
         </w:rPr>
-        <w:t xml:space="preserve"> u</w:t>
+        <w:t xml:space="preserve"> ug</w:t>
       </w:r>
       <w:proofErr w:type="gramStart"/>
       <w:r>
@@ -4553,7 +4531,7 @@
           <w:szCs w:val="28"/>
           <w:lang w:val="en-US"/>
         </w:rPr>
-        <w:t>=,g</w:t>
+        <w:t>=,o</w:t>
       </w:r>
       <w:proofErr w:type="gramEnd"/>
       <w:r>
@@ -4563,7 +4541,7 @@
           <w:szCs w:val="28"/>
           <w:lang w:val="en-US"/>
         </w:rPr>
-        <w:t>=,o=r umbreon0</w:t>
+        <w:t>=r umbreon0</w:t>
       </w:r>
     </w:p>
     <w:p>
@@ -4609,7 +4587,6 @@
           <w:color w:val="000000"/>
           <w:sz w:val="28"/>
           <w:szCs w:val="28"/>
-          <w:lang w:val="en-US"/>
         </w:rPr>
       </w:pPr>
       <w:r>
@@ -4782,7 +4759,7 @@
         <w:pStyle w:val="Standard"/>
         <w:numPr>
           <w:ilvl w:val="0"/>
-          <w:numId w:val="49"/>
+          <w:numId w:val="30"/>
         </w:numPr>
         <w:spacing w:after="160" w:line="360" w:lineRule="auto"/>
         <w:jc w:val="both"/>
@@ -5018,7 +4995,7 @@
         <w:pStyle w:val="Standard"/>
         <w:numPr>
           <w:ilvl w:val="0"/>
-          <w:numId w:val="49"/>
+          <w:numId w:val="30"/>
         </w:numPr>
         <w:spacing w:after="160" w:line="360" w:lineRule="auto"/>
         <w:jc w:val="both"/>
@@ -5200,7 +5177,7 @@
         <w:pStyle w:val="Standard"/>
         <w:numPr>
           <w:ilvl w:val="0"/>
-          <w:numId w:val="49"/>
+          <w:numId w:val="30"/>
         </w:numPr>
         <w:spacing w:after="160" w:line="360" w:lineRule="auto"/>
         <w:jc w:val="both"/>
@@ -5335,7 +5312,7 @@
         <w:pStyle w:val="Standard"/>
         <w:numPr>
           <w:ilvl w:val="0"/>
-          <w:numId w:val="49"/>
+          <w:numId w:val="30"/>
         </w:numPr>
         <w:spacing w:after="160" w:line="360" w:lineRule="auto"/>
         <w:jc w:val="both"/>
@@ -5455,7 +5432,7 @@
         <w:pStyle w:val="Standard"/>
         <w:numPr>
           <w:ilvl w:val="0"/>
-          <w:numId w:val="49"/>
+          <w:numId w:val="30"/>
         </w:numPr>
         <w:spacing w:after="160" w:line="360" w:lineRule="auto"/>
         <w:jc w:val="both"/>
@@ -5624,7 +5601,7 @@
         <w:pStyle w:val="Standard"/>
         <w:numPr>
           <w:ilvl w:val="0"/>
-          <w:numId w:val="49"/>
+          <w:numId w:val="30"/>
         </w:numPr>
         <w:spacing w:after="160" w:line="360" w:lineRule="auto"/>
         <w:jc w:val="both"/>
@@ -5756,7 +5733,7 @@
         <w:pStyle w:val="Standard"/>
         <w:numPr>
           <w:ilvl w:val="0"/>
-          <w:numId w:val="49"/>
+          <w:numId w:val="30"/>
         </w:numPr>
         <w:spacing w:after="160" w:line="360" w:lineRule="auto"/>
         <w:jc w:val="both"/>
@@ -6243,7 +6220,7 @@
         <w:pStyle w:val="Standard"/>
         <w:numPr>
           <w:ilvl w:val="0"/>
-          <w:numId w:val="51"/>
+          <w:numId w:val="31"/>
         </w:numPr>
         <w:spacing w:after="160" w:line="360" w:lineRule="auto"/>
         <w:jc w:val="both"/>
@@ -6294,129 +6271,25 @@
       <w:pPr>
         <w:pStyle w:val="Standard"/>
         <w:spacing w:after="160" w:line="360" w:lineRule="auto"/>
-        <w:jc w:val="both"/>
-        <w:rPr>
-          <w:color w:val="000000"/>
-          <w:sz w:val="28"/>
-          <w:szCs w:val="28"/>
-          <w:lang w:val="en-RU"/>
-        </w:rPr>
-      </w:pPr>
-      <w:r>
-        <w:rPr>
-          <w:color w:val="000000"/>
-          <w:sz w:val="28"/>
-          <w:szCs w:val="28"/>
-          <w:lang w:val="en-RU"/>
-        </w:rPr>
-        <w:t>Вывести два последних элемента рекурсивного списка имен и атрибутов файлов в директории lab0, список отсортировать по убыванию даты изменения записи о файле, ошибки доступа перенаправить в файл в директории /tmp</w:t>
-      </w:r>
-    </w:p>
-    <w:p>
-      <w:pPr>
-        <w:pStyle w:val="Standard"/>
-        <w:numPr>
-          <w:ilvl w:val="0"/>
-          <w:numId w:val="51"/>
-        </w:numPr>
+        <w:jc w:val="center"/>
         <w:rPr>
           <w:color w:val="000000" w:themeColor="text1"/>
           <w:sz w:val="28"/>
           <w:szCs w:val="28"/>
-          <w:lang w:val="en-RU"/>
-        </w:rPr>
-      </w:pPr>
-      <w:r>
-        <w:rPr>
+        </w:rPr>
+      </w:pPr>
+      <w:r>
+        <w:rPr>
+          <w:noProof/>
           <w:color w:val="000000" w:themeColor="text1"/>
           <w:sz w:val="28"/>
           <w:szCs w:val="28"/>
-          <w:lang w:val="en-RU"/>
-        </w:rPr>
-        <w:t>ls -ltR 2&gt;</w:t>
-      </w:r>
-      <w:r>
-        <w:rPr>
-          <w:color w:val="000000" w:themeColor="text1"/>
-          <w:sz w:val="28"/>
-          <w:szCs w:val="28"/>
-          <w:lang w:val="en-US"/>
-        </w:rPr>
-        <w:t>/</w:t>
-      </w:r>
-      <w:r>
-        <w:rPr>
-          <w:color w:val="000000" w:themeColor="text1"/>
-          <w:sz w:val="28"/>
-          <w:szCs w:val="28"/>
-          <w:lang w:val="en-RU"/>
-        </w:rPr>
-        <w:t>tmp/error_log</w:t>
-      </w:r>
-      <w:r>
-        <w:rPr>
-          <w:color w:val="000000" w:themeColor="text1"/>
-          <w:sz w:val="28"/>
-          <w:szCs w:val="28"/>
-          <w:lang w:val="en-US"/>
-        </w:rPr>
-        <w:t xml:space="preserve"> </w:t>
-      </w:r>
-      <w:r>
-        <w:rPr>
-          <w:color w:val="000000" w:themeColor="text1"/>
-          <w:sz w:val="28"/>
-          <w:szCs w:val="28"/>
-          <w:lang w:val="en-RU"/>
-        </w:rPr>
-        <w:t>|</w:t>
-      </w:r>
-      <w:r>
-        <w:rPr>
-          <w:color w:val="000000" w:themeColor="text1"/>
-          <w:sz w:val="28"/>
-          <w:szCs w:val="28"/>
-          <w:lang w:val="en-US"/>
-        </w:rPr>
-        <w:t xml:space="preserve"> </w:t>
-      </w:r>
-      <w:r>
-        <w:rPr>
-          <w:color w:val="000000" w:themeColor="text1"/>
-          <w:sz w:val="28"/>
-          <w:szCs w:val="28"/>
-          <w:lang w:val="en-RU"/>
-        </w:rPr>
-        <w:t xml:space="preserve">tail -n 2 </w:t>
-      </w:r>
-    </w:p>
-    <w:p>
-      <w:pPr>
-        <w:pStyle w:val="Standard"/>
-        <w:spacing w:after="160" w:line="360" w:lineRule="auto"/>
-        <w:ind w:left="1080"/>
-        <w:jc w:val="both"/>
-        <w:rPr>
-          <w:color w:val="FF0000"/>
-          <w:sz w:val="28"/>
-          <w:szCs w:val="28"/>
-          <w:lang w:val="en-RU"/>
-        </w:rPr>
-      </w:pPr>
-      <w:r>
-        <w:rPr>
-          <w:rFonts w:ascii="Menlo" w:hAnsi="Menlo" w:cs="Menlo"/>
-          <w:noProof/>
-          <w:color w:val="000000"/>
-          <w:sz w:val="22"/>
-          <w:szCs w:val="22"/>
-          <w:lang w:val="en-RU"/>
         </w:rPr>
         <w:drawing>
-          <wp:inline distT="0" distB="0" distL="0" distR="0" wp14:anchorId="011C0EC1" wp14:editId="2C6EB24B">
-            <wp:extent cx="977900" cy="393700"/>
-            <wp:effectExtent l="0" t="0" r="0" b="0"/>
-            <wp:docPr id="2037490068" name="Picture 2"/>
+          <wp:inline distT="0" distB="0" distL="0" distR="0" wp14:anchorId="48C76FEB" wp14:editId="63C8ECC3">
+            <wp:extent cx="6152515" cy="732155"/>
+            <wp:effectExtent l="0" t="0" r="0" b="4445"/>
+            <wp:docPr id="1167846530" name="Picture 3"/>
             <wp:cNvGraphicFramePr>
               <a:graphicFrameLocks xmlns:a="http://schemas.openxmlformats.org/drawingml/2006/main" noChangeAspect="1"/>
             </wp:cNvGraphicFramePr>
@@ -6424,7 +6297,7 @@
               <a:graphicData uri="http://schemas.openxmlformats.org/drawingml/2006/picture">
                 <pic:pic xmlns:pic="http://schemas.openxmlformats.org/drawingml/2006/picture">
                   <pic:nvPicPr>
-                    <pic:cNvPr id="2037490068" name="Picture 2037490068"/>
+                    <pic:cNvPr id="1167846530" name="Picture 1167846530"/>
                     <pic:cNvPicPr/>
                   </pic:nvPicPr>
                   <pic:blipFill>
@@ -6442,7 +6315,7 @@
                   <pic:spPr>
                     <a:xfrm>
                       <a:off x="0" y="0"/>
-                      <a:ext cx="977900" cy="393700"/>
+                      <a:ext cx="6152515" cy="732155"/>
                     </a:xfrm>
                     <a:prstGeom prst="rect">
                       <a:avLst/>
@@ -6474,7 +6347,7 @@
           <w:szCs w:val="28"/>
           <w:lang w:val="en-RU"/>
         </w:rPr>
-        <w:t>Вывести содержимое файла bayleef4, оставить только строки, заканчивающиеся на 'e', регистр символов игнорировать, ошибки доступа не подавлять и не перенаправлять</w:t>
+        <w:t>Вывести два последних элемента рекурсивного списка имен и атрибутов файлов в директории lab0, список отсортировать по убыванию даты изменения записи о файле, ошибки доступа перенаправить в файл в директории /tmp</w:t>
       </w:r>
     </w:p>
     <w:p>
@@ -6482,7 +6355,220 @@
         <w:pStyle w:val="Standard"/>
         <w:numPr>
           <w:ilvl w:val="0"/>
-          <w:numId w:val="51"/>
+          <w:numId w:val="31"/>
+        </w:numPr>
+        <w:rPr>
+          <w:color w:val="000000" w:themeColor="text1"/>
+          <w:sz w:val="28"/>
+          <w:szCs w:val="28"/>
+          <w:lang w:val="en-RU"/>
+        </w:rPr>
+      </w:pPr>
+      <w:r>
+        <w:rPr>
+          <w:color w:val="000000"/>
+          <w:sz w:val="28"/>
+          <w:szCs w:val="28"/>
+          <w:lang w:val="en-GB"/>
+        </w:rPr>
+        <w:t>ls -</w:t>
+      </w:r>
+      <w:proofErr w:type="spellStart"/>
+      <w:r>
+        <w:rPr>
+          <w:color w:val="000000"/>
+          <w:sz w:val="28"/>
+          <w:szCs w:val="28"/>
+          <w:lang w:val="en-GB"/>
+        </w:rPr>
+        <w:t>lR</w:t>
+      </w:r>
+      <w:proofErr w:type="spellEnd"/>
+      <w:r>
+        <w:rPr>
+          <w:color w:val="000000"/>
+          <w:sz w:val="28"/>
+          <w:szCs w:val="28"/>
+          <w:lang w:val="en-GB"/>
+        </w:rPr>
+        <w:t xml:space="preserve"> </w:t>
+      </w:r>
+      <w:r>
+        <w:rPr>
+          <w:color w:val="000000"/>
+          <w:sz w:val="28"/>
+          <w:szCs w:val="28"/>
+          <w:lang w:val="en-US"/>
+        </w:rPr>
+        <w:t>2</w:t>
+      </w:r>
+      <w:r>
+        <w:rPr>
+          <w:color w:val="000000"/>
+          <w:sz w:val="28"/>
+          <w:szCs w:val="28"/>
+          <w:lang w:val="en-US"/>
+        </w:rPr>
+        <w:t>&gt;/</w:t>
+      </w:r>
+      <w:proofErr w:type="spellStart"/>
+      <w:r>
+        <w:rPr>
+          <w:color w:val="000000"/>
+          <w:sz w:val="28"/>
+          <w:szCs w:val="28"/>
+          <w:lang w:val="en-US"/>
+        </w:rPr>
+        <w:t>tmp</w:t>
+      </w:r>
+      <w:proofErr w:type="spellEnd"/>
+      <w:r>
+        <w:rPr>
+          <w:color w:val="000000"/>
+          <w:sz w:val="28"/>
+          <w:szCs w:val="28"/>
+          <w:lang w:val="en-US"/>
+        </w:rPr>
+        <w:t>/</w:t>
+      </w:r>
+      <w:proofErr w:type="spellStart"/>
+      <w:r>
+        <w:rPr>
+          <w:color w:val="000000"/>
+          <w:sz w:val="28"/>
+          <w:szCs w:val="28"/>
+          <w:lang w:val="en-US"/>
+        </w:rPr>
+        <w:t>error_log</w:t>
+      </w:r>
+      <w:proofErr w:type="spellEnd"/>
+      <w:r>
+        <w:rPr>
+          <w:color w:val="000000"/>
+          <w:sz w:val="28"/>
+          <w:szCs w:val="28"/>
+          <w:lang w:val="en-US"/>
+        </w:rPr>
+        <w:t xml:space="preserve"> </w:t>
+      </w:r>
+      <w:r>
+        <w:rPr>
+          <w:color w:val="000000"/>
+          <w:sz w:val="28"/>
+          <w:szCs w:val="28"/>
+          <w:lang w:val="en-GB"/>
+        </w:rPr>
+        <w:t>| grep ^- | sort -k6 | tail -2</w:t>
+      </w:r>
+      <w:r>
+        <w:rPr>
+          <w:color w:val="000000"/>
+          <w:sz w:val="28"/>
+          <w:szCs w:val="28"/>
+          <w:lang w:val="en-GB"/>
+        </w:rPr>
+        <w:br/>
+      </w:r>
+    </w:p>
+    <w:p>
+      <w:pPr>
+        <w:pStyle w:val="Standard"/>
+        <w:jc w:val="center"/>
+        <w:rPr>
+          <w:color w:val="000000" w:themeColor="text1"/>
+          <w:sz w:val="28"/>
+          <w:szCs w:val="28"/>
+          <w:lang w:val="en-RU"/>
+        </w:rPr>
+      </w:pPr>
+      <w:r>
+        <w:rPr>
+          <w:noProof/>
+          <w:color w:val="000000" w:themeColor="text1"/>
+          <w:sz w:val="28"/>
+          <w:szCs w:val="28"/>
+          <w:lang w:val="en-RU"/>
+        </w:rPr>
+        <w:drawing>
+          <wp:inline distT="0" distB="0" distL="0" distR="0" wp14:anchorId="4BA50178" wp14:editId="082CFA56">
+            <wp:extent cx="6152515" cy="389255"/>
+            <wp:effectExtent l="0" t="0" r="0" b="4445"/>
+            <wp:docPr id="1708403217" name="Picture 1"/>
+            <wp:cNvGraphicFramePr>
+              <a:graphicFrameLocks xmlns:a="http://schemas.openxmlformats.org/drawingml/2006/main" noChangeAspect="1"/>
+            </wp:cNvGraphicFramePr>
+            <a:graphic xmlns:a="http://schemas.openxmlformats.org/drawingml/2006/main">
+              <a:graphicData uri="http://schemas.openxmlformats.org/drawingml/2006/picture">
+                <pic:pic xmlns:pic="http://schemas.openxmlformats.org/drawingml/2006/picture">
+                  <pic:nvPicPr>
+                    <pic:cNvPr id="1708403217" name="Picture 1708403217"/>
+                    <pic:cNvPicPr/>
+                  </pic:nvPicPr>
+                  <pic:blipFill>
+                    <a:blip r:embed="rId11">
+                      <a:extLst>
+                        <a:ext uri="{28A0092B-C50C-407E-A947-70E740481C1C}">
+                          <a14:useLocalDpi xmlns:a14="http://schemas.microsoft.com/office/drawing/2010/main" val="0"/>
+                        </a:ext>
+                      </a:extLst>
+                    </a:blip>
+                    <a:stretch>
+                      <a:fillRect/>
+                    </a:stretch>
+                  </pic:blipFill>
+                  <pic:spPr>
+                    <a:xfrm>
+                      <a:off x="0" y="0"/>
+                      <a:ext cx="6152515" cy="389255"/>
+                    </a:xfrm>
+                    <a:prstGeom prst="rect">
+                      <a:avLst/>
+                    </a:prstGeom>
+                  </pic:spPr>
+                </pic:pic>
+              </a:graphicData>
+            </a:graphic>
+          </wp:inline>
+        </w:drawing>
+      </w:r>
+      <w:r>
+        <w:rPr>
+          <w:color w:val="000000" w:themeColor="text1"/>
+          <w:sz w:val="28"/>
+          <w:szCs w:val="28"/>
+          <w:lang w:val="en-RU"/>
+        </w:rPr>
+        <w:br/>
+      </w:r>
+    </w:p>
+    <w:p>
+      <w:pPr>
+        <w:pStyle w:val="Standard"/>
+        <w:spacing w:after="160" w:line="360" w:lineRule="auto"/>
+        <w:jc w:val="both"/>
+        <w:rPr>
+          <w:color w:val="000000"/>
+          <w:sz w:val="28"/>
+          <w:szCs w:val="28"/>
+          <w:lang w:val="en-RU"/>
+        </w:rPr>
+      </w:pPr>
+      <w:r>
+        <w:rPr>
+          <w:color w:val="000000"/>
+          <w:sz w:val="28"/>
+          <w:szCs w:val="28"/>
+          <w:lang w:val="en-RU"/>
+        </w:rPr>
+        <w:t>Вывести содержимое файла bayleef4, оставить только строки, заканчивающиеся на 'e', регистр символов игнорировать, ошибки доступа не подавлять и не перенаправлять</w:t>
+      </w:r>
+    </w:p>
+    <w:p>
+      <w:pPr>
+        <w:pStyle w:val="Standard"/>
+        <w:numPr>
+          <w:ilvl w:val="0"/>
+          <w:numId w:val="31"/>
         </w:numPr>
         <w:spacing w:after="160" w:line="360" w:lineRule="auto"/>
         <w:jc w:val="both"/>
@@ -6527,15 +6613,15 @@
           <w:szCs w:val="28"/>
           <w:lang w:val="en-US"/>
         </w:rPr>
-        <w:t xml:space="preserve"> c</w:t>
+        <w:t xml:space="preserve"> </w:t>
       </w:r>
     </w:p>
     <w:p>
       <w:pPr>
         <w:pStyle w:val="Standard"/>
         <w:spacing w:after="160" w:line="360" w:lineRule="auto"/>
-        <w:ind w:left="1080"/>
-        <w:jc w:val="both"/>
+        <w:ind w:left="720"/>
+        <w:jc w:val="center"/>
         <w:rPr>
           <w:color w:val="000000" w:themeColor="text1"/>
           <w:sz w:val="28"/>
@@ -6543,15 +6629,6 @@
           <w:lang w:val="en-RU"/>
         </w:rPr>
       </w:pPr>
-      <w:r>
-        <w:rPr>
-          <w:color w:val="000000" w:themeColor="text1"/>
-          <w:sz w:val="28"/>
-          <w:szCs w:val="28"/>
-          <w:lang w:val="en-RU"/>
-        </w:rPr>
-        <w:t xml:space="preserve"> </w:t>
-      </w:r>
       <w:r>
         <w:rPr>
           <w:noProof/>
@@ -6576,7 +6653,7 @@
                     <pic:cNvPicPr/>
                   </pic:nvPicPr>
                   <pic:blipFill>
-                    <a:blip r:embed="rId11">
+                    <a:blip r:embed="rId12">
                       <a:extLst>
                         <a:ext uri="{28A0092B-C50C-407E-A947-70E740481C1C}">
                           <a14:useLocalDpi xmlns:a14="http://schemas.microsoft.com/office/drawing/2010/main" val="0"/>
@@ -6607,7 +6684,6 @@
       <w:pPr>
         <w:pStyle w:val="Standard"/>
         <w:spacing w:after="160" w:line="360" w:lineRule="auto"/>
-        <w:ind w:left="1080"/>
         <w:jc w:val="both"/>
         <w:rPr>
           <w:color w:val="000000" w:themeColor="text1"/>
@@ -6654,27 +6730,34 @@
         <w:pStyle w:val="Standard"/>
         <w:numPr>
           <w:ilvl w:val="0"/>
-          <w:numId w:val="51"/>
+          <w:numId w:val="31"/>
         </w:numPr>
         <w:spacing w:after="160" w:line="360" w:lineRule="auto"/>
         <w:jc w:val="both"/>
         <w:rPr>
-          <w:rFonts w:ascii="Menlo" w:hAnsi="Menlo" w:cs="Menlo"/>
-          <w:color w:val="000000"/>
-          <w:sz w:val="22"/>
-          <w:szCs w:val="22"/>
+          <w:color w:val="000000"/>
+          <w:sz w:val="28"/>
+          <w:szCs w:val="28"/>
           <w:lang w:val="en-RU"/>
         </w:rPr>
       </w:pPr>
       <w:r>
         <w:rPr>
-          <w:rFonts w:ascii="Menlo" w:hAnsi="Menlo" w:cs="Menlo"/>
-          <w:color w:val="000000"/>
-          <w:sz w:val="22"/>
-          <w:szCs w:val="22"/>
+          <w:color w:val="000000"/>
+          <w:sz w:val="28"/>
+          <w:szCs w:val="28"/>
           <w:lang w:val="en-RU"/>
         </w:rPr>
         <w:t>cat -n bayleef4 | sort</w:t>
+      </w:r>
+      <w:r>
+        <w:rPr>
+          <w:color w:val="000000"/>
+          <w:sz w:val="28"/>
+          <w:szCs w:val="28"/>
+          <w:lang w:val="en-US"/>
+        </w:rPr>
+        <w:t xml:space="preserve"> -n</w:t>
       </w:r>
     </w:p>
     <w:p>
@@ -6682,7 +6765,7 @@
         <w:pStyle w:val="Standard"/>
         <w:spacing w:after="160" w:line="360" w:lineRule="auto"/>
         <w:ind w:left="720"/>
-        <w:jc w:val="both"/>
+        <w:jc w:val="center"/>
         <w:rPr>
           <w:color w:val="FF0000"/>
           <w:sz w:val="28"/>
@@ -6714,7 +6797,7 @@
                     <pic:cNvPicPr/>
                   </pic:nvPicPr>
                   <pic:blipFill>
-                    <a:blip r:embed="rId12">
+                    <a:blip r:embed="rId13">
                       <a:extLst>
                         <a:ext uri="{28A0092B-C50C-407E-A947-70E740481C1C}">
                           <a14:useLocalDpi xmlns:a14="http://schemas.microsoft.com/office/drawing/2010/main" val="0"/>
@@ -6768,7 +6851,7 @@
         <w:pStyle w:val="Standard"/>
         <w:numPr>
           <w:ilvl w:val="0"/>
-          <w:numId w:val="51"/>
+          <w:numId w:val="31"/>
         </w:numPr>
         <w:spacing w:after="160" w:line="360" w:lineRule="auto"/>
         <w:jc w:val="both"/>
@@ -6784,65 +6867,9 @@
           <w:color w:val="000000" w:themeColor="text1"/>
           <w:sz w:val="28"/>
           <w:szCs w:val="28"/>
-          <w:lang w:val="en-US"/>
-        </w:rPr>
-        <w:t>grep -r --include '*</w:t>
-      </w:r>
-      <w:r>
-        <w:rPr>
-          <w:color w:val="000000"/>
-          <w:sz w:val="28"/>
-          <w:szCs w:val="28"/>
-          <w:lang w:val="en-RU"/>
-        </w:rPr>
-        <w:t>0</w:t>
-      </w:r>
-      <w:r>
-        <w:rPr>
-          <w:color w:val="000000" w:themeColor="text1"/>
-          <w:sz w:val="28"/>
-          <w:szCs w:val="28"/>
-          <w:lang w:val="en-US"/>
-        </w:rPr>
-        <w:t>' -n '</w:t>
-      </w:r>
-      <w:r>
-        <w:rPr>
-          <w:color w:val="000000" w:themeColor="text1"/>
-          <w:sz w:val="28"/>
-          <w:szCs w:val="28"/>
-          <w:lang w:val="en-US"/>
-        </w:rPr>
-        <w:t xml:space="preserve"> </w:t>
-      </w:r>
-      <w:r>
-        <w:rPr>
-          <w:color w:val="000000" w:themeColor="text1"/>
-          <w:sz w:val="28"/>
-          <w:szCs w:val="28"/>
-          <w:lang w:val="en-US"/>
-        </w:rPr>
-        <w:t>'</w:t>
-      </w:r>
-      <w:proofErr w:type="gramStart"/>
-      <w:r>
-        <w:rPr>
-          <w:color w:val="000000" w:themeColor="text1"/>
-          <w:sz w:val="28"/>
-          <w:szCs w:val="28"/>
-          <w:lang w:val="en-US"/>
-        </w:rPr>
-        <w:t xml:space="preserve"> ..</w:t>
-      </w:r>
-      <w:proofErr w:type="gramEnd"/>
-      <w:r>
-        <w:rPr>
-          <w:color w:val="000000" w:themeColor="text1"/>
-          <w:sz w:val="28"/>
-          <w:szCs w:val="28"/>
-          <w:lang w:val="en-US"/>
-        </w:rPr>
-        <w:t>/lab0 | sort -r</w:t>
+          <w:lang w:val="en-GB"/>
+        </w:rPr>
+        <w:t>cat -n *0 | sort -r</w:t>
       </w:r>
     </w:p>
     <w:p>
@@ -6850,7 +6877,7 @@
         <w:pStyle w:val="Standard"/>
         <w:spacing w:after="160" w:line="360" w:lineRule="auto"/>
         <w:ind w:left="720"/>
-        <w:jc w:val="both"/>
+        <w:jc w:val="center"/>
         <w:rPr>
           <w:color w:val="FF0000"/>
           <w:sz w:val="28"/>
@@ -6865,10 +6892,10 @@
           <w:szCs w:val="28"/>
         </w:rPr>
         <w:drawing>
-          <wp:inline distT="0" distB="0" distL="0" distR="0" wp14:anchorId="3DF3EAAC" wp14:editId="02CFB433">
-            <wp:extent cx="4445000" cy="1079500"/>
+          <wp:inline distT="0" distB="0" distL="0" distR="0" wp14:anchorId="7935F4EB" wp14:editId="2C63556A">
+            <wp:extent cx="3289300" cy="711200"/>
             <wp:effectExtent l="0" t="0" r="0" b="0"/>
-            <wp:docPr id="2037247799" name="Picture 6"/>
+            <wp:docPr id="1049427157" name="Picture 2"/>
             <wp:cNvGraphicFramePr>
               <a:graphicFrameLocks xmlns:a="http://schemas.openxmlformats.org/drawingml/2006/main" noChangeAspect="1"/>
             </wp:cNvGraphicFramePr>
@@ -6876,139 +6903,7 @@
               <a:graphicData uri="http://schemas.openxmlformats.org/drawingml/2006/picture">
                 <pic:pic xmlns:pic="http://schemas.openxmlformats.org/drawingml/2006/picture">
                   <pic:nvPicPr>
-                    <pic:cNvPr id="2037247799" name="Picture 2037247799"/>
-                    <pic:cNvPicPr/>
-                  </pic:nvPicPr>
-                  <pic:blipFill>
-                    <a:blip r:embed="rId13">
-                      <a:extLst>
-                        <a:ext uri="{28A0092B-C50C-407E-A947-70E740481C1C}">
-                          <a14:useLocalDpi xmlns:a14="http://schemas.microsoft.com/office/drawing/2010/main" val="0"/>
-                        </a:ext>
-                      </a:extLst>
-                    </a:blip>
-                    <a:stretch>
-                      <a:fillRect/>
-                    </a:stretch>
-                  </pic:blipFill>
-                  <pic:spPr>
-                    <a:xfrm>
-                      <a:off x="0" y="0"/>
-                      <a:ext cx="4445000" cy="1079500"/>
-                    </a:xfrm>
-                    <a:prstGeom prst="rect">
-                      <a:avLst/>
-                    </a:prstGeom>
-                  </pic:spPr>
-                </pic:pic>
-              </a:graphicData>
-            </a:graphic>
-          </wp:inline>
-        </w:drawing>
-      </w:r>
-    </w:p>
-    <w:p>
-      <w:pPr>
-        <w:pStyle w:val="Standard"/>
-        <w:spacing w:after="160" w:line="360" w:lineRule="auto"/>
-        <w:jc w:val="both"/>
-        <w:rPr>
-          <w:color w:val="000000"/>
-          <w:sz w:val="28"/>
-          <w:szCs w:val="28"/>
-          <w:lang w:val="en-RU"/>
-        </w:rPr>
-      </w:pPr>
-      <w:r>
-        <w:rPr>
-          <w:color w:val="000000"/>
-          <w:sz w:val="28"/>
-          <w:szCs w:val="28"/>
-          <w:lang w:val="en-RU"/>
-        </w:rPr>
-        <w:t>Вывести два последних элемента рекурсивного списка имен и атрибутов файлов в директории lab0, заканчивающихся на символ 'y', список отсортировать по убыванию количества жестких ссылок, ошибки доступа не подавлять и не перенаправлять</w:t>
-      </w:r>
-    </w:p>
-    <w:p>
-      <w:pPr>
-        <w:pStyle w:val="Standard"/>
-        <w:numPr>
-          <w:ilvl w:val="0"/>
-          <w:numId w:val="51"/>
-        </w:numPr>
-        <w:spacing w:after="160" w:line="360" w:lineRule="auto"/>
-        <w:jc w:val="both"/>
-        <w:rPr>
-          <w:color w:val="000000" w:themeColor="text1"/>
-          <w:sz w:val="28"/>
-          <w:szCs w:val="28"/>
-          <w:lang w:val="en-US"/>
-        </w:rPr>
-      </w:pPr>
-      <w:r>
-        <w:rPr>
-          <w:color w:val="000000" w:themeColor="text1"/>
-          <w:sz w:val="28"/>
-          <w:szCs w:val="28"/>
-          <w:lang w:val="en-US"/>
-        </w:rPr>
-        <w:t>ls -</w:t>
-      </w:r>
-      <w:proofErr w:type="spellStart"/>
-      <w:r>
-        <w:rPr>
-          <w:color w:val="000000" w:themeColor="text1"/>
-          <w:sz w:val="28"/>
-          <w:szCs w:val="28"/>
-          <w:lang w:val="en-US"/>
-        </w:rPr>
-        <w:t>lR</w:t>
-      </w:r>
-      <w:proofErr w:type="spellEnd"/>
-      <w:r>
-        <w:rPr>
-          <w:color w:val="000000" w:themeColor="text1"/>
-          <w:sz w:val="28"/>
-          <w:szCs w:val="28"/>
-          <w:lang w:val="en-US"/>
-        </w:rPr>
-        <w:t xml:space="preserve"> | grep "y$" | sort -nk2 | tail -n 2</w:t>
-      </w:r>
-    </w:p>
-    <w:p>
-      <w:pPr>
-        <w:pStyle w:val="Standard"/>
-        <w:spacing w:after="160" w:line="360" w:lineRule="auto"/>
-        <w:ind w:left="720"/>
-        <w:jc w:val="both"/>
-        <w:rPr>
-          <w:color w:val="FF0000"/>
-          <w:sz w:val="28"/>
-          <w:szCs w:val="28"/>
-          <w:lang w:val="en-RU"/>
-        </w:rPr>
-      </w:pPr>
-      <w:r>
-        <w:rPr>
-          <w:noProof/>
-          <w:color w:val="FF0000"/>
-          <w:sz w:val="28"/>
-          <w:szCs w:val="28"/>
-          <w:lang w:val="en-RU"/>
-        </w:rPr>
-        <w:drawing>
-          <wp:inline distT="0" distB="0" distL="0" distR="0" wp14:anchorId="5C55655D" wp14:editId="55754539">
-            <wp:extent cx="5168900" cy="774700"/>
-            <wp:effectExtent l="0" t="0" r="0" b="0"/>
-            <wp:docPr id="1071705927" name="Picture 7"/>
-            <wp:cNvGraphicFramePr>
-              <a:graphicFrameLocks xmlns:a="http://schemas.openxmlformats.org/drawingml/2006/main" noChangeAspect="1"/>
-            </wp:cNvGraphicFramePr>
-            <a:graphic xmlns:a="http://schemas.openxmlformats.org/drawingml/2006/main">
-              <a:graphicData uri="http://schemas.openxmlformats.org/drawingml/2006/picture">
-                <pic:pic xmlns:pic="http://schemas.openxmlformats.org/drawingml/2006/picture">
-                  <pic:nvPicPr>
-                    <pic:cNvPr id="1071705927" name="Picture 1071705927"/>
+                    <pic:cNvPr id="1049427157" name="Picture 1049427157"/>
                     <pic:cNvPicPr/>
                   </pic:nvPicPr>
                   <pic:blipFill>
@@ -7026,7 +6921,7 @@
                   <pic:spPr>
                     <a:xfrm>
                       <a:off x="0" y="0"/>
-                      <a:ext cx="5168900" cy="774700"/>
+                      <a:ext cx="3289300" cy="711200"/>
                     </a:xfrm>
                     <a:prstGeom prst="rect">
                       <a:avLst/>
@@ -7041,8 +6936,182 @@
     </w:p>
     <w:p>
       <w:pPr>
+        <w:pStyle w:val="Standard"/>
+        <w:spacing w:after="160" w:line="360" w:lineRule="auto"/>
+        <w:jc w:val="both"/>
+        <w:rPr>
+          <w:color w:val="000000"/>
+          <w:sz w:val="28"/>
+          <w:szCs w:val="28"/>
+          <w:lang w:val="en-RU"/>
+        </w:rPr>
+      </w:pPr>
+      <w:r>
+        <w:rPr>
+          <w:color w:val="000000"/>
+          <w:sz w:val="28"/>
+          <w:szCs w:val="28"/>
+          <w:lang w:val="en-RU"/>
+        </w:rPr>
+        <w:t>Вывести два последних элемента рекурсивного списка имен и атрибутов файлов в директории lab0, заканчивающихся на символ 'y', список отсортировать по убыванию количества жестких ссылок, ошибки доступа не подавлять и не перенаправлять</w:t>
+      </w:r>
+    </w:p>
+    <w:p>
+      <w:pPr>
+        <w:pStyle w:val="Standard"/>
+        <w:numPr>
+          <w:ilvl w:val="0"/>
+          <w:numId w:val="31"/>
+        </w:numPr>
+        <w:spacing w:after="160" w:line="360" w:lineRule="auto"/>
+        <w:jc w:val="both"/>
+        <w:rPr>
+          <w:color w:val="000000" w:themeColor="text1"/>
+          <w:sz w:val="28"/>
+          <w:szCs w:val="28"/>
+          <w:lang w:val="en-US"/>
+        </w:rPr>
+      </w:pPr>
+      <w:r>
+        <w:rPr>
+          <w:color w:val="000000" w:themeColor="text1"/>
+          <w:sz w:val="28"/>
+          <w:szCs w:val="28"/>
+          <w:lang w:val="en-GB"/>
+        </w:rPr>
+        <w:t>ls -</w:t>
+      </w:r>
+      <w:proofErr w:type="spellStart"/>
+      <w:r>
+        <w:rPr>
+          <w:color w:val="000000" w:themeColor="text1"/>
+          <w:sz w:val="28"/>
+          <w:szCs w:val="28"/>
+          <w:lang w:val="en-GB"/>
+        </w:rPr>
+        <w:t>lR</w:t>
+      </w:r>
+      <w:proofErr w:type="spellEnd"/>
+      <w:r>
+        <w:rPr>
+          <w:color w:val="000000" w:themeColor="text1"/>
+          <w:sz w:val="28"/>
+          <w:szCs w:val="28"/>
+          <w:lang w:val="en-GB"/>
+        </w:rPr>
+        <w:t xml:space="preserve"> | sort -nk2 | grep "^</w:t>
+      </w:r>
+      <w:proofErr w:type="gramStart"/>
+      <w:r>
+        <w:rPr>
+          <w:color w:val="000000" w:themeColor="text1"/>
+          <w:sz w:val="28"/>
+          <w:szCs w:val="28"/>
+          <w:lang w:val="en-GB"/>
+        </w:rPr>
+        <w:t>-.*</w:t>
+      </w:r>
+      <w:proofErr w:type="gramEnd"/>
+      <w:r>
+        <w:rPr>
+          <w:color w:val="000000" w:themeColor="text1"/>
+          <w:sz w:val="28"/>
+          <w:szCs w:val="28"/>
+          <w:lang w:val="en-GB"/>
+        </w:rPr>
+        <w:t>y$" | tail -2</w:t>
+      </w:r>
+    </w:p>
+    <w:p>
+      <w:pPr>
+        <w:pStyle w:val="Standard"/>
+        <w:spacing w:after="160" w:line="360" w:lineRule="auto"/>
+        <w:ind w:left="720"/>
+        <w:jc w:val="both"/>
+        <w:rPr>
+          <w:color w:val="FF0000"/>
+          <w:sz w:val="28"/>
+          <w:szCs w:val="28"/>
+          <w:lang w:val="en-RU"/>
+        </w:rPr>
+      </w:pPr>
+      <w:r>
+        <w:rPr>
+          <w:noProof/>
+          <w:color w:val="FF0000"/>
+          <w:sz w:val="28"/>
+          <w:szCs w:val="28"/>
+          <w:lang w:val="en-RU"/>
+        </w:rPr>
+        <w:drawing>
+          <wp:inline distT="0" distB="0" distL="0" distR="0" wp14:anchorId="19F6415D" wp14:editId="1B28EF87">
+            <wp:extent cx="5295900" cy="368300"/>
+            <wp:effectExtent l="0" t="0" r="0" b="0"/>
+            <wp:docPr id="1862484461" name="Picture 2"/>
+            <wp:cNvGraphicFramePr>
+              <a:graphicFrameLocks xmlns:a="http://schemas.openxmlformats.org/drawingml/2006/main" noChangeAspect="1"/>
+            </wp:cNvGraphicFramePr>
+            <a:graphic xmlns:a="http://schemas.openxmlformats.org/drawingml/2006/main">
+              <a:graphicData uri="http://schemas.openxmlformats.org/drawingml/2006/picture">
+                <pic:pic xmlns:pic="http://schemas.openxmlformats.org/drawingml/2006/picture">
+                  <pic:nvPicPr>
+                    <pic:cNvPr id="1862484461" name="Picture 1862484461"/>
+                    <pic:cNvPicPr/>
+                  </pic:nvPicPr>
+                  <pic:blipFill>
+                    <a:blip r:embed="rId15">
+                      <a:extLst>
+                        <a:ext uri="{28A0092B-C50C-407E-A947-70E740481C1C}">
+                          <a14:useLocalDpi xmlns:a14="http://schemas.microsoft.com/office/drawing/2010/main" val="0"/>
+                        </a:ext>
+                      </a:extLst>
+                    </a:blip>
+                    <a:stretch>
+                      <a:fillRect/>
+                    </a:stretch>
+                  </pic:blipFill>
+                  <pic:spPr>
+                    <a:xfrm>
+                      <a:off x="0" y="0"/>
+                      <a:ext cx="5295900" cy="368300"/>
+                    </a:xfrm>
+                    <a:prstGeom prst="rect">
+                      <a:avLst/>
+                    </a:prstGeom>
+                  </pic:spPr>
+                </pic:pic>
+              </a:graphicData>
+            </a:graphic>
+          </wp:inline>
+        </w:drawing>
+      </w:r>
+    </w:p>
+    <w:p>
+      <w:pPr>
+        <w:pStyle w:val="Standard"/>
+        <w:spacing w:after="160" w:line="360" w:lineRule="auto"/>
+        <w:ind w:left="720"/>
+        <w:jc w:val="both"/>
+        <w:rPr>
+          <w:color w:val="FF0000"/>
+          <w:sz w:val="28"/>
+          <w:szCs w:val="28"/>
+          <w:lang w:val="en-RU"/>
+        </w:rPr>
+      </w:pPr>
+      <w:r>
+        <w:rPr>
+          <w:color w:val="FF0000"/>
+          <w:sz w:val="28"/>
+          <w:szCs w:val="28"/>
+          <w:lang w:val="en-RU"/>
+        </w:rPr>
+        <w:br w:type="page"/>
+      </w:r>
+    </w:p>
+    <w:p>
+      <w:pPr>
         <w:pStyle w:val="Heading1"/>
-        <w:jc w:val="center"/>
         <w:rPr>
           <w:color w:val="000000"/>
         </w:rPr>
@@ -7146,7 +7215,7 @@
         <w:pStyle w:val="Standard"/>
         <w:numPr>
           <w:ilvl w:val="0"/>
-          <w:numId w:val="52"/>
+          <w:numId w:val="32"/>
         </w:numPr>
         <w:rPr>
           <w:color w:val="000000"/>
@@ -7244,7 +7313,7 @@
         <w:pStyle w:val="Standard"/>
         <w:numPr>
           <w:ilvl w:val="0"/>
-          <w:numId w:val="52"/>
+          <w:numId w:val="32"/>
         </w:numPr>
         <w:rPr>
           <w:color w:val="000000"/>
@@ -7371,7 +7440,7 @@
         <w:pStyle w:val="Standard"/>
         <w:numPr>
           <w:ilvl w:val="0"/>
-          <w:numId w:val="52"/>
+          <w:numId w:val="32"/>
         </w:numPr>
         <w:rPr>
           <w:color w:val="000000"/>
@@ -7525,7 +7594,7 @@
         <w:pStyle w:val="Standard"/>
         <w:numPr>
           <w:ilvl w:val="0"/>
-          <w:numId w:val="52"/>
+          <w:numId w:val="32"/>
         </w:numPr>
         <w:rPr>
           <w:color w:val="000000"/>
@@ -7631,7 +7700,7 @@
         <w:pStyle w:val="Standard"/>
         <w:numPr>
           <w:ilvl w:val="0"/>
-          <w:numId w:val="52"/>
+          <w:numId w:val="32"/>
         </w:numPr>
         <w:rPr>
           <w:color w:val="000000"/>
@@ -7731,7 +7800,7 @@
         <w:pStyle w:val="Standard"/>
         <w:numPr>
           <w:ilvl w:val="0"/>
-          <w:numId w:val="52"/>
+          <w:numId w:val="32"/>
         </w:numPr>
         <w:rPr>
           <w:color w:val="000000"/>
@@ -8196,14 +8265,13 @@
           <w:color w:val="000000"/>
           <w:sz w:val="28"/>
           <w:szCs w:val="28"/>
-          <w:lang w:val="en-US"/>
         </w:rPr>
       </w:pPr>
     </w:p>
     <w:sectPr>
-      <w:footerReference w:type="default" r:id="rId15"/>
-      <w:headerReference w:type="first" r:id="rId16"/>
-      <w:footerReference w:type="first" r:id="rId17"/>
+      <w:footerReference w:type="default" r:id="rId16"/>
+      <w:headerReference w:type="first" r:id="rId17"/>
+      <w:footerReference w:type="first" r:id="rId18"/>
       <w:pgSz w:w="12240" w:h="15840"/>
       <w:pgMar w:top="1138" w:right="850" w:bottom="1138" w:left="1701" w:header="360" w:footer="360" w:gutter="0"/>
       <w:pgNumType w:start="1"/>
@@ -8765,70 +8833,6 @@
     </w:lvl>
   </w:abstractNum>
   <w:abstractNum w:abstractNumId="5" w15:restartNumberingAfterBreak="0">
-    <w:nsid w:val="10733AA2"/>
-    <w:multiLevelType w:val="multilevel"/>
-    <w:tmpl w:val="BC84C85A"/>
-    <w:lvl w:ilvl="0">
-      <w:start w:val="1"/>
-      <w:numFmt w:val="bullet"/>
-      <w:lvlText w:val=""/>
-      <w:lvlJc w:val="left"/>
-      <w:pPr>
-        <w:ind w:left="360" w:hanging="360"/>
-      </w:pPr>
-      <w:rPr>
-        <w:rFonts w:ascii="Symbol" w:hAnsi="Symbol" w:hint="default"/>
-      </w:rPr>
-    </w:lvl>
-    <w:lvl w:ilvl="1">
-      <w:numFmt w:val="bullet"/>
-      <w:lvlText w:val=""/>
-      <w:lvlJc w:val="left"/>
-    </w:lvl>
-    <w:lvl w:ilvl="2">
-      <w:start w:val="1"/>
-      <w:numFmt w:val="bullet"/>
-      <w:lvlText w:val=""/>
-      <w:lvlJc w:val="left"/>
-      <w:pPr>
-        <w:ind w:left="360" w:hanging="360"/>
-      </w:pPr>
-      <w:rPr>
-        <w:rFonts w:ascii="Symbol" w:hAnsi="Symbol" w:hint="default"/>
-      </w:rPr>
-    </w:lvl>
-    <w:lvl w:ilvl="3">
-      <w:numFmt w:val="bullet"/>
-      <w:lvlText w:val=""/>
-      <w:lvlJc w:val="left"/>
-    </w:lvl>
-    <w:lvl w:ilvl="4">
-      <w:numFmt w:val="bullet"/>
-      <w:lvlText w:val=""/>
-      <w:lvlJc w:val="left"/>
-    </w:lvl>
-    <w:lvl w:ilvl="5">
-      <w:numFmt w:val="bullet"/>
-      <w:lvlText w:val=""/>
-      <w:lvlJc w:val="left"/>
-    </w:lvl>
-    <w:lvl w:ilvl="6">
-      <w:numFmt w:val="bullet"/>
-      <w:lvlText w:val=""/>
-      <w:lvlJc w:val="left"/>
-    </w:lvl>
-    <w:lvl w:ilvl="7">
-      <w:numFmt w:val="bullet"/>
-      <w:lvlText w:val=""/>
-      <w:lvlJc w:val="left"/>
-    </w:lvl>
-    <w:lvl w:ilvl="8">
-      <w:numFmt w:val="bullet"/>
-      <w:lvlText w:val=""/>
-      <w:lvlJc w:val="left"/>
-    </w:lvl>
-  </w:abstractNum>
-  <w:abstractNum w:abstractNumId="6" w15:restartNumberingAfterBreak="0">
     <w:nsid w:val="11757699"/>
     <w:multiLevelType w:val="multilevel"/>
     <w:tmpl w:val="4372F7BC"/>
@@ -8879,7 +8883,7 @@
       <w:lvlJc w:val="left"/>
     </w:lvl>
   </w:abstractNum>
-  <w:abstractNum w:abstractNumId="7" w15:restartNumberingAfterBreak="0">
+  <w:abstractNum w:abstractNumId="6" w15:restartNumberingAfterBreak="0">
     <w:nsid w:val="11E413D8"/>
     <w:multiLevelType w:val="multilevel"/>
     <w:tmpl w:val="DE4CAB80"/>
@@ -8984,120 +8988,7 @@
       </w:rPr>
     </w:lvl>
   </w:abstractNum>
-  <w:abstractNum w:abstractNumId="8" w15:restartNumberingAfterBreak="0">
-    <w:nsid w:val="120D2601"/>
-    <w:multiLevelType w:val="hybridMultilevel"/>
-    <w:tmpl w:val="364EAD62"/>
-    <w:lvl w:ilvl="0" w:tplc="08090005">
-      <w:start w:val="1"/>
-      <w:numFmt w:val="bullet"/>
-      <w:lvlText w:val=""/>
-      <w:lvlJc w:val="left"/>
-      <w:pPr>
-        <w:ind w:left="1797" w:hanging="360"/>
-      </w:pPr>
-      <w:rPr>
-        <w:rFonts w:ascii="Wingdings" w:hAnsi="Wingdings" w:hint="default"/>
-      </w:rPr>
-    </w:lvl>
-    <w:lvl w:ilvl="1" w:tplc="08090003" w:tentative="1">
-      <w:start w:val="1"/>
-      <w:numFmt w:val="bullet"/>
-      <w:lvlText w:val="o"/>
-      <w:lvlJc w:val="left"/>
-      <w:pPr>
-        <w:ind w:left="2517" w:hanging="360"/>
-      </w:pPr>
-      <w:rPr>
-        <w:rFonts w:ascii="Courier New" w:hAnsi="Courier New" w:cs="Courier New" w:hint="default"/>
-      </w:rPr>
-    </w:lvl>
-    <w:lvl w:ilvl="2" w:tplc="08090005" w:tentative="1">
-      <w:start w:val="1"/>
-      <w:numFmt w:val="bullet"/>
-      <w:lvlText w:val=""/>
-      <w:lvlJc w:val="left"/>
-      <w:pPr>
-        <w:ind w:left="3237" w:hanging="360"/>
-      </w:pPr>
-      <w:rPr>
-        <w:rFonts w:ascii="Wingdings" w:hAnsi="Wingdings" w:hint="default"/>
-      </w:rPr>
-    </w:lvl>
-    <w:lvl w:ilvl="3" w:tplc="08090001" w:tentative="1">
-      <w:start w:val="1"/>
-      <w:numFmt w:val="bullet"/>
-      <w:lvlText w:val=""/>
-      <w:lvlJc w:val="left"/>
-      <w:pPr>
-        <w:ind w:left="3957" w:hanging="360"/>
-      </w:pPr>
-      <w:rPr>
-        <w:rFonts w:ascii="Symbol" w:hAnsi="Symbol" w:hint="default"/>
-      </w:rPr>
-    </w:lvl>
-    <w:lvl w:ilvl="4" w:tplc="08090003" w:tentative="1">
-      <w:start w:val="1"/>
-      <w:numFmt w:val="bullet"/>
-      <w:lvlText w:val="o"/>
-      <w:lvlJc w:val="left"/>
-      <w:pPr>
-        <w:ind w:left="4677" w:hanging="360"/>
-      </w:pPr>
-      <w:rPr>
-        <w:rFonts w:ascii="Courier New" w:hAnsi="Courier New" w:cs="Courier New" w:hint="default"/>
-      </w:rPr>
-    </w:lvl>
-    <w:lvl w:ilvl="5" w:tplc="08090005" w:tentative="1">
-      <w:start w:val="1"/>
-      <w:numFmt w:val="bullet"/>
-      <w:lvlText w:val=""/>
-      <w:lvlJc w:val="left"/>
-      <w:pPr>
-        <w:ind w:left="5397" w:hanging="360"/>
-      </w:pPr>
-      <w:rPr>
-        <w:rFonts w:ascii="Wingdings" w:hAnsi="Wingdings" w:hint="default"/>
-      </w:rPr>
-    </w:lvl>
-    <w:lvl w:ilvl="6" w:tplc="08090001" w:tentative="1">
-      <w:start w:val="1"/>
-      <w:numFmt w:val="bullet"/>
-      <w:lvlText w:val=""/>
-      <w:lvlJc w:val="left"/>
-      <w:pPr>
-        <w:ind w:left="6117" w:hanging="360"/>
-      </w:pPr>
-      <w:rPr>
-        <w:rFonts w:ascii="Symbol" w:hAnsi="Symbol" w:hint="default"/>
-      </w:rPr>
-    </w:lvl>
-    <w:lvl w:ilvl="7" w:tplc="08090003" w:tentative="1">
-      <w:start w:val="1"/>
-      <w:numFmt w:val="bullet"/>
-      <w:lvlText w:val="o"/>
-      <w:lvlJc w:val="left"/>
-      <w:pPr>
-        <w:ind w:left="6837" w:hanging="360"/>
-      </w:pPr>
-      <w:rPr>
-        <w:rFonts w:ascii="Courier New" w:hAnsi="Courier New" w:cs="Courier New" w:hint="default"/>
-      </w:rPr>
-    </w:lvl>
-    <w:lvl w:ilvl="8" w:tplc="08090005" w:tentative="1">
-      <w:start w:val="1"/>
-      <w:numFmt w:val="bullet"/>
-      <w:lvlText w:val=""/>
-      <w:lvlJc w:val="left"/>
-      <w:pPr>
-        <w:ind w:left="7557" w:hanging="360"/>
-      </w:pPr>
-      <w:rPr>
-        <w:rFonts w:ascii="Wingdings" w:hAnsi="Wingdings" w:hint="default"/>
-      </w:rPr>
-    </w:lvl>
-  </w:abstractNum>
-  <w:abstractNum w:abstractNumId="9" w15:restartNumberingAfterBreak="0">
+  <w:abstractNum w:abstractNumId="7" w15:restartNumberingAfterBreak="0">
     <w:nsid w:val="12CF45C7"/>
     <w:multiLevelType w:val="multilevel"/>
     <w:tmpl w:val="3E3CF2E4"/>
@@ -9155,7 +9046,7 @@
       <w:lvlJc w:val="left"/>
     </w:lvl>
   </w:abstractNum>
-  <w:abstractNum w:abstractNumId="10" w15:restartNumberingAfterBreak="0">
+  <w:abstractNum w:abstractNumId="8" w15:restartNumberingAfterBreak="0">
     <w:nsid w:val="169C0CD5"/>
     <w:multiLevelType w:val="multilevel"/>
     <w:tmpl w:val="0C824B3C"/>
@@ -9260,177 +9151,7 @@
       </w:rPr>
     </w:lvl>
   </w:abstractNum>
-  <w:abstractNum w:abstractNumId="11" w15:restartNumberingAfterBreak="0">
-    <w:nsid w:val="22FD0695"/>
-    <w:multiLevelType w:val="multilevel"/>
-    <w:tmpl w:val="1C9ABCC4"/>
-    <w:lvl w:ilvl="0">
-      <w:start w:val="1"/>
-      <w:numFmt w:val="bullet"/>
-      <w:lvlText w:val=""/>
-      <w:lvlJc w:val="left"/>
-      <w:pPr>
-        <w:ind w:left="360" w:hanging="360"/>
-      </w:pPr>
-      <w:rPr>
-        <w:rFonts w:ascii="Symbol" w:hAnsi="Symbol" w:hint="default"/>
-      </w:rPr>
-    </w:lvl>
-    <w:lvl w:ilvl="1">
-      <w:numFmt w:val="bullet"/>
-      <w:lvlText w:val=""/>
-      <w:lvlJc w:val="left"/>
-    </w:lvl>
-    <w:lvl w:ilvl="2">
-      <w:numFmt w:val="bullet"/>
-      <w:lvlText w:val=""/>
-      <w:lvlJc w:val="left"/>
-    </w:lvl>
-    <w:lvl w:ilvl="3">
-      <w:numFmt w:val="bullet"/>
-      <w:lvlText w:val=""/>
-      <w:lvlJc w:val="left"/>
-    </w:lvl>
-    <w:lvl w:ilvl="4">
-      <w:numFmt w:val="bullet"/>
-      <w:lvlText w:val=""/>
-      <w:lvlJc w:val="left"/>
-    </w:lvl>
-    <w:lvl w:ilvl="5">
-      <w:numFmt w:val="bullet"/>
-      <w:lvlText w:val=""/>
-      <w:lvlJc w:val="left"/>
-    </w:lvl>
-    <w:lvl w:ilvl="6">
-      <w:numFmt w:val="bullet"/>
-      <w:lvlText w:val=""/>
-      <w:lvlJc w:val="left"/>
-    </w:lvl>
-    <w:lvl w:ilvl="7">
-      <w:numFmt w:val="bullet"/>
-      <w:lvlText w:val=""/>
-      <w:lvlJc w:val="left"/>
-    </w:lvl>
-    <w:lvl w:ilvl="8">
-      <w:numFmt w:val="bullet"/>
-      <w:lvlText w:val=""/>
-      <w:lvlJc w:val="left"/>
-    </w:lvl>
-  </w:abstractNum>
-  <w:abstractNum w:abstractNumId="12" w15:restartNumberingAfterBreak="0">
-    <w:nsid w:val="23801F7A"/>
-    <w:multiLevelType w:val="hybridMultilevel"/>
-    <w:tmpl w:val="A6548572"/>
-    <w:lvl w:ilvl="0" w:tplc="08090001">
-      <w:start w:val="1"/>
-      <w:numFmt w:val="bullet"/>
-      <w:lvlText w:val=""/>
-      <w:lvlJc w:val="left"/>
-      <w:pPr>
-        <w:ind w:left="1440" w:hanging="360"/>
-      </w:pPr>
-      <w:rPr>
-        <w:rFonts w:ascii="Symbol" w:hAnsi="Symbol" w:hint="default"/>
-      </w:rPr>
-    </w:lvl>
-    <w:lvl w:ilvl="1" w:tplc="08090003" w:tentative="1">
-      <w:start w:val="1"/>
-      <w:numFmt w:val="bullet"/>
-      <w:lvlText w:val="o"/>
-      <w:lvlJc w:val="left"/>
-      <w:pPr>
-        <w:ind w:left="2160" w:hanging="360"/>
-      </w:pPr>
-      <w:rPr>
-        <w:rFonts w:ascii="Courier New" w:hAnsi="Courier New" w:cs="Courier New" w:hint="default"/>
-      </w:rPr>
-    </w:lvl>
-    <w:lvl w:ilvl="2" w:tplc="08090005" w:tentative="1">
-      <w:start w:val="1"/>
-      <w:numFmt w:val="bullet"/>
-      <w:lvlText w:val=""/>
-      <w:lvlJc w:val="left"/>
-      <w:pPr>
-        <w:ind w:left="2880" w:hanging="360"/>
-      </w:pPr>
-      <w:rPr>
-        <w:rFonts w:ascii="Wingdings" w:hAnsi="Wingdings" w:hint="default"/>
-      </w:rPr>
-    </w:lvl>
-    <w:lvl w:ilvl="3" w:tplc="08090001" w:tentative="1">
-      <w:start w:val="1"/>
-      <w:numFmt w:val="bullet"/>
-      <w:lvlText w:val=""/>
-      <w:lvlJc w:val="left"/>
-      <w:pPr>
-        <w:ind w:left="3600" w:hanging="360"/>
-      </w:pPr>
-      <w:rPr>
-        <w:rFonts w:ascii="Symbol" w:hAnsi="Symbol" w:hint="default"/>
-      </w:rPr>
-    </w:lvl>
-    <w:lvl w:ilvl="4" w:tplc="08090003" w:tentative="1">
-      <w:start w:val="1"/>
-      <w:numFmt w:val="bullet"/>
-      <w:lvlText w:val="o"/>
-      <w:lvlJc w:val="left"/>
-      <w:pPr>
-        <w:ind w:left="4320" w:hanging="360"/>
-      </w:pPr>
-      <w:rPr>
-        <w:rFonts w:ascii="Courier New" w:hAnsi="Courier New" w:cs="Courier New" w:hint="default"/>
-      </w:rPr>
-    </w:lvl>
-    <w:lvl w:ilvl="5" w:tplc="08090005" w:tentative="1">
-      <w:start w:val="1"/>
-      <w:numFmt w:val="bullet"/>
-      <w:lvlText w:val=""/>
-      <w:lvlJc w:val="left"/>
-      <w:pPr>
-        <w:ind w:left="5040" w:hanging="360"/>
-      </w:pPr>
-      <w:rPr>
-        <w:rFonts w:ascii="Wingdings" w:hAnsi="Wingdings" w:hint="default"/>
-      </w:rPr>
-    </w:lvl>
-    <w:lvl w:ilvl="6" w:tplc="08090001" w:tentative="1">
-      <w:start w:val="1"/>
-      <w:numFmt w:val="bullet"/>
-      <w:lvlText w:val=""/>
-      <w:lvlJc w:val="left"/>
-      <w:pPr>
-        <w:ind w:left="5760" w:hanging="360"/>
-      </w:pPr>
-      <w:rPr>
-        <w:rFonts w:ascii="Symbol" w:hAnsi="Symbol" w:hint="default"/>
-      </w:rPr>
-    </w:lvl>
-    <w:lvl w:ilvl="7" w:tplc="08090003" w:tentative="1">
-      <w:start w:val="1"/>
-      <w:numFmt w:val="bullet"/>
-      <w:lvlText w:val="o"/>
-      <w:lvlJc w:val="left"/>
-      <w:pPr>
-        <w:ind w:left="6480" w:hanging="360"/>
-      </w:pPr>
-      <w:rPr>
-        <w:rFonts w:ascii="Courier New" w:hAnsi="Courier New" w:cs="Courier New" w:hint="default"/>
-      </w:rPr>
-    </w:lvl>
-    <w:lvl w:ilvl="8" w:tplc="08090005" w:tentative="1">
-      <w:start w:val="1"/>
-      <w:numFmt w:val="bullet"/>
-      <w:lvlText w:val=""/>
-      <w:lvlJc w:val="left"/>
-      <w:pPr>
-        <w:ind w:left="7200" w:hanging="360"/>
-      </w:pPr>
-      <w:rPr>
-        <w:rFonts w:ascii="Wingdings" w:hAnsi="Wingdings" w:hint="default"/>
-      </w:rPr>
-    </w:lvl>
-  </w:abstractNum>
-  <w:abstractNum w:abstractNumId="13" w15:restartNumberingAfterBreak="0">
+  <w:abstractNum w:abstractNumId="9" w15:restartNumberingAfterBreak="0">
     <w:nsid w:val="26F2599B"/>
     <w:multiLevelType w:val="multilevel"/>
     <w:tmpl w:val="A60CA586"/>
@@ -9481,7 +9202,7 @@
       <w:lvlJc w:val="left"/>
     </w:lvl>
   </w:abstractNum>
-  <w:abstractNum w:abstractNumId="14" w15:restartNumberingAfterBreak="0">
+  <w:abstractNum w:abstractNumId="10" w15:restartNumberingAfterBreak="0">
     <w:nsid w:val="273B4695"/>
     <w:multiLevelType w:val="multilevel"/>
     <w:tmpl w:val="2F74E73A"/>
@@ -9532,7 +9253,7 @@
       <w:lvlJc w:val="left"/>
     </w:lvl>
   </w:abstractNum>
-  <w:abstractNum w:abstractNumId="15" w15:restartNumberingAfterBreak="0">
+  <w:abstractNum w:abstractNumId="11" w15:restartNumberingAfterBreak="0">
     <w:nsid w:val="28D3641D"/>
     <w:multiLevelType w:val="multilevel"/>
     <w:tmpl w:val="EACAF140"/>
@@ -9619,64 +9340,7 @@
       </w:pPr>
     </w:lvl>
   </w:abstractNum>
-  <w:abstractNum w:abstractNumId="16" w15:restartNumberingAfterBreak="0">
-    <w:nsid w:val="29927896"/>
-    <w:multiLevelType w:val="multilevel"/>
-    <w:tmpl w:val="01662686"/>
-    <w:lvl w:ilvl="0">
-      <w:start w:val="1"/>
-      <w:numFmt w:val="bullet"/>
-      <w:lvlText w:val=""/>
-      <w:lvlJc w:val="left"/>
-      <w:pPr>
-        <w:ind w:left="360" w:hanging="360"/>
-      </w:pPr>
-      <w:rPr>
-        <w:rFonts w:ascii="Wingdings" w:hAnsi="Wingdings" w:hint="default"/>
-      </w:rPr>
-    </w:lvl>
-    <w:lvl w:ilvl="1">
-      <w:numFmt w:val="bullet"/>
-      <w:lvlText w:val=""/>
-      <w:lvlJc w:val="left"/>
-    </w:lvl>
-    <w:lvl w:ilvl="2">
-      <w:numFmt w:val="bullet"/>
-      <w:lvlText w:val=""/>
-      <w:lvlJc w:val="left"/>
-    </w:lvl>
-    <w:lvl w:ilvl="3">
-      <w:numFmt w:val="bullet"/>
-      <w:lvlText w:val=""/>
-      <w:lvlJc w:val="left"/>
-    </w:lvl>
-    <w:lvl w:ilvl="4">
-      <w:numFmt w:val="bullet"/>
-      <w:lvlText w:val=""/>
-      <w:lvlJc w:val="left"/>
-    </w:lvl>
-    <w:lvl w:ilvl="5">
-      <w:numFmt w:val="bullet"/>
-      <w:lvlText w:val=""/>
-      <w:lvlJc w:val="left"/>
-    </w:lvl>
-    <w:lvl w:ilvl="6">
-      <w:numFmt w:val="bullet"/>
-      <w:lvlText w:val=""/>
-      <w:lvlJc w:val="left"/>
-    </w:lvl>
-    <w:lvl w:ilvl="7">
-      <w:numFmt w:val="bullet"/>
-      <w:lvlText w:val=""/>
-      <w:lvlJc w:val="left"/>
-    </w:lvl>
-    <w:lvl w:ilvl="8">
-      <w:numFmt w:val="bullet"/>
-      <w:lvlText w:val=""/>
-      <w:lvlJc w:val="left"/>
-    </w:lvl>
-  </w:abstractNum>
-  <w:abstractNum w:abstractNumId="17" w15:restartNumberingAfterBreak="0">
+  <w:abstractNum w:abstractNumId="12" w15:restartNumberingAfterBreak="0">
     <w:nsid w:val="2A134FA5"/>
     <w:multiLevelType w:val="multilevel"/>
     <w:tmpl w:val="76C4C432"/>
@@ -9781,7 +9445,7 @@
       </w:rPr>
     </w:lvl>
   </w:abstractNum>
-  <w:abstractNum w:abstractNumId="18" w15:restartNumberingAfterBreak="0">
+  <w:abstractNum w:abstractNumId="13" w15:restartNumberingAfterBreak="0">
     <w:nsid w:val="2CEF16BF"/>
     <w:multiLevelType w:val="multilevel"/>
     <w:tmpl w:val="C18247A0"/>
@@ -9886,7 +9550,7 @@
       </w:rPr>
     </w:lvl>
   </w:abstractNum>
-  <w:abstractNum w:abstractNumId="19" w15:restartNumberingAfterBreak="0">
+  <w:abstractNum w:abstractNumId="14" w15:restartNumberingAfterBreak="0">
     <w:nsid w:val="313C76E3"/>
     <w:multiLevelType w:val="multilevel"/>
     <w:tmpl w:val="520038DC"/>
@@ -9991,64 +9655,7 @@
       </w:rPr>
     </w:lvl>
   </w:abstractNum>
-  <w:abstractNum w:abstractNumId="20" w15:restartNumberingAfterBreak="0">
-    <w:nsid w:val="32477F15"/>
-    <w:multiLevelType w:val="multilevel"/>
-    <w:tmpl w:val="BEEE4548"/>
-    <w:lvl w:ilvl="0">
-      <w:start w:val="1"/>
-      <w:numFmt w:val="bullet"/>
-      <w:lvlText w:val=""/>
-      <w:lvlJc w:val="left"/>
-      <w:pPr>
-        <w:ind w:left="360" w:hanging="360"/>
-      </w:pPr>
-      <w:rPr>
-        <w:rFonts w:ascii="Wingdings" w:hAnsi="Wingdings" w:hint="default"/>
-      </w:rPr>
-    </w:lvl>
-    <w:lvl w:ilvl="1">
-      <w:numFmt w:val="bullet"/>
-      <w:lvlText w:val=""/>
-      <w:lvlJc w:val="left"/>
-    </w:lvl>
-    <w:lvl w:ilvl="2">
-      <w:numFmt w:val="bullet"/>
-      <w:lvlText w:val=""/>
-      <w:lvlJc w:val="left"/>
-    </w:lvl>
-    <w:lvl w:ilvl="3">
-      <w:numFmt w:val="bullet"/>
-      <w:lvlText w:val=""/>
-      <w:lvlJc w:val="left"/>
-    </w:lvl>
-    <w:lvl w:ilvl="4">
-      <w:numFmt w:val="bullet"/>
-      <w:lvlText w:val=""/>
-      <w:lvlJc w:val="left"/>
-    </w:lvl>
-    <w:lvl w:ilvl="5">
-      <w:numFmt w:val="bullet"/>
-      <w:lvlText w:val=""/>
-      <w:lvlJc w:val="left"/>
-    </w:lvl>
-    <w:lvl w:ilvl="6">
-      <w:numFmt w:val="bullet"/>
-      <w:lvlText w:val=""/>
-      <w:lvlJc w:val="left"/>
-    </w:lvl>
-    <w:lvl w:ilvl="7">
-      <w:numFmt w:val="bullet"/>
-      <w:lvlText w:val=""/>
-      <w:lvlJc w:val="left"/>
-    </w:lvl>
-    <w:lvl w:ilvl="8">
-      <w:numFmt w:val="bullet"/>
-      <w:lvlText w:val=""/>
-      <w:lvlJc w:val="left"/>
-    </w:lvl>
-  </w:abstractNum>
-  <w:abstractNum w:abstractNumId="21" w15:restartNumberingAfterBreak="0">
+  <w:abstractNum w:abstractNumId="15" w15:restartNumberingAfterBreak="0">
     <w:nsid w:val="34914F18"/>
     <w:multiLevelType w:val="multilevel"/>
     <w:tmpl w:val="1884C7D6"/>
@@ -10153,7 +9760,7 @@
       </w:rPr>
     </w:lvl>
   </w:abstractNum>
-  <w:abstractNum w:abstractNumId="22" w15:restartNumberingAfterBreak="0">
+  <w:abstractNum w:abstractNumId="16" w15:restartNumberingAfterBreak="0">
     <w:nsid w:val="39106D4F"/>
     <w:multiLevelType w:val="hybridMultilevel"/>
     <w:tmpl w:val="648CDFA4"/>
@@ -10266,71 +9873,7 @@
       </w:rPr>
     </w:lvl>
   </w:abstractNum>
-  <w:abstractNum w:abstractNumId="23" w15:restartNumberingAfterBreak="0">
-    <w:nsid w:val="39D56FDC"/>
-    <w:multiLevelType w:val="multilevel"/>
-    <w:tmpl w:val="AD0C56F2"/>
-    <w:lvl w:ilvl="0">
-      <w:start w:val="1"/>
-      <w:numFmt w:val="bullet"/>
-      <w:lvlText w:val=""/>
-      <w:lvlJc w:val="left"/>
-      <w:pPr>
-        <w:ind w:left="360" w:hanging="360"/>
-      </w:pPr>
-      <w:rPr>
-        <w:rFonts w:ascii="Symbol" w:hAnsi="Symbol" w:hint="default"/>
-      </w:rPr>
-    </w:lvl>
-    <w:lvl w:ilvl="1">
-      <w:numFmt w:val="bullet"/>
-      <w:lvlText w:val=""/>
-      <w:lvlJc w:val="left"/>
-    </w:lvl>
-    <w:lvl w:ilvl="2">
-      <w:start w:val="1"/>
-      <w:numFmt w:val="bullet"/>
-      <w:lvlText w:val=""/>
-      <w:lvlJc w:val="left"/>
-      <w:pPr>
-        <w:ind w:left="360" w:hanging="360"/>
-      </w:pPr>
-      <w:rPr>
-        <w:rFonts w:ascii="Symbol" w:hAnsi="Symbol" w:hint="default"/>
-      </w:rPr>
-    </w:lvl>
-    <w:lvl w:ilvl="3">
-      <w:numFmt w:val="bullet"/>
-      <w:lvlText w:val=""/>
-      <w:lvlJc w:val="left"/>
-    </w:lvl>
-    <w:lvl w:ilvl="4">
-      <w:numFmt w:val="bullet"/>
-      <w:lvlText w:val=""/>
-      <w:lvlJc w:val="left"/>
-    </w:lvl>
-    <w:lvl w:ilvl="5">
-      <w:numFmt w:val="bullet"/>
-      <w:lvlText w:val=""/>
-      <w:lvlJc w:val="left"/>
-    </w:lvl>
-    <w:lvl w:ilvl="6">
-      <w:numFmt w:val="bullet"/>
-      <w:lvlText w:val=""/>
-      <w:lvlJc w:val="left"/>
-    </w:lvl>
-    <w:lvl w:ilvl="7">
-      <w:numFmt w:val="bullet"/>
-      <w:lvlText w:val=""/>
-      <w:lvlJc w:val="left"/>
-    </w:lvl>
-    <w:lvl w:ilvl="8">
-      <w:numFmt w:val="bullet"/>
-      <w:lvlText w:val=""/>
-      <w:lvlJc w:val="left"/>
-    </w:lvl>
-  </w:abstractNum>
-  <w:abstractNum w:abstractNumId="24" w15:restartNumberingAfterBreak="0">
+  <w:abstractNum w:abstractNumId="17" w15:restartNumberingAfterBreak="0">
     <w:nsid w:val="39F65486"/>
     <w:multiLevelType w:val="multilevel"/>
     <w:tmpl w:val="C3B217A8"/>
@@ -10417,7 +9960,7 @@
       </w:pPr>
     </w:lvl>
   </w:abstractNum>
-  <w:abstractNum w:abstractNumId="25" w15:restartNumberingAfterBreak="0">
+  <w:abstractNum w:abstractNumId="18" w15:restartNumberingAfterBreak="0">
     <w:nsid w:val="3D8A2911"/>
     <w:multiLevelType w:val="multilevel"/>
     <w:tmpl w:val="5EF44FE8"/>
@@ -10522,7 +10065,7 @@
       </w:rPr>
     </w:lvl>
   </w:abstractNum>
-  <w:abstractNum w:abstractNumId="26" w15:restartNumberingAfterBreak="0">
+  <w:abstractNum w:abstractNumId="19" w15:restartNumberingAfterBreak="0">
     <w:nsid w:val="3FC059E7"/>
     <w:multiLevelType w:val="hybridMultilevel"/>
     <w:tmpl w:val="7DCC6934"/>
@@ -10635,77 +10178,20 @@
       </w:rPr>
     </w:lvl>
   </w:abstractNum>
-  <w:abstractNum w:abstractNumId="27" w15:restartNumberingAfterBreak="0">
-    <w:nsid w:val="40CD32ED"/>
-    <w:multiLevelType w:val="multilevel"/>
-    <w:tmpl w:val="B2B433A6"/>
-    <w:lvl w:ilvl="0">
+  <w:abstractNum w:abstractNumId="20" w15:restartNumberingAfterBreak="0">
+    <w:nsid w:val="442B7567"/>
+    <w:multiLevelType w:val="hybridMultilevel"/>
+    <w:tmpl w:val="C48266B8"/>
+    <w:lvl w:ilvl="0" w:tplc="08090001">
       <w:start w:val="1"/>
       <w:numFmt w:val="bullet"/>
-      <w:lvlText w:val=""/>
-      <w:lvlJc w:val="left"/>
-      <w:pPr>
-        <w:ind w:left="360" w:hanging="360"/>
-      </w:pPr>
-      <w:rPr>
-        <w:rFonts w:ascii="Wingdings" w:hAnsi="Wingdings" w:hint="default"/>
-      </w:rPr>
-    </w:lvl>
-    <w:lvl w:ilvl="1">
-      <w:numFmt w:val="bullet"/>
-      <w:lvlText w:val=""/>
-      <w:lvlJc w:val="left"/>
-    </w:lvl>
-    <w:lvl w:ilvl="2">
-      <w:numFmt w:val="bullet"/>
-      <w:lvlText w:val=""/>
-      <w:lvlJc w:val="left"/>
-    </w:lvl>
-    <w:lvl w:ilvl="3">
-      <w:numFmt w:val="bullet"/>
-      <w:lvlText w:val=""/>
-      <w:lvlJc w:val="left"/>
-    </w:lvl>
-    <w:lvl w:ilvl="4">
-      <w:numFmt w:val="bullet"/>
-      <w:lvlText w:val=""/>
-      <w:lvlJc w:val="left"/>
-    </w:lvl>
-    <w:lvl w:ilvl="5">
-      <w:numFmt w:val="bullet"/>
-      <w:lvlText w:val=""/>
-      <w:lvlJc w:val="left"/>
-    </w:lvl>
-    <w:lvl w:ilvl="6">
-      <w:numFmt w:val="bullet"/>
-      <w:lvlText w:val=""/>
-      <w:lvlJc w:val="left"/>
-    </w:lvl>
-    <w:lvl w:ilvl="7">
-      <w:numFmt w:val="bullet"/>
-      <w:lvlText w:val=""/>
-      <w:lvlJc w:val="left"/>
-    </w:lvl>
-    <w:lvl w:ilvl="8">
-      <w:numFmt w:val="bullet"/>
-      <w:lvlText w:val=""/>
-      <w:lvlJc w:val="left"/>
-    </w:lvl>
-  </w:abstractNum>
-  <w:abstractNum w:abstractNumId="28" w15:restartNumberingAfterBreak="0">
-    <w:nsid w:val="43AC5B0F"/>
-    <w:multiLevelType w:val="hybridMultilevel"/>
-    <w:tmpl w:val="25E66D64"/>
-    <w:lvl w:ilvl="0" w:tplc="08090005">
-      <w:start w:val="1"/>
-      <w:numFmt w:val="bullet"/>
-      <w:lvlText w:val=""/>
-      <w:lvlJc w:val="left"/>
-      <w:pPr>
-        <w:ind w:left="1800" w:hanging="360"/>
-      </w:pPr>
-      <w:rPr>
-        <w:rFonts w:ascii="Wingdings" w:hAnsi="Wingdings" w:hint="default"/>
+      <w:lvlText w:val=""/>
+      <w:lvlJc w:val="left"/>
+      <w:pPr>
+        <w:ind w:left="1080" w:hanging="360"/>
+      </w:pPr>
+      <w:rPr>
+        <w:rFonts w:ascii="Symbol" w:hAnsi="Symbol" w:hint="default"/>
       </w:rPr>
     </w:lvl>
     <w:lvl w:ilvl="1" w:tplc="08090003" w:tentative="1">
@@ -10714,7 +10200,7 @@
       <w:lvlText w:val="o"/>
       <w:lvlJc w:val="left"/>
       <w:pPr>
-        <w:ind w:left="2520" w:hanging="360"/>
+        <w:ind w:left="1800" w:hanging="360"/>
       </w:pPr>
       <w:rPr>
         <w:rFonts w:ascii="Courier New" w:hAnsi="Courier New" w:cs="Courier New" w:hint="default"/>
@@ -10726,7 +10212,7 @@
       <w:lvlText w:val=""/>
       <w:lvlJc w:val="left"/>
       <w:pPr>
-        <w:ind w:left="3240" w:hanging="360"/>
+        <w:ind w:left="2520" w:hanging="360"/>
       </w:pPr>
       <w:rPr>
         <w:rFonts w:ascii="Wingdings" w:hAnsi="Wingdings" w:hint="default"/>
@@ -10738,7 +10224,7 @@
       <w:lvlText w:val=""/>
       <w:lvlJc w:val="left"/>
       <w:pPr>
-        <w:ind w:left="3960" w:hanging="360"/>
+        <w:ind w:left="3240" w:hanging="360"/>
       </w:pPr>
       <w:rPr>
         <w:rFonts w:ascii="Symbol" w:hAnsi="Symbol" w:hint="default"/>
@@ -10750,7 +10236,7 @@
       <w:lvlText w:val="o"/>
       <w:lvlJc w:val="left"/>
       <w:pPr>
-        <w:ind w:left="4680" w:hanging="360"/>
+        <w:ind w:left="3960" w:hanging="360"/>
       </w:pPr>
       <w:rPr>
         <w:rFonts w:ascii="Courier New" w:hAnsi="Courier New" w:cs="Courier New" w:hint="default"/>
@@ -10762,7 +10248,7 @@
       <w:lvlText w:val=""/>
       <w:lvlJc w:val="left"/>
       <w:pPr>
-        <w:ind w:left="5400" w:hanging="360"/>
+        <w:ind w:left="4680" w:hanging="360"/>
       </w:pPr>
       <w:rPr>
         <w:rFonts w:ascii="Wingdings" w:hAnsi="Wingdings" w:hint="default"/>
@@ -10774,7 +10260,7 @@
       <w:lvlText w:val=""/>
       <w:lvlJc w:val="left"/>
       <w:pPr>
-        <w:ind w:left="6120" w:hanging="360"/>
+        <w:ind w:left="5400" w:hanging="360"/>
       </w:pPr>
       <w:rPr>
         <w:rFonts w:ascii="Symbol" w:hAnsi="Symbol" w:hint="default"/>
@@ -10786,7 +10272,7 @@
       <w:lvlText w:val="o"/>
       <w:lvlJc w:val="left"/>
       <w:pPr>
-        <w:ind w:left="6840" w:hanging="360"/>
+        <w:ind w:left="6120" w:hanging="360"/>
       </w:pPr>
       <w:rPr>
         <w:rFonts w:ascii="Courier New" w:hAnsi="Courier New" w:cs="Courier New" w:hint="default"/>
@@ -10798,127 +10284,14 @@
       <w:lvlText w:val=""/>
       <w:lvlJc w:val="left"/>
       <w:pPr>
-        <w:ind w:left="7560" w:hanging="360"/>
+        <w:ind w:left="6840" w:hanging="360"/>
       </w:pPr>
       <w:rPr>
         <w:rFonts w:ascii="Wingdings" w:hAnsi="Wingdings" w:hint="default"/>
       </w:rPr>
     </w:lvl>
   </w:abstractNum>
-  <w:abstractNum w:abstractNumId="29" w15:restartNumberingAfterBreak="0">
-    <w:nsid w:val="442B7567"/>
-    <w:multiLevelType w:val="hybridMultilevel"/>
-    <w:tmpl w:val="D572349E"/>
-    <w:lvl w:ilvl="0" w:tplc="08090001">
-      <w:start w:val="1"/>
-      <w:numFmt w:val="bullet"/>
-      <w:lvlText w:val=""/>
-      <w:lvlJc w:val="left"/>
-      <w:pPr>
-        <w:ind w:left="1080" w:hanging="360"/>
-      </w:pPr>
-      <w:rPr>
-        <w:rFonts w:ascii="Symbol" w:hAnsi="Symbol" w:hint="default"/>
-      </w:rPr>
-    </w:lvl>
-    <w:lvl w:ilvl="1" w:tplc="08090003" w:tentative="1">
-      <w:start w:val="1"/>
-      <w:numFmt w:val="bullet"/>
-      <w:lvlText w:val="o"/>
-      <w:lvlJc w:val="left"/>
-      <w:pPr>
-        <w:ind w:left="1800" w:hanging="360"/>
-      </w:pPr>
-      <w:rPr>
-        <w:rFonts w:ascii="Courier New" w:hAnsi="Courier New" w:cs="Courier New" w:hint="default"/>
-      </w:rPr>
-    </w:lvl>
-    <w:lvl w:ilvl="2" w:tplc="08090005" w:tentative="1">
-      <w:start w:val="1"/>
-      <w:numFmt w:val="bullet"/>
-      <w:lvlText w:val=""/>
-      <w:lvlJc w:val="left"/>
-      <w:pPr>
-        <w:ind w:left="2520" w:hanging="360"/>
-      </w:pPr>
-      <w:rPr>
-        <w:rFonts w:ascii="Wingdings" w:hAnsi="Wingdings" w:hint="default"/>
-      </w:rPr>
-    </w:lvl>
-    <w:lvl w:ilvl="3" w:tplc="08090001" w:tentative="1">
-      <w:start w:val="1"/>
-      <w:numFmt w:val="bullet"/>
-      <w:lvlText w:val=""/>
-      <w:lvlJc w:val="left"/>
-      <w:pPr>
-        <w:ind w:left="3240" w:hanging="360"/>
-      </w:pPr>
-      <w:rPr>
-        <w:rFonts w:ascii="Symbol" w:hAnsi="Symbol" w:hint="default"/>
-      </w:rPr>
-    </w:lvl>
-    <w:lvl w:ilvl="4" w:tplc="08090003" w:tentative="1">
-      <w:start w:val="1"/>
-      <w:numFmt w:val="bullet"/>
-      <w:lvlText w:val="o"/>
-      <w:lvlJc w:val="left"/>
-      <w:pPr>
-        <w:ind w:left="3960" w:hanging="360"/>
-      </w:pPr>
-      <w:rPr>
-        <w:rFonts w:ascii="Courier New" w:hAnsi="Courier New" w:cs="Courier New" w:hint="default"/>
-      </w:rPr>
-    </w:lvl>
-    <w:lvl w:ilvl="5" w:tplc="08090005" w:tentative="1">
-      <w:start w:val="1"/>
-      <w:numFmt w:val="bullet"/>
-      <w:lvlText w:val=""/>
-      <w:lvlJc w:val="left"/>
-      <w:pPr>
-        <w:ind w:left="4680" w:hanging="360"/>
-      </w:pPr>
-      <w:rPr>
-        <w:rFonts w:ascii="Wingdings" w:hAnsi="Wingdings" w:hint="default"/>
-      </w:rPr>
-    </w:lvl>
-    <w:lvl w:ilvl="6" w:tplc="08090001" w:tentative="1">
-      <w:start w:val="1"/>
-      <w:numFmt w:val="bullet"/>
-      <w:lvlText w:val=""/>
-      <w:lvlJc w:val="left"/>
-      <w:pPr>
-        <w:ind w:left="5400" w:hanging="360"/>
-      </w:pPr>
-      <w:rPr>
-        <w:rFonts w:ascii="Symbol" w:hAnsi="Symbol" w:hint="default"/>
-      </w:rPr>
-    </w:lvl>
-    <w:lvl w:ilvl="7" w:tplc="08090003" w:tentative="1">
-      <w:start w:val="1"/>
-      <w:numFmt w:val="bullet"/>
-      <w:lvlText w:val="o"/>
-      <w:lvlJc w:val="left"/>
-      <w:pPr>
-        <w:ind w:left="6120" w:hanging="360"/>
-      </w:pPr>
-      <w:rPr>
-        <w:rFonts w:ascii="Courier New" w:hAnsi="Courier New" w:cs="Courier New" w:hint="default"/>
-      </w:rPr>
-    </w:lvl>
-    <w:lvl w:ilvl="8" w:tplc="08090005" w:tentative="1">
-      <w:start w:val="1"/>
-      <w:numFmt w:val="bullet"/>
-      <w:lvlText w:val=""/>
-      <w:lvlJc w:val="left"/>
-      <w:pPr>
-        <w:ind w:left="6840" w:hanging="360"/>
-      </w:pPr>
-      <w:rPr>
-        <w:rFonts w:ascii="Wingdings" w:hAnsi="Wingdings" w:hint="default"/>
-      </w:rPr>
-    </w:lvl>
-  </w:abstractNum>
-  <w:abstractNum w:abstractNumId="30" w15:restartNumberingAfterBreak="0">
+  <w:abstractNum w:abstractNumId="21" w15:restartNumberingAfterBreak="0">
     <w:nsid w:val="471C517C"/>
     <w:multiLevelType w:val="hybridMultilevel"/>
     <w:tmpl w:val="ACC46B12"/>
@@ -11031,7 +10404,7 @@
       </w:rPr>
     </w:lvl>
   </w:abstractNum>
-  <w:abstractNum w:abstractNumId="31" w15:restartNumberingAfterBreak="0">
+  <w:abstractNum w:abstractNumId="22" w15:restartNumberingAfterBreak="0">
     <w:nsid w:val="492F5DDB"/>
     <w:multiLevelType w:val="multilevel"/>
     <w:tmpl w:val="D6609FF0"/>
@@ -11082,7 +10455,7 @@
       <w:lvlJc w:val="left"/>
     </w:lvl>
   </w:abstractNum>
-  <w:abstractNum w:abstractNumId="32" w15:restartNumberingAfterBreak="0">
+  <w:abstractNum w:abstractNumId="23" w15:restartNumberingAfterBreak="0">
     <w:nsid w:val="4B5F43B1"/>
     <w:multiLevelType w:val="hybridMultilevel"/>
     <w:tmpl w:val="2FA417FE"/>
@@ -11195,7 +10568,7 @@
       </w:rPr>
     </w:lvl>
   </w:abstractNum>
-  <w:abstractNum w:abstractNumId="33" w15:restartNumberingAfterBreak="0">
+  <w:abstractNum w:abstractNumId="24" w15:restartNumberingAfterBreak="0">
     <w:nsid w:val="5B726F4F"/>
     <w:multiLevelType w:val="multilevel"/>
     <w:tmpl w:val="F6F0E44C"/>
@@ -11246,71 +10619,7 @@
       <w:lvlJc w:val="left"/>
     </w:lvl>
   </w:abstractNum>
-  <w:abstractNum w:abstractNumId="34" w15:restartNumberingAfterBreak="0">
-    <w:nsid w:val="5C09197C"/>
-    <w:multiLevelType w:val="multilevel"/>
-    <w:tmpl w:val="378EA232"/>
-    <w:lvl w:ilvl="0">
-      <w:start w:val="1"/>
-      <w:numFmt w:val="bullet"/>
-      <w:lvlText w:val=""/>
-      <w:lvlJc w:val="left"/>
-      <w:pPr>
-        <w:ind w:left="360" w:hanging="360"/>
-      </w:pPr>
-      <w:rPr>
-        <w:rFonts w:ascii="Symbol" w:hAnsi="Symbol" w:hint="default"/>
-      </w:rPr>
-    </w:lvl>
-    <w:lvl w:ilvl="1">
-      <w:numFmt w:val="bullet"/>
-      <w:lvlText w:val=""/>
-      <w:lvlJc w:val="left"/>
-    </w:lvl>
-    <w:lvl w:ilvl="2">
-      <w:numFmt w:val="bullet"/>
-      <w:lvlText w:val=""/>
-      <w:lvlJc w:val="left"/>
-    </w:lvl>
-    <w:lvl w:ilvl="3">
-      <w:start w:val="1"/>
-      <w:numFmt w:val="bullet"/>
-      <w:lvlText w:val=""/>
-      <w:lvlJc w:val="left"/>
-      <w:pPr>
-        <w:ind w:left="360" w:hanging="360"/>
-      </w:pPr>
-      <w:rPr>
-        <w:rFonts w:ascii="Symbol" w:hAnsi="Symbol" w:hint="default"/>
-      </w:rPr>
-    </w:lvl>
-    <w:lvl w:ilvl="4">
-      <w:numFmt w:val="bullet"/>
-      <w:lvlText w:val=""/>
-      <w:lvlJc w:val="left"/>
-    </w:lvl>
-    <w:lvl w:ilvl="5">
-      <w:numFmt w:val="bullet"/>
-      <w:lvlText w:val=""/>
-      <w:lvlJc w:val="left"/>
-    </w:lvl>
-    <w:lvl w:ilvl="6">
-      <w:numFmt w:val="bullet"/>
-      <w:lvlText w:val=""/>
-      <w:lvlJc w:val="left"/>
-    </w:lvl>
-    <w:lvl w:ilvl="7">
-      <w:numFmt w:val="bullet"/>
-      <w:lvlText w:val=""/>
-      <w:lvlJc w:val="left"/>
-    </w:lvl>
-    <w:lvl w:ilvl="8">
-      <w:numFmt w:val="bullet"/>
-      <w:lvlText w:val=""/>
-      <w:lvlJc w:val="left"/>
-    </w:lvl>
-  </w:abstractNum>
-  <w:abstractNum w:abstractNumId="35" w15:restartNumberingAfterBreak="0">
+  <w:abstractNum w:abstractNumId="25" w15:restartNumberingAfterBreak="0">
     <w:nsid w:val="5D5262A1"/>
     <w:multiLevelType w:val="multilevel"/>
     <w:tmpl w:val="1520EF8E"/>
@@ -11361,7 +10670,7 @@
       <w:lvlJc w:val="left"/>
     </w:lvl>
   </w:abstractNum>
-  <w:abstractNum w:abstractNumId="36" w15:restartNumberingAfterBreak="0">
+  <w:abstractNum w:abstractNumId="26" w15:restartNumberingAfterBreak="0">
     <w:nsid w:val="5F620A16"/>
     <w:multiLevelType w:val="multilevel"/>
     <w:tmpl w:val="23E8D4EE"/>
@@ -11466,120 +10775,7 @@
       </w:rPr>
     </w:lvl>
   </w:abstractNum>
-  <w:abstractNum w:abstractNumId="37" w15:restartNumberingAfterBreak="0">
-    <w:nsid w:val="5FDE1339"/>
-    <w:multiLevelType w:val="hybridMultilevel"/>
-    <w:tmpl w:val="FB7EB440"/>
-    <w:lvl w:ilvl="0" w:tplc="08090005">
-      <w:start w:val="1"/>
-      <w:numFmt w:val="bullet"/>
-      <w:lvlText w:val=""/>
-      <w:lvlJc w:val="left"/>
-      <w:pPr>
-        <w:ind w:left="720" w:hanging="360"/>
-      </w:pPr>
-      <w:rPr>
-        <w:rFonts w:ascii="Wingdings" w:hAnsi="Wingdings" w:hint="default"/>
-      </w:rPr>
-    </w:lvl>
-    <w:lvl w:ilvl="1" w:tplc="08090003" w:tentative="1">
-      <w:start w:val="1"/>
-      <w:numFmt w:val="bullet"/>
-      <w:lvlText w:val="o"/>
-      <w:lvlJc w:val="left"/>
-      <w:pPr>
-        <w:ind w:left="1440" w:hanging="360"/>
-      </w:pPr>
-      <w:rPr>
-        <w:rFonts w:ascii="Courier New" w:hAnsi="Courier New" w:cs="Courier New" w:hint="default"/>
-      </w:rPr>
-    </w:lvl>
-    <w:lvl w:ilvl="2" w:tplc="08090005" w:tentative="1">
-      <w:start w:val="1"/>
-      <w:numFmt w:val="bullet"/>
-      <w:lvlText w:val=""/>
-      <w:lvlJc w:val="left"/>
-      <w:pPr>
-        <w:ind w:left="2160" w:hanging="360"/>
-      </w:pPr>
-      <w:rPr>
-        <w:rFonts w:ascii="Wingdings" w:hAnsi="Wingdings" w:hint="default"/>
-      </w:rPr>
-    </w:lvl>
-    <w:lvl w:ilvl="3" w:tplc="08090001" w:tentative="1">
-      <w:start w:val="1"/>
-      <w:numFmt w:val="bullet"/>
-      <w:lvlText w:val=""/>
-      <w:lvlJc w:val="left"/>
-      <w:pPr>
-        <w:ind w:left="2880" w:hanging="360"/>
-      </w:pPr>
-      <w:rPr>
-        <w:rFonts w:ascii="Symbol" w:hAnsi="Symbol" w:hint="default"/>
-      </w:rPr>
-    </w:lvl>
-    <w:lvl w:ilvl="4" w:tplc="08090003" w:tentative="1">
-      <w:start w:val="1"/>
-      <w:numFmt w:val="bullet"/>
-      <w:lvlText w:val="o"/>
-      <w:lvlJc w:val="left"/>
-      <w:pPr>
-        <w:ind w:left="3600" w:hanging="360"/>
-      </w:pPr>
-      <w:rPr>
-        <w:rFonts w:ascii="Courier New" w:hAnsi="Courier New" w:cs="Courier New" w:hint="default"/>
-      </w:rPr>
-    </w:lvl>
-    <w:lvl w:ilvl="5" w:tplc="08090005" w:tentative="1">
-      <w:start w:val="1"/>
-      <w:numFmt w:val="bullet"/>
-      <w:lvlText w:val=""/>
-      <w:lvlJc w:val="left"/>
-      <w:pPr>
-        <w:ind w:left="4320" w:hanging="360"/>
-      </w:pPr>
-      <w:rPr>
-        <w:rFonts w:ascii="Wingdings" w:hAnsi="Wingdings" w:hint="default"/>
-      </w:rPr>
-    </w:lvl>
-    <w:lvl w:ilvl="6" w:tplc="08090001" w:tentative="1">
-      <w:start w:val="1"/>
-      <w:numFmt w:val="bullet"/>
-      <w:lvlText w:val=""/>
-      <w:lvlJc w:val="left"/>
-      <w:pPr>
-        <w:ind w:left="5040" w:hanging="360"/>
-      </w:pPr>
-      <w:rPr>
-        <w:rFonts w:ascii="Symbol" w:hAnsi="Symbol" w:hint="default"/>
-      </w:rPr>
-    </w:lvl>
-    <w:lvl w:ilvl="7" w:tplc="08090003" w:tentative="1">
-      <w:start w:val="1"/>
-      <w:numFmt w:val="bullet"/>
-      <w:lvlText w:val="o"/>
-      <w:lvlJc w:val="left"/>
-      <w:pPr>
-        <w:ind w:left="5760" w:hanging="360"/>
-      </w:pPr>
-      <w:rPr>
-        <w:rFonts w:ascii="Courier New" w:hAnsi="Courier New" w:cs="Courier New" w:hint="default"/>
-      </w:rPr>
-    </w:lvl>
-    <w:lvl w:ilvl="8" w:tplc="08090005" w:tentative="1">
-      <w:start w:val="1"/>
-      <w:numFmt w:val="bullet"/>
-      <w:lvlText w:val=""/>
-      <w:lvlJc w:val="left"/>
-      <w:pPr>
-        <w:ind w:left="6480" w:hanging="360"/>
-      </w:pPr>
-      <w:rPr>
-        <w:rFonts w:ascii="Wingdings" w:hAnsi="Wingdings" w:hint="default"/>
-      </w:rPr>
-    </w:lvl>
-  </w:abstractNum>
-  <w:abstractNum w:abstractNumId="38" w15:restartNumberingAfterBreak="0">
+  <w:abstractNum w:abstractNumId="27" w15:restartNumberingAfterBreak="0">
     <w:nsid w:val="60B2588E"/>
     <w:multiLevelType w:val="hybridMultilevel"/>
     <w:tmpl w:val="DDBE61D4"/>
@@ -11692,7 +10888,7 @@
       </w:rPr>
     </w:lvl>
   </w:abstractNum>
-  <w:abstractNum w:abstractNumId="39" w15:restartNumberingAfterBreak="0">
+  <w:abstractNum w:abstractNumId="28" w15:restartNumberingAfterBreak="0">
     <w:nsid w:val="65E55655"/>
     <w:multiLevelType w:val="multilevel"/>
     <w:tmpl w:val="84646F48"/>
@@ -11743,7 +10939,7 @@
       <w:lvlJc w:val="left"/>
     </w:lvl>
   </w:abstractNum>
-  <w:abstractNum w:abstractNumId="40" w15:restartNumberingAfterBreak="0">
+  <w:abstractNum w:abstractNumId="29" w15:restartNumberingAfterBreak="0">
     <w:nsid w:val="6AF61C55"/>
     <w:multiLevelType w:val="multilevel"/>
     <w:tmpl w:val="AD0C56F2"/>
@@ -11807,7 +11003,7 @@
       <w:lvlJc w:val="left"/>
     </w:lvl>
   </w:abstractNum>
-  <w:abstractNum w:abstractNumId="41" w15:restartNumberingAfterBreak="0">
+  <w:abstractNum w:abstractNumId="30" w15:restartNumberingAfterBreak="0">
     <w:nsid w:val="6BCC4C85"/>
     <w:multiLevelType w:val="multilevel"/>
     <w:tmpl w:val="B8F2A400"/>
@@ -11864,7 +11060,7 @@
       <w:lvlJc w:val="left"/>
     </w:lvl>
   </w:abstractNum>
-  <w:abstractNum w:abstractNumId="42" w15:restartNumberingAfterBreak="0">
+  <w:abstractNum w:abstractNumId="31" w15:restartNumberingAfterBreak="0">
     <w:nsid w:val="70792163"/>
     <w:multiLevelType w:val="multilevel"/>
     <w:tmpl w:val="3490FB26"/>
@@ -11915,7 +11111,7 @@
       <w:lvlJc w:val="left"/>
     </w:lvl>
   </w:abstractNum>
-  <w:abstractNum w:abstractNumId="43" w15:restartNumberingAfterBreak="0">
+  <w:abstractNum w:abstractNumId="32" w15:restartNumberingAfterBreak="0">
     <w:nsid w:val="73735037"/>
     <w:multiLevelType w:val="multilevel"/>
     <w:tmpl w:val="1A465F0E"/>
@@ -12020,78 +11216,7 @@
       </w:rPr>
     </w:lvl>
   </w:abstractNum>
-  <w:abstractNum w:abstractNumId="44" w15:restartNumberingAfterBreak="0">
-    <w:nsid w:val="7D310FBB"/>
-    <w:multiLevelType w:val="multilevel"/>
-    <w:tmpl w:val="CB0AEB78"/>
-    <w:lvl w:ilvl="0">
-      <w:start w:val="1"/>
-      <w:numFmt w:val="bullet"/>
-      <w:lvlText w:val=""/>
-      <w:lvlJc w:val="left"/>
-      <w:pPr>
-        <w:ind w:left="360" w:hanging="360"/>
-      </w:pPr>
-      <w:rPr>
-        <w:rFonts w:ascii="Symbol" w:hAnsi="Symbol" w:hint="default"/>
-      </w:rPr>
-    </w:lvl>
-    <w:lvl w:ilvl="1">
-      <w:numFmt w:val="bullet"/>
-      <w:lvlText w:val=""/>
-      <w:lvlJc w:val="left"/>
-    </w:lvl>
-    <w:lvl w:ilvl="2">
-      <w:numFmt w:val="bullet"/>
-      <w:lvlText w:val=""/>
-      <w:lvlJc w:val="left"/>
-    </w:lvl>
-    <w:lvl w:ilvl="3">
-      <w:start w:val="1"/>
-      <w:numFmt w:val="bullet"/>
-      <w:lvlText w:val=""/>
-      <w:lvlJc w:val="left"/>
-      <w:pPr>
-        <w:ind w:left="360" w:hanging="360"/>
-      </w:pPr>
-      <w:rPr>
-        <w:rFonts w:ascii="Symbol" w:hAnsi="Symbol" w:hint="default"/>
-      </w:rPr>
-    </w:lvl>
-    <w:lvl w:ilvl="4">
-      <w:numFmt w:val="bullet"/>
-      <w:lvlText w:val=""/>
-      <w:lvlJc w:val="left"/>
-    </w:lvl>
-    <w:lvl w:ilvl="5">
-      <w:start w:val="1"/>
-      <w:numFmt w:val="bullet"/>
-      <w:lvlText w:val=""/>
-      <w:lvlJc w:val="left"/>
-      <w:pPr>
-        <w:ind w:left="720" w:hanging="360"/>
-      </w:pPr>
-      <w:rPr>
-        <w:rFonts w:ascii="Symbol" w:hAnsi="Symbol" w:hint="default"/>
-      </w:rPr>
-    </w:lvl>
-    <w:lvl w:ilvl="6">
-      <w:numFmt w:val="bullet"/>
-      <w:lvlText w:val=""/>
-      <w:lvlJc w:val="left"/>
-    </w:lvl>
-    <w:lvl w:ilvl="7">
-      <w:numFmt w:val="bullet"/>
-      <w:lvlText w:val=""/>
-      <w:lvlJc w:val="left"/>
-    </w:lvl>
-    <w:lvl w:ilvl="8">
-      <w:numFmt w:val="bullet"/>
-      <w:lvlText w:val=""/>
-      <w:lvlJc w:val="left"/>
-    </w:lvl>
-  </w:abstractNum>
-  <w:abstractNum w:abstractNumId="45" w15:restartNumberingAfterBreak="0">
+  <w:abstractNum w:abstractNumId="33" w15:restartNumberingAfterBreak="0">
     <w:nsid w:val="7E056ABC"/>
     <w:multiLevelType w:val="multilevel"/>
     <w:tmpl w:val="DF16EA9A"/>
@@ -12143,40 +11268,40 @@
     </w:lvl>
   </w:abstractNum>
   <w:num w:numId="1" w16cid:durableId="1691419354">
+    <w:abstractNumId w:val="17"/>
+  </w:num>
+  <w:num w:numId="2" w16cid:durableId="74322663">
+    <w:abstractNumId w:val="7"/>
+  </w:num>
+  <w:num w:numId="3" w16cid:durableId="572738773">
+    <w:abstractNumId w:val="22"/>
+  </w:num>
+  <w:num w:numId="4" w16cid:durableId="1464611847">
+    <w:abstractNumId w:val="25"/>
+  </w:num>
+  <w:num w:numId="5" w16cid:durableId="960376210">
+    <w:abstractNumId w:val="9"/>
+  </w:num>
+  <w:num w:numId="6" w16cid:durableId="1258907920">
+    <w:abstractNumId w:val="31"/>
+  </w:num>
+  <w:num w:numId="7" w16cid:durableId="1580090896">
+    <w:abstractNumId w:val="28"/>
+  </w:num>
+  <w:num w:numId="8" w16cid:durableId="690650292">
+    <w:abstractNumId w:val="10"/>
+  </w:num>
+  <w:num w:numId="9" w16cid:durableId="1881550233">
     <w:abstractNumId w:val="24"/>
   </w:num>
-  <w:num w:numId="2" w16cid:durableId="74322663">
-    <w:abstractNumId w:val="9"/>
-  </w:num>
-  <w:num w:numId="3" w16cid:durableId="572738773">
-    <w:abstractNumId w:val="31"/>
-  </w:num>
-  <w:num w:numId="4" w16cid:durableId="1464611847">
-    <w:abstractNumId w:val="35"/>
-  </w:num>
-  <w:num w:numId="5" w16cid:durableId="960376210">
-    <w:abstractNumId w:val="13"/>
-  </w:num>
-  <w:num w:numId="6" w16cid:durableId="1258907920">
-    <w:abstractNumId w:val="42"/>
-  </w:num>
-  <w:num w:numId="7" w16cid:durableId="1580090896">
-    <w:abstractNumId w:val="39"/>
-  </w:num>
-  <w:num w:numId="8" w16cid:durableId="690650292">
-    <w:abstractNumId w:val="14"/>
-  </w:num>
-  <w:num w:numId="9" w16cid:durableId="1881550233">
-    <w:abstractNumId w:val="33"/>
-  </w:num>
   <w:num w:numId="10" w16cid:durableId="1092749188">
-    <w:abstractNumId w:val="6"/>
+    <w:abstractNumId w:val="5"/>
   </w:num>
   <w:num w:numId="11" w16cid:durableId="895238571">
     <w:abstractNumId w:val="1"/>
   </w:num>
   <w:num w:numId="12" w16cid:durableId="1311787953">
-    <w:abstractNumId w:val="45"/>
+    <w:abstractNumId w:val="33"/>
   </w:num>
   <w:num w:numId="13" w16cid:durableId="1668436206">
     <w:abstractNumId w:val="2"/>
@@ -12185,143 +11310,69 @@
     <w:abstractNumId w:val="0"/>
   </w:num>
   <w:num w:numId="15" w16cid:durableId="31156910">
-    <w:abstractNumId w:val="25"/>
+    <w:abstractNumId w:val="18"/>
   </w:num>
   <w:num w:numId="16" w16cid:durableId="2048946428">
-    <w:abstractNumId w:val="43"/>
+    <w:abstractNumId w:val="32"/>
   </w:num>
   <w:num w:numId="17" w16cid:durableId="1850027694">
-    <w:abstractNumId w:val="21"/>
+    <w:abstractNumId w:val="15"/>
   </w:num>
   <w:num w:numId="18" w16cid:durableId="1944730224">
     <w:abstractNumId w:val="4"/>
   </w:num>
   <w:num w:numId="19" w16cid:durableId="2124299330">
-    <w:abstractNumId w:val="7"/>
+    <w:abstractNumId w:val="6"/>
   </w:num>
   <w:num w:numId="20" w16cid:durableId="457065119">
-    <w:abstractNumId w:val="36"/>
+    <w:abstractNumId w:val="26"/>
   </w:num>
   <w:num w:numId="21" w16cid:durableId="1361006411">
-    <w:abstractNumId w:val="10"/>
+    <w:abstractNumId w:val="8"/>
   </w:num>
   <w:num w:numId="22" w16cid:durableId="668870075">
-    <w:abstractNumId w:val="17"/>
+    <w:abstractNumId w:val="12"/>
   </w:num>
   <w:num w:numId="23" w16cid:durableId="1482380457">
+    <w:abstractNumId w:val="14"/>
+  </w:num>
+  <w:num w:numId="24" w16cid:durableId="289169358">
+    <w:abstractNumId w:val="13"/>
+  </w:num>
+  <w:num w:numId="25" w16cid:durableId="1489320280">
+    <w:abstractNumId w:val="11"/>
+  </w:num>
+  <w:num w:numId="26" w16cid:durableId="556358761">
+    <w:abstractNumId w:val="33"/>
+  </w:num>
+  <w:num w:numId="27" w16cid:durableId="202908665">
+    <w:abstractNumId w:val="23"/>
+  </w:num>
+  <w:num w:numId="28" w16cid:durableId="1665429726">
     <w:abstractNumId w:val="19"/>
   </w:num>
-  <w:num w:numId="24" w16cid:durableId="289169358">
-    <w:abstractNumId w:val="18"/>
+  <w:num w:numId="29" w16cid:durableId="544758024">
+    <w:abstractNumId w:val="27"/>
   </w:num>
-  <w:num w:numId="25" w16cid:durableId="1489320280">
-    <w:abstractNumId w:val="15"/>
+  <w:num w:numId="30" w16cid:durableId="1917281040">
+    <w:abstractNumId w:val="16"/>
   </w:num>
-  <w:num w:numId="26" w16cid:durableId="556358761">
-    <w:abstractNumId w:val="45"/>
+  <w:num w:numId="31" w16cid:durableId="1000700353">
+    <w:abstractNumId w:val="20"/>
   </w:num>
-  <w:num w:numId="27" w16cid:durableId="259873471">
-    <w:abstractNumId w:val="9"/>
-  </w:num>
-  <w:num w:numId="28" w16cid:durableId="1918516851">
-    <w:abstractNumId w:val="2"/>
-  </w:num>
-  <w:num w:numId="29" w16cid:durableId="2018650223">
-    <w:abstractNumId w:val="0"/>
-  </w:num>
-  <w:num w:numId="30" w16cid:durableId="192228314">
-    <w:abstractNumId w:val="43"/>
-  </w:num>
-  <w:num w:numId="31" w16cid:durableId="1162549407">
-    <w:abstractNumId w:val="25"/>
-  </w:num>
-  <w:num w:numId="32" w16cid:durableId="743259437">
+  <w:num w:numId="32" w16cid:durableId="27999080">
     <w:abstractNumId w:val="21"/>
   </w:num>
-  <w:num w:numId="33" w16cid:durableId="2088264795">
-    <w:abstractNumId w:val="7"/>
-  </w:num>
-  <w:num w:numId="34" w16cid:durableId="1814789038">
-    <w:abstractNumId w:val="10"/>
-  </w:num>
-  <w:num w:numId="35" w16cid:durableId="946891671">
-    <w:abstractNumId w:val="17"/>
-  </w:num>
-  <w:num w:numId="36" w16cid:durableId="1616477752">
-    <w:abstractNumId w:val="6"/>
-  </w:num>
-  <w:num w:numId="37" w16cid:durableId="1913195587">
-    <w:abstractNumId w:val="19"/>
-  </w:num>
-  <w:num w:numId="38" w16cid:durableId="926420670">
-    <w:abstractNumId w:val="18"/>
-  </w:num>
-  <w:num w:numId="39" w16cid:durableId="1447698501">
-    <w:abstractNumId w:val="1"/>
-  </w:num>
-  <w:num w:numId="40" w16cid:durableId="202908665">
-    <w:abstractNumId w:val="32"/>
-  </w:num>
-  <w:num w:numId="41" w16cid:durableId="1817406140">
-    <w:abstractNumId w:val="16"/>
-  </w:num>
-  <w:num w:numId="42" w16cid:durableId="626855108">
-    <w:abstractNumId w:val="20"/>
-  </w:num>
-  <w:num w:numId="43" w16cid:durableId="857086079">
-    <w:abstractNumId w:val="11"/>
-  </w:num>
-  <w:num w:numId="44" w16cid:durableId="1487431415">
-    <w:abstractNumId w:val="27"/>
-  </w:num>
-  <w:num w:numId="45" w16cid:durableId="1665429726">
-    <w:abstractNumId w:val="26"/>
-  </w:num>
-  <w:num w:numId="46" w16cid:durableId="544758024">
-    <w:abstractNumId w:val="38"/>
-  </w:num>
-  <w:num w:numId="47" w16cid:durableId="1794129565">
-    <w:abstractNumId w:val="28"/>
-  </w:num>
-  <w:num w:numId="48" w16cid:durableId="246966551">
-    <w:abstractNumId w:val="37"/>
-  </w:num>
-  <w:num w:numId="49" w16cid:durableId="1917281040">
-    <w:abstractNumId w:val="22"/>
-  </w:num>
-  <w:num w:numId="50" w16cid:durableId="1748846056">
-    <w:abstractNumId w:val="8"/>
-  </w:num>
-  <w:num w:numId="51" w16cid:durableId="1000700353">
+  <w:num w:numId="33" w16cid:durableId="1668243705">
     <w:abstractNumId w:val="29"/>
   </w:num>
-  <w:num w:numId="52" w16cid:durableId="27999080">
+  <w:num w:numId="34" w16cid:durableId="1348826659">
     <w:abstractNumId w:val="30"/>
   </w:num>
-  <w:num w:numId="53" w16cid:durableId="545138732">
-    <w:abstractNumId w:val="23"/>
-  </w:num>
-  <w:num w:numId="54" w16cid:durableId="1668243705">
-    <w:abstractNumId w:val="40"/>
-  </w:num>
-  <w:num w:numId="55" w16cid:durableId="1348826659">
-    <w:abstractNumId w:val="41"/>
-  </w:num>
-  <w:num w:numId="56" w16cid:durableId="414130486">
-    <w:abstractNumId w:val="5"/>
-  </w:num>
-  <w:num w:numId="57" w16cid:durableId="1879779647">
-    <w:abstractNumId w:val="34"/>
-  </w:num>
-  <w:num w:numId="58" w16cid:durableId="461382977">
-    <w:abstractNumId w:val="44"/>
-  </w:num>
-  <w:num w:numId="59" w16cid:durableId="2028364912">
+  <w:num w:numId="35" w16cid:durableId="2028364912">
     <w:abstractNumId w:val="3"/>
   </w:num>
-  <w:num w:numId="60" w16cid:durableId="196309950">
-    <w:abstractNumId w:val="12"/>
-  </w:num>
+  <w:numIdMacAtCleanup w:val="35"/>
 </w:numbering>
 </file>
 
@@ -12857,6 +11908,7 @@
   <w:style w:type="character" w:default="1" w:styleId="DefaultParagraphFont">
     <w:name w:val="Default Paragraph Font"/>
     <w:uiPriority w:val="1"/>
+    <w:semiHidden/>
     <w:unhideWhenUsed/>
   </w:style>
   <w:style w:type="table" w:default="1" w:styleId="TableNormal">

--- a/term_1/csbasic/lab1/P3125 ЛР1 ОПД Григорьев Н.А.docx
+++ b/term_1/csbasic/lab1/P3125 ЛР1 ОПД Григорьев Н.А.docx
@@ -12,6 +12,14 @@
           <w:szCs w:val="28"/>
         </w:rPr>
       </w:pPr>
+      <w:r>
+        <w:rPr>
+          <w:color w:val="000000"/>
+          <w:sz w:val="28"/>
+          <w:szCs w:val="28"/>
+        </w:rPr>
+        <w:softHyphen/>
+      </w:r>
       <w:r>
         <w:rPr>
           <w:color w:val="000000"/>
@@ -6869,7 +6877,25 @@
           <w:szCs w:val="28"/>
           <w:lang w:val="en-GB"/>
         </w:rPr>
-        <w:t>cat -n *0 | sort -r</w:t>
+        <w:t>cat -n *0</w:t>
+      </w:r>
+      <w:r>
+        <w:rPr>
+          <w:color w:val="000000" w:themeColor="text1"/>
+          <w:sz w:val="28"/>
+          <w:szCs w:val="28"/>
+          <w:lang w:val="en-US"/>
+        </w:rPr>
+        <w:t xml:space="preserve"> */*0</w:t>
+      </w:r>
+      <w:r>
+        <w:rPr>
+          <w:color w:val="000000" w:themeColor="text1"/>
+          <w:sz w:val="28"/>
+          <w:szCs w:val="28"/>
+          <w:lang w:val="en-GB"/>
+        </w:rPr>
+        <w:t xml:space="preserve"> | sort -r</w:t>
       </w:r>
     </w:p>
     <w:p>
